--- a/doc/leiðbeiningar.docx
+++ b/doc/leiðbeiningar.docx
@@ -2975,12 +2975,12 @@
       <w:pPr>
         <w:pStyle w:val="Heading1"/>
       </w:pPr>
-      <w:bookmarkStart w:id="1" w:name="_Toc105511112"/>
+      <w:bookmarkStart w:id="0" w:name="_Toc105511112"/>
       <w:r>
         <w:lastRenderedPageBreak/>
         <w:t>Inngangur</w:t>
       </w:r>
-      <w:bookmarkEnd w:id="1"/>
+      <w:bookmarkEnd w:id="0"/>
     </w:p>
     <w:p>
       <w:pPr>
@@ -3000,15 +3000,7 @@
       </w:r>
       <w:r>
         <w:softHyphen/>
-        <w:t>kvörðum. Raða má saman margvíslegum gerðum kjördæma og jafnvel landskjöri. Þingsætum má skipta að vild milli kjördæma og í kjördæmis- og jöfnunarsæti. Velja má á milli þekktra úthlutunarreglna, setja þröskulda bæði í kjördæmum og á landsvísu, en ekki síst prófa margvíslegar útfærslur á útdeilingu jöfnunarsæta til listanna. Gildandi lög um kosningar til Alþingis standa notendum til boða auk ýmissa tilbrigða við þau svo og hugmyndir um ný kerfi. Notandinn getur vistað lýsingu á kosningakerfum þeim sem hann setur saman til síðari notkunar. Herminn má enn fremur nota við könnun á einfaldari kerfum</w:t>
-      </w:r>
-      <w:del w:id="2" w:author="Kristján Jónasson - HI" w:date="2022-06-25T09:24:00Z">
-        <w:r>
-          <w:delText>,</w:delText>
-        </w:r>
-      </w:del>
-      <w:r>
-        <w:t xml:space="preserve"> svo sem við kosningar til sveitarstjórna.</w:t>
+        <w:t>kvörðum. Raða má saman margvíslegum gerðum kjördæma og jafnvel landskjöri. Þingsætum má skipta að vild milli kjördæma og í kjördæmis- og jöfnunarsæti. Velja má á milli þekktra úthlutunarreglna, setja þröskulda bæði í kjördæmum og á landsvísu, en ekki síst prófa margvíslegar útfærslur á útdeilingu jöfnunarsæta til listanna. Gildandi lög um kosningar til Alþingis standa notendum til boða auk ýmissa tilbrigða við þau svo og hugmyndir um ný kerfi. Notandinn getur vistað lýsingu á kosningakerfum þeim sem hann setur saman til síðari notkunar. Herminn má enn fremur nota við könnun á einfaldari kerfum svo sem við kosningar til sveitarstjórna.</w:t>
       </w:r>
     </w:p>
     <w:p>
@@ -3018,16 +3010,9 @@
       <w:r>
         <w:t>Prófun kerfanna fer þannig fram að k</w:t>
       </w:r>
-      <w:ins w:id="3" w:author="Kristján Jónasson - HI" w:date="2022-06-25T09:25:00Z">
-        <w:r>
-          <w:t>ölluð</w:t>
-        </w:r>
-      </w:ins>
-      <w:del w:id="4" w:author="Kristján Jónasson - HI" w:date="2022-06-25T09:25:00Z">
-        <w:r>
-          <w:delText>allaðar</w:delText>
-        </w:r>
-      </w:del>
+      <w:r>
+        <w:t>ölluð</w:t>
+      </w:r>
       <w:r>
         <w:t xml:space="preserve"> eru fram með hermun fjölmörg kosningaúrslit og sætum úthlutað á grundvelli þeirra. </w:t>
       </w:r>
@@ -3042,68 +3027,27 @@
       <w:r>
         <w:t xml:space="preserve">Útgangspunktur hermananna </w:t>
       </w:r>
-      <w:ins w:id="5" w:author="Kristján Jónasson - HI" w:date="2022-06-25T09:26:00Z">
-        <w:r>
-          <w:t>geta verið</w:t>
-        </w:r>
-      </w:ins>
-      <w:del w:id="6" w:author="Kristján Jónasson - HI" w:date="2022-06-25T09:26:00Z">
-        <w:r>
-          <w:delText>eru</w:delText>
-        </w:r>
-      </w:del>
+      <w:r>
+        <w:t>geta verið</w:t>
+      </w:r>
       <w:r>
         <w:t xml:space="preserve"> </w:t>
       </w:r>
-      <w:ins w:id="7" w:author="Kristján Jónasson - HI" w:date="2022-06-25T09:30:00Z">
-        <w:r>
-          <w:t>tiltekin</w:t>
-        </w:r>
-      </w:ins>
-      <w:del w:id="8" w:author="Kristján Jónasson - HI" w:date="2022-06-25T09:30:00Z">
-        <w:r>
-          <w:delText>tiltekin</w:delText>
-        </w:r>
-      </w:del>
+      <w:r>
+        <w:t>tiltekin</w:t>
+      </w:r>
       <w:r>
         <w:t xml:space="preserve"> kosningaúrslit</w:t>
       </w:r>
-      <w:ins w:id="9" w:author="Kristján Jónasson - HI" w:date="2022-06-25T09:30:00Z">
-        <w:r>
-          <w:t>,</w:t>
-        </w:r>
-      </w:ins>
-      <w:del w:id="10" w:author="Kristján Jónasson - HI" w:date="2022-06-25T09:26:00Z">
-        <w:r>
-          <w:delText>,</w:delText>
-        </w:r>
-      </w:del>
-      <w:ins w:id="11" w:author="Kristján Jónasson - HI" w:date="2022-06-25T09:26:00Z">
-        <w:r>
-          <w:t xml:space="preserve"> eða tilbúin </w:t>
-        </w:r>
-      </w:ins>
-      <w:ins w:id="12" w:author="Kristján Jónasson - HI" w:date="2022-06-25T09:30:00Z">
-        <w:r>
-          <w:t xml:space="preserve">úrslit </w:t>
-        </w:r>
-      </w:ins>
-      <w:ins w:id="13" w:author="Kristján Jónasson - HI" w:date="2022-06-25T09:26:00Z">
-        <w:r>
-          <w:t>til dæmis</w:t>
-        </w:r>
-      </w:ins>
-      <w:del w:id="14" w:author="Kristján Jónasson - HI" w:date="2022-06-25T09:26:00Z">
-        <w:r>
-          <w:delText xml:space="preserve"> raunveruleg eða tilbú</w:delText>
-        </w:r>
-        <w:r>
-          <w:delText>in</w:delText>
-        </w:r>
-        <w:r>
-          <w:delText>, svo sem</w:delText>
-        </w:r>
-      </w:del>
+      <w:r>
+        <w:t xml:space="preserve"> eða tilbúin </w:t>
+      </w:r>
+      <w:r>
+        <w:t xml:space="preserve">úrslit </w:t>
+      </w:r>
+      <w:r>
+        <w:t>til dæmis</w:t>
+      </w:r>
       <w:r>
         <w:t xml:space="preserve"> niðurstöðu</w:t>
       </w:r>
@@ -3125,16 +3069,9 @@
       <w:r>
         <w:t>könnunum. Slík grunnúrslit mynda væntigildi hinna hermdu úrslita.</w:t>
       </w:r>
-      <w:del w:id="15" w:author="Kristján Jónasson - HI" w:date="2022-06-25T09:27:00Z">
-        <w:r>
-          <w:delText xml:space="preserve">  </w:delText>
-        </w:r>
-      </w:del>
-      <w:ins w:id="16" w:author="Kristján Jónasson - HI" w:date="2022-06-25T09:27:00Z">
-        <w:r>
-          <w:t xml:space="preserve"> </w:t>
-        </w:r>
-      </w:ins>
+      <w:r>
+        <w:t xml:space="preserve"> </w:t>
+      </w:r>
       <w:r>
         <w:t xml:space="preserve">Í þessu skyni </w:t>
       </w:r>
@@ -3174,16 +3111,9 @@
       <w:r>
         <w:t xml:space="preserve">stökum atriðum. Auk grunnúrslitanna, væntigildanna, tilgreini notandinn hvað hann vill hafa mikla dreifingu á þessum tilbúnu úrslitum. Það gerir hann með því að velja fráviksstuðull (e. coefficient of variation). </w:t>
       </w:r>
-      <w:ins w:id="17" w:author="Kristján Jónasson - HI" w:date="2022-06-25T09:31:00Z">
-        <w:r>
-          <w:t>Einnig</w:t>
-        </w:r>
-      </w:ins>
-      <w:del w:id="18" w:author="Kristján Jónasson - HI" w:date="2022-06-25T09:31:00Z">
-        <w:r>
-          <w:delText>Þá</w:delText>
-        </w:r>
-      </w:del>
+      <w:r>
+        <w:t>Einnig</w:t>
+      </w:r>
       <w:r>
         <w:t xml:space="preserve"> getur hann valið milli nokkurra dreifireglna.</w:t>
       </w:r>
@@ -3191,9 +3121,6 @@
     <w:p>
       <w:pPr>
         <w:pStyle w:val="Texti"/>
-        <w:rPr>
-          <w:del w:id="19" w:author="Kristján Jónasson - HI" w:date="2022-06-25T09:29:00Z"/>
-        </w:rPr>
       </w:pPr>
       <w:r>
         <w:t>Niðurstöður úr herminum sýna meðaltöl af úthlutun þingsæta, bæði til einstakra lista og til flokka</w:t>
@@ -3233,202 +3160,92 @@
       <w:pPr>
         <w:pStyle w:val="Texti"/>
       </w:pPr>
+      <w:r>
+        <w:t>Í kjördæmskiptum kosningakerfum er víða lagt kapp á hlutfallslega sem jafnasta skiptingu þingsæta milli flokka. Í því skyni eru höfð jöfnunarsæt</w:t>
+      </w:r>
+      <w:r>
+        <w:t>i</w:t>
+      </w:r>
+      <w:r>
+        <w:t xml:space="preserve"> til viðbótar við kjördæmissæti. Svo hefur verið á Íslandi allt frá því jöfunarákvæði voru tekin upp í stjórnarskrá og lög um kosningar til Alþingis 1934. </w:t>
+      </w:r>
     </w:p>
     <w:p>
       <w:pPr>
         <w:pStyle w:val="Texti"/>
-        <w:rPr>
-          <w:ins w:id="20" w:author="Kristján Jónasson - HI" w:date="2022-06-25T09:34:00Z"/>
-        </w:rPr>
-      </w:pPr>
-      <w:r>
-        <w:t xml:space="preserve">Í kjördæmskiptum kosningakerfum er víða lagt kapp á hlutfallslega sem jafnasta skiptingu þingsæta milli flokka. Í því skyni eru </w:t>
-      </w:r>
-      <w:del w:id="21" w:author="Kristján Jónasson - HI" w:date="2022-06-25T09:32:00Z">
-        <w:r>
-          <w:delText xml:space="preserve">í þessu skyni </w:delText>
-        </w:r>
-      </w:del>
-      <w:r>
-        <w:t>höfð jöfnunarsæt</w:t>
-      </w:r>
-      <w:ins w:id="22" w:author="Kristján Jónasson - HI" w:date="2022-06-25T09:32:00Z">
-        <w:r>
-          <w:t>i</w:t>
-        </w:r>
-      </w:ins>
-      <w:del w:id="23" w:author="Kristján Jónasson - HI" w:date="2022-06-25T09:32:00Z">
-        <w:r>
-          <w:delText>um</w:delText>
-        </w:r>
-      </w:del>
-      <w:r>
-        <w:t xml:space="preserve"> til viðbótar við kjördæmissæti. </w:t>
-      </w:r>
-      <w:moveFromRangeStart w:id="24" w:author="Kristján Jónasson - HI" w:date="2022-06-25T09:33:00Z" w:name="move107042008"/>
-      <w:moveFrom w:id="25" w:author="Kristján Jónasson - HI" w:date="2022-06-25T09:33:00Z">
-        <w:r>
-          <w:t xml:space="preserve">Fyrirkomulag úthlutunar jöfnunarsæta er einnatt vandasamasti þátturinn í hönnun slíkra kerfi. </w:t>
-        </w:r>
-      </w:moveFrom>
-      <w:moveFromRangeEnd w:id="24"/>
-      <w:r>
-        <w:t xml:space="preserve">Svo hefur verið á Íslandi allt frá því jöfunarákvæði voru tekin upp í stjórnarskrá og lög um kosningar til Alþingis 1934. </w:t>
+      </w:pPr>
+      <w:r>
+        <w:t xml:space="preserve">Fyrirkomulag úthlutunar jöfnunarsæta er einnatt vandasamasti þátturinn í hönnun </w:t>
+      </w:r>
+      <w:r>
+        <w:t>kosninga</w:t>
+      </w:r>
+      <w:r>
+        <w:t>kerf</w:t>
+      </w:r>
+      <w:r>
+        <w:t>a</w:t>
+      </w:r>
+      <w:r>
+        <w:t>.</w:t>
+      </w:r>
+      <w:r>
+        <w:t xml:space="preserve"> </w:t>
+      </w:r>
+      <w:r>
+        <w:t>H</w:t>
+      </w:r>
+      <w:r>
+        <w:t>ermirinn</w:t>
+      </w:r>
+      <w:r>
+        <w:t xml:space="preserve"> </w:t>
+      </w:r>
+      <w:r>
+        <w:t xml:space="preserve">er </w:t>
+      </w:r>
+      <w:r>
+        <w:t>einkum hugsaður til könnunar á mi</w:t>
+      </w:r>
+      <w:r>
+        <w:t>s</w:t>
+      </w:r>
+      <w:r>
+        <w:t xml:space="preserve">munandi </w:t>
+      </w:r>
+      <w:r>
+        <w:t>leiðum til slíkrar úthlutunar</w:t>
+      </w:r>
+      <w:r>
+        <w:t>. Útgangspunkturinn er að sætin séu bundin kjördæmunum og tala þeirra í hverju</w:t>
+      </w:r>
+      <w:r>
+        <w:t xml:space="preserve"> kjördæmi</w:t>
+      </w:r>
+      <w:r>
+        <w:t xml:space="preserve"> sé lögbundin. Í viðauka við þessar leiðbeiningar er þó vikið að því hvernig hafa má nokkurn sveigjaleika í þeim efnum. Stefnt er að því í síðari gerðum hermisins að auka þar enn á möguleikana, svo sem með því að jöfnunarsætum sé skipað á landslista af einhverju tagi. Þegar í núveran</w:t>
+      </w:r>
+      <w:r>
+        <w:t>d</w:t>
+      </w:r>
+      <w:r>
+        <w:t>i gerð er það að nokkru mögulegt.</w:t>
+      </w:r>
+      <w:r>
+        <w:t xml:space="preserve"> </w:t>
       </w:r>
     </w:p>
     <w:p>
       <w:pPr>
         <w:pStyle w:val="Texti"/>
         <w:rPr>
-          <w:del w:id="26" w:author="Kristján Jónasson - HI" w:date="2022-06-25T09:34:00Z"/>
-        </w:rPr>
-      </w:pPr>
-      <w:moveToRangeStart w:id="27" w:author="Kristján Jónasson - HI" w:date="2022-06-25T09:33:00Z" w:name="move107042008"/>
-      <w:moveTo w:id="28" w:author="Kristján Jónasson - HI" w:date="2022-06-25T09:33:00Z">
-        <w:r>
-          <w:t>Fyrirkomulag úthlutunar jöfnunarsæta er einnatt vandasamasti þátturinn í hönnun</w:t>
-        </w:r>
-        <w:del w:id="29" w:author="Kristján Jónasson - HI" w:date="2022-06-25T09:35:00Z">
-          <w:r>
-            <w:delText xml:space="preserve"> slíkra</w:delText>
-          </w:r>
-        </w:del>
-        <w:r>
-          <w:t xml:space="preserve"> kerf</w:t>
-        </w:r>
-      </w:moveTo>
-      <w:ins w:id="30" w:author="Kristján Jónasson - HI" w:date="2022-06-25T09:35:00Z">
-        <w:r>
-          <w:t>ann</w:t>
-        </w:r>
-      </w:ins>
-      <w:ins w:id="31" w:author="Kristján Jónasson - HI" w:date="2022-06-25T09:36:00Z">
-        <w:r>
-          <w:t>a</w:t>
-        </w:r>
-      </w:ins>
-      <w:moveTo w:id="32" w:author="Kristján Jónasson - HI" w:date="2022-06-25T09:33:00Z">
-        <w:del w:id="33" w:author="Kristján Jónasson - HI" w:date="2022-06-25T09:35:00Z">
-          <w:r>
-            <w:delText>i</w:delText>
-          </w:r>
-        </w:del>
-      </w:moveTo>
-      <w:ins w:id="34" w:author="Kristján Jónasson - HI" w:date="2022-06-25T09:34:00Z">
-        <w:r>
-          <w:t>, og er hermirinn</w:t>
-        </w:r>
-      </w:ins>
-      <w:moveTo w:id="35" w:author="Kristján Jónasson - HI" w:date="2022-06-25T09:33:00Z">
-        <w:del w:id="36" w:author="Kristján Jónasson - HI" w:date="2022-06-25T09:34:00Z">
-          <w:r>
-            <w:delText>.</w:delText>
-          </w:r>
-        </w:del>
-      </w:moveTo>
-      <w:moveToRangeEnd w:id="27"/>
-    </w:p>
-    <w:p>
-      <w:pPr>
-        <w:pStyle w:val="Texti"/>
-        <w:rPr>
-          <w:del w:id="37" w:author="Kristján Jónasson - HI" w:date="2022-06-25T09:29:00Z"/>
-        </w:rPr>
-      </w:pPr>
-      <w:del w:id="38" w:author="Kristján Jónasson - HI" w:date="2022-06-25T09:34:00Z">
-        <w:r>
-          <w:delText>Kosningahermirinn er</w:delText>
-        </w:r>
-      </w:del>
-      <w:r>
-        <w:t xml:space="preserve"> einkum hugsaður til könnunar á mi</w:t>
-      </w:r>
-      <w:r>
-        <w:t>s</w:t>
-      </w:r>
-      <w:r>
-        <w:t xml:space="preserve">munandi </w:t>
-      </w:r>
-      <w:ins w:id="39" w:author="Kristján Jónasson - HI" w:date="2022-06-25T09:35:00Z">
-        <w:r>
-          <w:t>leiðum til slí</w:t>
-        </w:r>
-      </w:ins>
-      <w:ins w:id="40" w:author="Kristján Jónasson - HI" w:date="2022-06-25T09:36:00Z">
-        <w:r>
-          <w:t>k</w:t>
-        </w:r>
-      </w:ins>
-      <w:ins w:id="41" w:author="Kristján Jónasson - HI" w:date="2022-06-25T09:35:00Z">
-        <w:r>
-          <w:t>rar</w:t>
-        </w:r>
-      </w:ins>
-      <w:ins w:id="42" w:author="Kristján Jónasson - HI" w:date="2022-06-25T09:36:00Z">
-        <w:r>
-          <w:t xml:space="preserve"> úthlutunar</w:t>
-        </w:r>
-      </w:ins>
-      <w:del w:id="43" w:author="Kristján Jónasson - HI" w:date="2022-06-25T09:35:00Z">
-        <w:r>
-          <w:delText>gerðum</w:delText>
-        </w:r>
-      </w:del>
-      <w:del w:id="44" w:author="Kristján Jónasson - HI" w:date="2022-06-25T09:36:00Z">
-        <w:r>
-          <w:delText xml:space="preserve"> jöfnunarsætakerfa</w:delText>
-        </w:r>
-      </w:del>
-      <w:r>
-        <w:t>. Útgangspunkturinn er að sætin séu bundin kjördæmunum og tala þeirra í hverju</w:t>
-      </w:r>
-      <w:ins w:id="45" w:author="Kristján Jónasson - HI" w:date="2022-06-25T09:37:00Z">
-        <w:r>
-          <w:t xml:space="preserve"> kjördæmi</w:t>
-        </w:r>
-      </w:ins>
-      <w:del w:id="46" w:author="Kristján Jónasson - HI" w:date="2022-06-25T09:37:00Z">
-        <w:r>
-          <w:delText xml:space="preserve"> þeirra</w:delText>
-        </w:r>
-      </w:del>
-      <w:r>
-        <w:t xml:space="preserve"> sé lögbundin. Í viðauka við þessar leiðbeiningar er þó vikið að því hvernig hafa má nokkurn sveigjaleika í þeim efnum. Stefnt er að því í síð</w:t>
-      </w:r>
-      <w:del w:id="47" w:author="Kristján Jónasson - HI" w:date="2022-06-25T09:37:00Z">
-        <w:r>
-          <w:delText>a</w:delText>
-        </w:r>
-      </w:del>
-      <w:r>
-        <w:t>ari gerðum hermisins að auka þar enn á möguleikana, svo sem með því að jöfnunarsætum sé skipað á landslista af einhverju tagi. Þegar í núveran</w:t>
-      </w:r>
-      <w:r>
-        <w:t>d</w:t>
-      </w:r>
-      <w:r>
-        <w:t>i gerð er það að nokkru mögulegt.</w:t>
-      </w:r>
-      <w:r>
-        <w:t xml:space="preserve"> </w:t>
-      </w:r>
-    </w:p>
-    <w:p>
-      <w:pPr>
-        <w:pStyle w:val="Texti"/>
-      </w:pPr>
-    </w:p>
-    <w:p>
-      <w:pPr>
-        <w:pStyle w:val="Texti"/>
-        <w:rPr>
-          <w:del w:id="48" w:author="Kristján Jónasson - HI" w:date="2022-06-27T12:58:00Z"/>
+          <w:del w:id="1" w:author="Kristján Jónasson - HI" w:date="2022-06-27T12:58:00Z"/>
         </w:rPr>
       </w:pPr>
       <w:r>
         <w:t>Leiðbeiningar þessar og lýsing miðast við útgáfu</w:t>
       </w:r>
-      <w:ins w:id="49" w:author="Kristján Jónasson - HI" w:date="2022-06-25T09:38:00Z">
+      <w:ins w:id="2" w:author="Kristján Jónasson - HI" w:date="2022-06-25T09:38:00Z">
         <w:r>
           <w:t xml:space="preserve"> xxxx</w:t>
         </w:r>
@@ -3454,19 +3271,11 @@
         <w:rPr>
           <w:highlight w:val="yellow"/>
         </w:rPr>
-        <w:t>, dags. 2022-03-0</w:t>
-      </w:r>
-      <w:del w:id="50" w:author="Kristján Jónasson - HI" w:date="2022-06-27T12:59:00Z">
-        <w:r>
-          <w:rPr>
-            <w:highlight w:val="yellow"/>
-          </w:rPr>
-          <w:delText>2</w:delText>
-        </w:r>
-        <w:r>
-          <w:delText>.</w:delText>
-        </w:r>
-      </w:del>
+        <w:t>, dags. 2022-03-02</w:t>
+      </w:r>
+      <w:r>
+        <w:t>.</w:t>
+      </w:r>
     </w:p>
     <w:p>
       <w:pPr>
@@ -3477,114 +3286,101 @@
       <w:pPr>
         <w:pStyle w:val="Heading1"/>
       </w:pPr>
-      <w:bookmarkStart w:id="51" w:name="_Toc105511113"/>
+      <w:bookmarkStart w:id="3" w:name="_Toc105511113"/>
       <w:r>
         <w:lastRenderedPageBreak/>
         <w:t>Heildarviðmót hermisins</w:t>
       </w:r>
-      <w:bookmarkEnd w:id="51"/>
+      <w:bookmarkEnd w:id="3"/>
     </w:p>
     <w:p>
       <w:pPr>
         <w:pStyle w:val="Texti"/>
         <w:rPr>
-          <w:del w:id="52" w:author="Kristján Jónasson - HI" w:date="2022-06-25T09:39:00Z"/>
-        </w:rPr>
-      </w:pPr>
-      <w:r>
-        <w:t>Allt viðmót hermisins er á ensku</w:t>
-      </w:r>
-      <w:del w:id="53" w:author="Kristján Jónasson - HI" w:date="2022-06-25T09:38:00Z">
-        <w:r>
-          <w:delText>,</w:delText>
-        </w:r>
-      </w:del>
-      <w:r>
-        <w:t xml:space="preserve"> enn sem komið er</w:t>
-      </w:r>
-      <w:ins w:id="54" w:author="Kristján Jónasson - HI" w:date="2022-06-25T09:39:00Z">
-        <w:r>
-          <w:t xml:space="preserve"> og í</w:t>
-        </w:r>
-      </w:ins>
-      <w:del w:id="55" w:author="Kristján Jónasson - HI" w:date="2022-06-25T09:39:00Z">
-        <w:r>
-          <w:delText>.</w:delText>
-        </w:r>
-      </w:del>
+          <w:noProof/>
+        </w:rPr>
+      </w:pPr>
+      <w:r>
+        <w:t>Allt viðmót hermisins er á ensku enn sem komið er</w:t>
+      </w:r>
+      <w:r>
+        <w:t>.</w:t>
+      </w:r>
       <w:r>
         <w:t xml:space="preserve"> </w:t>
       </w:r>
-      <w:ins w:id="56" w:author="Kristján Jónasson - HI" w:date="2022-06-25T09:39:00Z">
-        <w:r>
-          <w:t>þessum l</w:t>
-        </w:r>
-      </w:ins>
-      <w:del w:id="57" w:author="Kristján Jónasson - HI" w:date="2022-06-25T09:39:00Z">
-        <w:r>
-          <w:delText>L</w:delText>
-        </w:r>
-      </w:del>
-      <w:r>
-        <w:t xml:space="preserve">eiðbeiningar </w:t>
-      </w:r>
-      <w:del w:id="58" w:author="Kristján Jónasson - HI" w:date="2022-06-25T09:39:00Z">
-        <w:r>
-          <w:delText xml:space="preserve">þessar </w:delText>
-        </w:r>
-      </w:del>
-      <w:r>
-        <w:t>eru settar fram</w:t>
-      </w:r>
-      <w:ins w:id="59" w:author="Kristján Jónasson - HI" w:date="2022-06-25T09:39:00Z">
-        <w:r>
-          <w:t xml:space="preserve"> þýðingar og </w:t>
-        </w:r>
-      </w:ins>
-      <w:del w:id="60" w:author="Kristján Jónasson - HI" w:date="2022-06-25T09:39:00Z">
-        <w:r>
-          <w:delText xml:space="preserve"> með þýðingum og lýsingum </w:delText>
-        </w:r>
-      </w:del>
+      <w:r>
+        <w:t xml:space="preserve">Í </w:t>
+      </w:r>
+      <w:r>
+        <w:t>þessum l</w:t>
+      </w:r>
+      <w:r>
+        <w:t>eiðbeiningar eru settar fram</w:t>
+      </w:r>
+      <w:r>
+        <w:t xml:space="preserve"> þýðingar </w:t>
+      </w:r>
       <w:r>
         <w:t>á þeim ensku hugtökum sem fram koma á</w:t>
       </w:r>
-      <w:ins w:id="61" w:author="Kristján Jónasson - HI" w:date="2022-06-27T13:03:00Z">
-        <w:r>
-          <w:t xml:space="preserve"> flipum eða </w:t>
-        </w:r>
-      </w:ins>
+      <w:r>
+        <w:t xml:space="preserve"> flipum eða </w:t>
+      </w:r>
       <w:r>
         <w:t xml:space="preserve"> </w:t>
       </w:r>
-      <w:del w:id="62" w:author="Kristján Jónasson - HI" w:date="2022-06-25T09:39:00Z">
-        <w:r>
-          <w:delText xml:space="preserve">hinum </w:delText>
-        </w:r>
-      </w:del>
-      <w:ins w:id="63" w:author="Kristján Jónasson - HI" w:date="2022-06-25T09:38:00Z">
-        <w:r>
-          <w:t>skjámyndum</w:t>
-        </w:r>
-      </w:ins>
-      <w:ins w:id="64" w:author="Kristján Jónasson - HI" w:date="2022-06-25T09:39:00Z">
-        <w:r>
-          <w:t xml:space="preserve"> hans</w:t>
-        </w:r>
-      </w:ins>
-      <w:del w:id="65" w:author="Kristján Jónasson - HI" w:date="2022-06-25T09:39:00Z">
-        <w:r>
-          <w:delText>einstökum síðum vefskjalsins</w:delText>
-        </w:r>
-      </w:del>
+      <w:r>
+        <w:t>skjámyndum hans</w:t>
+      </w:r>
       <w:r>
         <w:t>.</w:t>
       </w:r>
-      <w:del w:id="66" w:author="Kristján Jónasson - HI" w:date="2022-06-25T09:39:00Z">
-        <w:r>
-          <w:delText xml:space="preserve"> </w:delText>
-        </w:r>
-      </w:del>
+      <w:r>
+        <w:t xml:space="preserve"> </w:t>
+      </w:r>
+      <w:r>
+        <w:t xml:space="preserve">Inn á milli er skotið </w:t>
+      </w:r>
+      <w:r>
+        <w:t xml:space="preserve">nauðsynlegum skýringum þótt </w:t>
+      </w:r>
+      <w:r>
+        <w:t>þeirra sjái ekki stað í enska textanum</w:t>
+      </w:r>
+      <w:r>
+        <w:t xml:space="preserve">. </w:t>
+      </w:r>
+      <w:r>
+        <w:t xml:space="preserve">Í flestum skjámyndunum </w:t>
+      </w:r>
+      <w:r>
+        <w:t xml:space="preserve">er unnt að fá </w:t>
+      </w:r>
+      <w:r>
+        <w:t xml:space="preserve">nokkrar </w:t>
+      </w:r>
+      <w:r>
+        <w:t>skýring</w:t>
+      </w:r>
+      <w:r>
+        <w:t>ar</w:t>
+      </w:r>
+      <w:r>
+        <w:t xml:space="preserve"> á ensku með því að fara með bendlinum á viðkomandi fyrirsögn; </w:t>
+      </w:r>
+      <w:r>
+        <w:t>dæmi</w:t>
+      </w:r>
+      <w:r>
+        <w:t>:</w:t>
+      </w:r>
+      <w:r>
+        <w:rPr>
+          <w:noProof/>
+        </w:rPr>
+        <w:t xml:space="preserve"> </w:t>
+      </w:r>
     </w:p>
     <w:p>
       <w:pPr>
@@ -3593,96 +3389,15 @@
           <w:noProof/>
         </w:rPr>
       </w:pPr>
-      <w:ins w:id="67" w:author="Kristján Jónasson - HI" w:date="2022-06-25T09:39:00Z">
-        <w:r>
-          <w:t xml:space="preserve"> </w:t>
-        </w:r>
-      </w:ins>
-      <w:r>
-        <w:t xml:space="preserve">Inn á milli er skotið </w:t>
-      </w:r>
-      <w:ins w:id="68" w:author="Kristján Jónasson - HI" w:date="2022-06-25T09:40:00Z">
-        <w:r>
-          <w:t xml:space="preserve">inn </w:t>
-        </w:r>
-      </w:ins>
-      <w:del w:id="69" w:author="Kristján Jónasson - HI" w:date="2022-06-25T09:40:00Z">
-        <w:r>
-          <w:delText xml:space="preserve">í </w:delText>
-        </w:r>
-        <w:r>
-          <w:delText>þessar leiðbeiningar</w:delText>
-        </w:r>
-        <w:r>
-          <w:delText xml:space="preserve"> </w:delText>
-        </w:r>
-      </w:del>
-      <w:r>
-        <w:t xml:space="preserve">nauðsynlegum skýringum þótt </w:t>
-      </w:r>
-      <w:r>
-        <w:t>þeirra sjái ekki stað í enska textanum</w:t>
-      </w:r>
-      <w:r>
-        <w:t xml:space="preserve">. </w:t>
-      </w:r>
-      <w:ins w:id="70" w:author="Kristján Jónasson - HI" w:date="2022-06-25T09:40:00Z">
-        <w:r>
-          <w:t xml:space="preserve">Í flestum skjámyndunum </w:t>
-        </w:r>
-      </w:ins>
-      <w:del w:id="71" w:author="Kristján Jónasson - HI" w:date="2022-06-25T09:40:00Z">
-        <w:r>
-          <w:delText xml:space="preserve">Við flesta flipa </w:delText>
-        </w:r>
-        <w:r>
-          <w:delText xml:space="preserve">á síðum hermisins </w:delText>
-        </w:r>
-      </w:del>
-      <w:r>
-        <w:t xml:space="preserve">er unnt að fá </w:t>
-      </w:r>
-      <w:r>
-        <w:t xml:space="preserve">nokkrar </w:t>
-      </w:r>
-      <w:r>
-        <w:t>skýring</w:t>
-      </w:r>
-      <w:r>
-        <w:t>ar</w:t>
-      </w:r>
-      <w:r>
-        <w:t xml:space="preserve"> á ensku með því að fara með bendlinum á viðkomandi fyrirsögn; </w:t>
-      </w:r>
-      <w:r>
-        <w:t>dæmi</w:t>
-      </w:r>
-      <w:r>
-        <w:t>:</w:t>
-      </w:r>
       <w:r>
         <w:rPr>
           <w:noProof/>
         </w:rPr>
-        <w:t xml:space="preserve"> </w:t>
-      </w:r>
-    </w:p>
-    <w:p>
-      <w:pPr>
-        <w:pStyle w:val="Texti"/>
-        <w:rPr>
-          <w:noProof/>
-        </w:rPr>
-      </w:pPr>
-      <w:r>
-        <w:rPr>
-          <w:noProof/>
-        </w:rPr>
         <w:drawing>
-          <wp:inline distT="0" distB="0" distL="0" distR="0" wp14:anchorId="7F91E27E" wp14:editId="77CC713B">
-            <wp:extent cx="762000" cy="298450"/>
-            <wp:effectExtent l="0" t="0" r="0" b="6350"/>
-            <wp:docPr id="97" name="Picture 97" descr="Graphical user interface, application, Word&#10;&#10;Description automatically generated"/>
+          <wp:inline distT="0" distB="0" distL="0" distR="0" wp14:anchorId="1883B38F" wp14:editId="0B960E0E">
+            <wp:extent cx="830873" cy="333375"/>
+            <wp:effectExtent l="0" t="0" r="7620" b="0"/>
+            <wp:docPr id="5" name="Picture 5" descr="Text&#10;&#10;Description automatically generated"/>
             <wp:cNvGraphicFramePr>
               <a:graphicFrameLocks xmlns:a="http://schemas.openxmlformats.org/drawingml/2006/main" noChangeAspect="1"/>
             </wp:cNvGraphicFramePr>
@@ -3690,24 +3405,63 @@
               <a:graphicData uri="http://schemas.openxmlformats.org/drawingml/2006/picture">
                 <pic:pic xmlns:pic="http://schemas.openxmlformats.org/drawingml/2006/picture">
                   <pic:nvPicPr>
-                    <pic:cNvPr id="17" name="Picture 17" descr="Graphical user interface, application, Word&#10;&#10;Description automatically generated"/>
+                    <pic:cNvPr id="5" name="Picture 5" descr="Text&#10;&#10;Description automatically generated"/>
+                    <pic:cNvPicPr/>
+                  </pic:nvPicPr>
+                  <pic:blipFill>
+                    <a:blip r:embed="rId8"/>
+                    <a:stretch>
+                      <a:fillRect/>
+                    </a:stretch>
+                  </pic:blipFill>
+                  <pic:spPr>
+                    <a:xfrm>
+                      <a:off x="0" y="0"/>
+                      <a:ext cx="844931" cy="339016"/>
+                    </a:xfrm>
+                    <a:prstGeom prst="rect">
+                      <a:avLst/>
+                    </a:prstGeom>
+                  </pic:spPr>
+                </pic:pic>
+              </a:graphicData>
+            </a:graphic>
+          </wp:inline>
+        </w:drawing>
+      </w:r>
+    </w:p>
+    <w:p>
+      <w:pPr>
+        <w:pStyle w:val="Texti"/>
+      </w:pPr>
+      <w:r>
+        <w:rPr>
+          <w:noProof/>
+        </w:rPr>
+        <w:drawing>
+          <wp:inline distT="0" distB="0" distL="0" distR="0" wp14:anchorId="3116036D" wp14:editId="01697D85">
+            <wp:extent cx="1479550" cy="546100"/>
+            <wp:effectExtent l="0" t="0" r="6350" b="6350"/>
+            <wp:docPr id="8" name="Picture 8" descr="Graphical user interface, application, Word&#10;&#10;Description automatically generated"/>
+            <wp:cNvGraphicFramePr>
+              <a:graphicFrameLocks xmlns:a="http://schemas.openxmlformats.org/drawingml/2006/main" noChangeAspect="1"/>
+            </wp:cNvGraphicFramePr>
+            <a:graphic xmlns:a="http://schemas.openxmlformats.org/drawingml/2006/main">
+              <a:graphicData uri="http://schemas.openxmlformats.org/drawingml/2006/picture">
+                <pic:pic xmlns:pic="http://schemas.openxmlformats.org/drawingml/2006/picture">
+                  <pic:nvPicPr>
+                    <pic:cNvPr id="8" name="Picture 8" descr="Graphical user interface, application, Word&#10;&#10;Description automatically generated"/>
                     <pic:cNvPicPr/>
                   </pic:nvPicPr>
                   <pic:blipFill rotWithShape="1">
-                    <a:blip r:embed="rId8" cstate="print">
-                      <a:extLst>
-                        <a:ext uri="{28A0092B-C50C-407E-A947-70E740481C1C}">
-                          <a14:useLocalDpi xmlns:a14="http://schemas.microsoft.com/office/drawing/2010/main" val="0"/>
-                        </a:ext>
-                      </a:extLst>
-                    </a:blip>
-                    <a:srcRect l="51607" t="22736" r="45770" b="73612"/>
+                    <a:blip r:embed="rId9"/>
+                    <a:srcRect l="51157" t="32536" r="23154" b="33751"/>
                     <a:stretch/>
                   </pic:blipFill>
                   <pic:spPr bwMode="auto">
                     <a:xfrm>
                       <a:off x="0" y="0"/>
-                      <a:ext cx="762000" cy="298450"/>
+                      <a:ext cx="1479550" cy="546100"/>
                     </a:xfrm>
                     <a:prstGeom prst="rect">
                       <a:avLst/>
@@ -3733,174 +3487,43 @@
         <w:pStyle w:val="Texti"/>
       </w:pPr>
       <w:r>
-        <w:rPr>
-          <w:noProof/>
-        </w:rPr>
-        <w:drawing>
-          <wp:inline distT="0" distB="0" distL="0" distR="0" wp14:anchorId="1F7CE517" wp14:editId="18581E44">
-            <wp:extent cx="1517650" cy="596900"/>
-            <wp:effectExtent l="0" t="0" r="6350" b="0"/>
-            <wp:docPr id="96" name="Picture 96" descr="Graphical user interface, application, Word&#10;&#10;Description automatically generated"/>
-            <wp:cNvGraphicFramePr>
-              <a:graphicFrameLocks xmlns:a="http://schemas.openxmlformats.org/drawingml/2006/main" noChangeAspect="1"/>
-            </wp:cNvGraphicFramePr>
-            <a:graphic xmlns:a="http://schemas.openxmlformats.org/drawingml/2006/main">
-              <a:graphicData uri="http://schemas.openxmlformats.org/drawingml/2006/picture">
-                <pic:pic xmlns:pic="http://schemas.openxmlformats.org/drawingml/2006/picture">
-                  <pic:nvPicPr>
-                    <pic:cNvPr id="17" name="Picture 17" descr="Graphical user interface, application, Word&#10;&#10;Description automatically generated"/>
-                    <pic:cNvPicPr/>
-                  </pic:nvPicPr>
-                  <pic:blipFill rotWithShape="1">
-                    <a:blip r:embed="rId8" cstate="print">
-                      <a:extLst>
-                        <a:ext uri="{28A0092B-C50C-407E-A947-70E740481C1C}">
-                          <a14:useLocalDpi xmlns:a14="http://schemas.microsoft.com/office/drawing/2010/main" val="0"/>
-                        </a:ext>
-                      </a:extLst>
-                    </a:blip>
-                    <a:srcRect l="50645" t="26621" r="44131" b="66075"/>
-                    <a:stretch/>
-                  </pic:blipFill>
-                  <pic:spPr bwMode="auto">
-                    <a:xfrm>
-                      <a:off x="0" y="0"/>
-                      <a:ext cx="1517650" cy="596900"/>
-                    </a:xfrm>
-                    <a:prstGeom prst="rect">
-                      <a:avLst/>
-                    </a:prstGeom>
-                    <a:ln>
-                      <a:noFill/>
-                    </a:ln>
-                    <a:extLst>
-                      <a:ext uri="{53640926-AAD7-44D8-BBD7-CCE9431645EC}">
-                        <a14:shadowObscured xmlns:a14="http://schemas.microsoft.com/office/drawing/2010/main"/>
-                      </a:ext>
-                    </a:extLst>
-                  </pic:spPr>
-                </pic:pic>
-              </a:graphicData>
-            </a:graphic>
-          </wp:inline>
-        </w:drawing>
+        <w:t>Lýsing</w:t>
+      </w:r>
+      <w:r>
+        <w:t xml:space="preserve">in </w:t>
+      </w:r>
+      <w:r>
+        <w:t xml:space="preserve">á herminum </w:t>
+      </w:r>
+      <w:r>
+        <w:t>sem hér f</w:t>
+      </w:r>
+      <w:r>
+        <w:t xml:space="preserve">ylgir </w:t>
+      </w:r>
+      <w:r>
+        <w:t xml:space="preserve">miðast við töflurnar sem birtast á skjánum í vefviðmótinu, en sem fyrr segir er einnig unnt að hlaða niðurstöðum niður sem Excel-skjölum og eiga lýsingarnar </w:t>
+      </w:r>
+      <w:r>
+        <w:t xml:space="preserve">jöfnum höndum við </w:t>
+      </w:r>
+      <w:r>
+        <w:t xml:space="preserve">um </w:t>
+      </w:r>
+      <w:r>
+        <w:t>þau skjöl enda þó þess</w:t>
+      </w:r>
+      <w:r>
+        <w:t xml:space="preserve"> sé</w:t>
+      </w:r>
+      <w:r>
+        <w:t xml:space="preserve"> ekki getið sérstaklega. </w:t>
       </w:r>
     </w:p>
     <w:p>
       <w:pPr>
         <w:pStyle w:val="Texti"/>
       </w:pPr>
-      <w:ins w:id="72" w:author="Kristján Jónasson - HI" w:date="2022-06-25T09:40:00Z">
-        <w:r>
-          <w:t>[xxxx Hér þarf að bæta upplausn]</w:t>
-        </w:r>
-      </w:ins>
-    </w:p>
-    <w:p>
-      <w:pPr>
-        <w:pStyle w:val="Texti"/>
-        <w:rPr>
-          <w:del w:id="73" w:author="Kristján Jónasson - HI" w:date="2022-06-25T09:41:00Z"/>
-        </w:rPr>
-      </w:pPr>
-      <w:r>
-        <w:t>Lýsing</w:t>
-      </w:r>
-      <w:ins w:id="74" w:author="Kristján Jónasson - HI" w:date="2022-06-25T09:41:00Z">
-        <w:r>
-          <w:t xml:space="preserve">in </w:t>
-        </w:r>
-      </w:ins>
-      <w:del w:id="75" w:author="Kristján Jónasson - HI" w:date="2022-06-25T09:41:00Z">
-        <w:r>
-          <w:delText xml:space="preserve"> sú </w:delText>
-        </w:r>
-      </w:del>
-      <w:r>
-        <w:t xml:space="preserve">á herminum </w:t>
-      </w:r>
-      <w:r>
-        <w:t>sem hér f</w:t>
-      </w:r>
-      <w:r>
-        <w:t xml:space="preserve">ylgir </w:t>
-      </w:r>
-      <w:ins w:id="76" w:author="Kristján Jónasson - HI" w:date="2022-06-25T09:41:00Z">
-        <w:r>
-          <w:t>miðast við töflurnar sem birtast</w:t>
-        </w:r>
-      </w:ins>
-      <w:ins w:id="77" w:author="Kristján Jónasson - HI" w:date="2022-06-25T09:42:00Z">
-        <w:r>
-          <w:t xml:space="preserve"> á skjánum í vefviðmótinu, en sem fyrr segir er einnig unnt að hlaða niðurstöðum niður sem Excel-skjölum og eiga lý</w:t>
-        </w:r>
-      </w:ins>
-      <w:ins w:id="78" w:author="Kristján Jónasson - HI" w:date="2022-06-25T09:43:00Z">
-        <w:r>
-          <w:t>s</w:t>
-        </w:r>
-      </w:ins>
-      <w:ins w:id="79" w:author="Kristján Jónasson - HI" w:date="2022-06-25T09:42:00Z">
-        <w:r>
-          <w:t xml:space="preserve">ingarnar </w:t>
-        </w:r>
-      </w:ins>
-      <w:del w:id="80" w:author="Kristján Jónasson - HI" w:date="2022-06-25T09:43:00Z">
-        <w:r>
-          <w:delText>er miðuð við vefviðmót hermis</w:delText>
-        </w:r>
-        <w:r>
-          <w:delText>ins og þær niðurstöður sem birtast á skjánum. Eins og fram kemur hér á eftir er einnig unnt að hlaða</w:delText>
-        </w:r>
-        <w:r>
-          <w:delText xml:space="preserve"> niðurstöðunum niður sem Excel-skjölum. Lýsingar</w:delText>
-        </w:r>
-        <w:r>
-          <w:delText xml:space="preserve">nar eiga þá </w:delText>
-        </w:r>
-      </w:del>
-      <w:r>
-        <w:t xml:space="preserve">jöfnum höndum við </w:t>
-      </w:r>
-      <w:ins w:id="81" w:author="Kristján Jónasson - HI" w:date="2022-06-25T09:43:00Z">
-        <w:r>
-          <w:t xml:space="preserve">um </w:t>
-        </w:r>
-      </w:ins>
-      <w:r>
-        <w:t>þau skjöl enda þó þess</w:t>
-      </w:r>
-      <w:ins w:id="82" w:author="Kristján Jónasson - HI" w:date="2022-06-25T09:43:00Z">
-        <w:r>
-          <w:t xml:space="preserve"> sé</w:t>
-        </w:r>
-      </w:ins>
-      <w:del w:id="83" w:author="Kristján Jónasson - HI" w:date="2022-06-25T09:43:00Z">
-        <w:r>
-          <w:delText xml:space="preserve"> verði</w:delText>
-        </w:r>
-      </w:del>
-      <w:r>
-        <w:t xml:space="preserve"> ekk</w:t>
-      </w:r>
-      <w:del w:id="84" w:author="Kristján Jónasson - HI" w:date="2022-06-25T09:43:00Z">
-        <w:r>
-          <w:delText>e</w:delText>
-        </w:r>
-      </w:del>
-      <w:r>
-        <w:t xml:space="preserve">i getið sérstaklega. </w:t>
-      </w:r>
-    </w:p>
-    <w:p>
-      <w:pPr>
-        <w:pStyle w:val="Texti"/>
-      </w:pPr>
-    </w:p>
-    <w:p>
-      <w:pPr>
-        <w:pStyle w:val="Texti"/>
-      </w:pPr>
       <w:r>
         <w:t xml:space="preserve">Fyrst er að geta </w:t>
       </w:r>
@@ -3931,16 +3554,9 @@
       <w:r>
         <w:t xml:space="preserve">einstökum </w:t>
       </w:r>
-      <w:ins w:id="85" w:author="Kristján Jónasson - HI" w:date="2022-06-27T11:57:00Z">
-        <w:r>
-          <w:t>skjámynd</w:t>
-        </w:r>
-      </w:ins>
-      <w:del w:id="86" w:author="Kristján Jónasson - HI" w:date="2022-06-27T11:57:00Z">
-        <w:r>
-          <w:delText>síð</w:delText>
-        </w:r>
-      </w:del>
+      <w:r>
+        <w:t>skjámynd</w:t>
+      </w:r>
       <w:r>
         <w:t>um hans</w:t>
       </w:r>
@@ -3982,16 +3598,9 @@
       <w:r>
         <w:t xml:space="preserve"> og </w:t>
       </w:r>
-      <w:ins w:id="87" w:author="Kristján Jónasson - HI" w:date="2022-06-25T10:05:00Z">
-        <w:r>
-          <w:t>strax</w:t>
-        </w:r>
-      </w:ins>
-      <w:del w:id="88" w:author="Kristján Jónasson - HI" w:date="2022-06-25T10:05:00Z">
-        <w:r>
-          <w:delText>starx</w:delText>
-        </w:r>
-      </w:del>
+      <w:r>
+        <w:t>strax</w:t>
+      </w:r>
       <w:r>
         <w:t xml:space="preserve"> í kjölfar þ</w:t>
       </w:r>
@@ -4036,7 +3645,7 @@
                     <pic:cNvPicPr/>
                   </pic:nvPicPr>
                   <pic:blipFill>
-                    <a:blip r:embed="rId9"/>
+                    <a:blip r:embed="rId10"/>
                     <a:stretch>
                       <a:fillRect/>
                     </a:stretch>
@@ -4107,10 +3716,7 @@
               <w:pStyle w:val="Feitreitur"/>
             </w:pPr>
             <w:r>
-              <w:t>Source v</w:t>
-            </w:r>
-            <w:r>
-              <w:t>otes and seats</w:t>
+              <w:t>Source votes and seats</w:t>
             </w:r>
           </w:p>
         </w:tc>
@@ -4123,10 +3729,7 @@
               <w:pStyle w:val="Reitur"/>
             </w:pPr>
             <w:r>
-              <w:t>Grunna</w:t>
-            </w:r>
-            <w:r>
-              <w:t>tkvæði</w:t>
+              <w:t>Grunnatkvæði</w:t>
             </w:r>
             <w:r>
               <w:t xml:space="preserve"> eða grunnúrslit</w:t>
@@ -4143,140 +3746,75 @@
           <w:p>
             <w:pPr>
               <w:pStyle w:val="Reitur"/>
-            </w:pPr>
-            <w:bookmarkStart w:id="89" w:name="_Hlk81304666"/>
-            <w:r>
-              <w:t xml:space="preserve">Notandinn tilgreini þær atkvæðatölur sem hafa skal sem </w:t>
-            </w:r>
-            <w:r>
-              <w:t>grunnúrslit</w:t>
-            </w:r>
-            <w:r>
-              <w:t xml:space="preserve"> og veitir um leið upplýsingar um tölu sæta skipt eftir kjördæmum en líka í kjördæmis- </w:t>
-            </w:r>
-            <w:r>
-              <w:t>og</w:t>
-            </w:r>
-            <w:r>
-              <w:t xml:space="preserve"> jöfnunarsæti. Upplýsingum þessum má ýmist hlaða upp eða slá þær inn.</w:t>
-            </w:r>
-            <w:bookmarkEnd w:id="89"/>
-          </w:p>
-        </w:tc>
-      </w:tr>
-      <w:tr>
-        <w:tc>
-          <w:tcPr>
-            <w:tcW w:w="1510" w:type="dxa"/>
-          </w:tcPr>
-          <w:p>
-            <w:pPr>
-              <w:pStyle w:val="Feitreitur"/>
-            </w:pPr>
-            <w:r>
-              <w:t>Electoral systems</w:t>
-            </w:r>
-          </w:p>
-        </w:tc>
-        <w:tc>
-          <w:tcPr>
-            <w:tcW w:w="1746" w:type="dxa"/>
-          </w:tcPr>
-          <w:p>
-            <w:pPr>
-              <w:pStyle w:val="Reitur"/>
-            </w:pPr>
-            <w:r>
-              <w:t>Kosningakerfi</w:t>
-            </w:r>
-          </w:p>
-        </w:tc>
-        <w:tc>
-          <w:tcPr>
-            <w:tcW w:w="5670" w:type="dxa"/>
-          </w:tcPr>
-          <w:p>
-            <w:pPr>
-              <w:pStyle w:val="Reitur"/>
-            </w:pPr>
-            <w:r>
-              <w:t>Lýsing á þeim kosningakerfum sem notandinn vill prófa; hvaða úthlutunarreglur koma við sögu, þröskuldar o.fl.</w:t>
-            </w:r>
-          </w:p>
-        </w:tc>
-      </w:tr>
-      <w:tr>
-        <w:tc>
-          <w:tcPr>
-            <w:tcW w:w="1510" w:type="dxa"/>
-          </w:tcPr>
-          <w:p>
-            <w:pPr>
-              <w:pStyle w:val="Feitreitur"/>
-            </w:pPr>
-            <w:r>
-              <w:t>Single election</w:t>
-            </w:r>
-          </w:p>
-        </w:tc>
-        <w:tc>
-          <w:tcPr>
-            <w:tcW w:w="1746" w:type="dxa"/>
-          </w:tcPr>
-          <w:p>
-            <w:pPr>
-              <w:pStyle w:val="Reitur"/>
-            </w:pPr>
-            <w:r>
-              <w:t>Ein kosning</w:t>
-            </w:r>
-          </w:p>
-        </w:tc>
-        <w:tc>
-          <w:tcPr>
-            <w:tcW w:w="5670" w:type="dxa"/>
-          </w:tcPr>
-          <w:p>
-            <w:pPr>
-              <w:pStyle w:val="Reitur"/>
-            </w:pPr>
-            <w:r>
-              <w:t>Hér sést úthlutun sæta í hverju kosningakerfanna</w:t>
-            </w:r>
-            <w:r>
-              <w:t xml:space="preserve"> (sér</w:t>
-            </w:r>
-            <w:r>
-              <w:t xml:space="preserve"> í lagi jöfnunarsætanna)</w:t>
-            </w:r>
-            <w:r>
-              <w:t>; allt á grundvelli</w:t>
-            </w:r>
-            <w:del w:id="90" w:author="Kristján Jónasson - HI" w:date="2022-06-25T09:27:00Z">
+              <w:rPr>
+                <w:ins w:id="4" w:author="Thorkell Helgason" w:date="2022-06-27T15:21:00Z"/>
+              </w:rPr>
+            </w:pPr>
+            <w:bookmarkStart w:id="5" w:name="_Hlk81304666"/>
+            <w:ins w:id="6" w:author="Thorkell Helgason" w:date="2022-06-27T15:21:00Z">
               <w:r>
-                <w:delText xml:space="preserve">  </w:delText>
+                <w:t>Þ</w:t>
               </w:r>
-            </w:del>
-            <w:ins w:id="91" w:author="Kristján Jónasson - HI" w:date="2022-06-25T09:27:00Z">
+              <w:r>
+                <w:t>ær atkvæðatölur sem hafa skal sem grunnúrslit</w:t>
+              </w:r>
+              <w:r>
+                <w:t xml:space="preserve">. </w:t>
+              </w:r>
               <w:r>
                 <w:t xml:space="preserve"> </w:t>
               </w:r>
+              <w:r>
+                <w:t>Einnig</w:t>
+              </w:r>
+              <w:r>
+                <w:t xml:space="preserve"> </w:t>
+              </w:r>
+              <w:r>
+                <w:t>skipting sæta</w:t>
+              </w:r>
+              <w:r>
+                <w:t xml:space="preserve"> eftir kjördæmum en líka í kjördæmis- </w:t>
+              </w:r>
+              <w:r>
+                <w:t>og</w:t>
+              </w:r>
+              <w:r>
+                <w:t xml:space="preserve"> jöfnunarsæti. Upplýsingum þessum má ýmist hlaða upp eða slá þær inn.</w:t>
+              </w:r>
             </w:ins>
-            <w:r>
-              <w:t xml:space="preserve">atkvæðanna í </w:t>
-            </w:r>
-            <w:r>
-              <w:t xml:space="preserve">grunnúrslitum </w:t>
-            </w:r>
-            <w:r>
-              <w:t>einum saman</w:t>
-            </w:r>
-            <w:r>
-              <w:t>; fæst líka sem Excel-skjal</w:t>
-            </w:r>
-            <w:r>
-              <w:t>.</w:t>
-            </w:r>
+          </w:p>
+          <w:p>
+            <w:pPr>
+              <w:pStyle w:val="Reitur"/>
+            </w:pPr>
+            <w:del w:id="7" w:author="Thorkell Helgason" w:date="2022-06-27T15:20:00Z">
+              <w:r>
+                <w:delText>Notandinn tilgreini þ</w:delText>
+              </w:r>
+            </w:del>
+            <w:del w:id="8" w:author="Thorkell Helgason" w:date="2022-06-27T15:21:00Z">
+              <w:r>
+                <w:delText xml:space="preserve">ær atkvæðatölur sem hafa skal sem grunnúrslit </w:delText>
+              </w:r>
+            </w:del>
+            <w:del w:id="9" w:author="Thorkell Helgason" w:date="2022-06-27T15:20:00Z">
+              <w:r>
+                <w:delText>og veitir u</w:delText>
+              </w:r>
+            </w:del>
+            <w:del w:id="10" w:author="Thorkell Helgason" w:date="2022-06-27T15:21:00Z">
+              <w:r>
+                <w:delText xml:space="preserve">m leið upplýsingar um tölu sæta skipt eftir kjördæmum en líka í kjördæmis- </w:delText>
+              </w:r>
+              <w:r>
+                <w:delText>og</w:delText>
+              </w:r>
+              <w:r>
+                <w:delText xml:space="preserve"> jöfnunarsæti. Upplýsingum þessum má ýmist hlaða upp eða slá þær inn.</w:delText>
+              </w:r>
+            </w:del>
+            <w:bookmarkEnd w:id="5"/>
           </w:p>
         </w:tc>
       </w:tr>
@@ -4290,13 +3828,111 @@
               <w:pStyle w:val="Feitreitur"/>
             </w:pPr>
             <w:r>
+              <w:t>Electoral systems</w:t>
+            </w:r>
+          </w:p>
+        </w:tc>
+        <w:tc>
+          <w:tcPr>
+            <w:tcW w:w="1746" w:type="dxa"/>
+          </w:tcPr>
+          <w:p>
+            <w:pPr>
+              <w:pStyle w:val="Reitur"/>
+            </w:pPr>
+            <w:r>
+              <w:t>Kosningakerfi</w:t>
+            </w:r>
+          </w:p>
+        </w:tc>
+        <w:tc>
+          <w:tcPr>
+            <w:tcW w:w="5670" w:type="dxa"/>
+          </w:tcPr>
+          <w:p>
+            <w:pPr>
+              <w:pStyle w:val="Reitur"/>
+            </w:pPr>
+            <w:r>
+              <w:t>Lýsing á þeim kosningakerfum sem notandinn vill prófa; hvaða úthlutunarreglur koma við sögu, þröskuldar o.fl.</w:t>
+            </w:r>
+          </w:p>
+        </w:tc>
+      </w:tr>
+      <w:tr>
+        <w:tc>
+          <w:tcPr>
+            <w:tcW w:w="1510" w:type="dxa"/>
+          </w:tcPr>
+          <w:p>
+            <w:pPr>
+              <w:pStyle w:val="Feitreitur"/>
+            </w:pPr>
+            <w:r>
+              <w:t>Single election</w:t>
+            </w:r>
+          </w:p>
+        </w:tc>
+        <w:tc>
+          <w:tcPr>
+            <w:tcW w:w="1746" w:type="dxa"/>
+          </w:tcPr>
+          <w:p>
+            <w:pPr>
+              <w:pStyle w:val="Reitur"/>
+            </w:pPr>
+            <w:r>
+              <w:t>Ein kosning</w:t>
+            </w:r>
+          </w:p>
+        </w:tc>
+        <w:tc>
+          <w:tcPr>
+            <w:tcW w:w="5670" w:type="dxa"/>
+          </w:tcPr>
+          <w:p>
+            <w:pPr>
+              <w:pStyle w:val="Reitur"/>
+            </w:pPr>
+            <w:r>
+              <w:t>Hér sést úthlutun sæta í hverju kosningakerfanna</w:t>
+            </w:r>
+            <w:r>
+              <w:t xml:space="preserve"> (sér í lagi jöfnunarsætanna)</w:t>
+            </w:r>
+            <w:r>
+              <w:t>; allt á grundvelli</w:t>
+            </w:r>
+            <w:r>
+              <w:t xml:space="preserve"> </w:t>
+            </w:r>
+            <w:r>
+              <w:t>atkvæðanna í grunnúrslitum einum saman</w:t>
+            </w:r>
+            <w:r>
+              <w:t>; fæst líka sem Excel-skjal</w:t>
+            </w:r>
+            <w:r>
+              <w:t>.</w:t>
+            </w:r>
+          </w:p>
+        </w:tc>
+      </w:tr>
+      <w:tr>
+        <w:tc>
+          <w:tcPr>
+            <w:tcW w:w="1510" w:type="dxa"/>
+          </w:tcPr>
+          <w:p>
+            <w:pPr>
+              <w:pStyle w:val="Feitreitur"/>
+            </w:pPr>
+            <w:r>
               <w:t>Simulate</w:t>
             </w:r>
-            <w:ins w:id="92" w:author="Kristján Jónasson - HI" w:date="2022-06-27T13:04:00Z">
-              <w:r>
-                <w:t>d</w:t>
-              </w:r>
-            </w:ins>
+            <w:r>
+              <w:t>d</w:t>
+            </w:r>
             <w:r>
               <w:t xml:space="preserve"> elections</w:t>
             </w:r>
@@ -4326,11 +3962,9 @@
             <w:r>
               <w:t xml:space="preserve">Búin eru til </w:t>
             </w:r>
-            <w:ins w:id="93" w:author="Kristján Jónasson - HI" w:date="2022-06-27T11:31:00Z">
-              <w:r>
-                <w:t xml:space="preserve">mörg </w:t>
-              </w:r>
-            </w:ins>
+            <w:r>
+              <w:t xml:space="preserve">mörg </w:t>
+            </w:r>
             <w:r>
               <w:t>tilviljunarkennd kosningaúrslit með viðmiðunarúrslitin sem væntigildi. Síðan er sætum úthlutað í hverju kerfanna og ýmsar niðurstöður birtar; líka sem Excel-</w:t>
             </w:r>
@@ -4386,18 +4020,6 @@
       </w:tr>
     </w:tbl>
     <w:p/>
-    <w:p>
-      <w:pPr>
-        <w:rPr>
-          <w:del w:id="94" w:author="Kristján Jónasson - HI" w:date="2022-06-27T13:04:00Z"/>
-        </w:rPr>
-      </w:pPr>
-      <w:del w:id="95" w:author="Kristján Jónasson - HI" w:date="2022-06-27T13:04:00Z">
-        <w:r>
-          <w:delText>xxxx Ath. Ætti ekki að kalla fjórða flipan "Simulated elections"?</w:delText>
-        </w:r>
-      </w:del>
-    </w:p>
     <w:p>
       <w:pPr>
         <w:pStyle w:val="Texti"/>
@@ -4412,76 +4034,152 @@
         </w:rPr>
       </w:pPr>
       <w:r>
+        <w:t>U</w:t>
+      </w:r>
+      <w:r>
+        <w:t xml:space="preserve">pplýsingar og skýringar um </w:t>
+      </w:r>
+      <w:r>
+        <w:t xml:space="preserve">hverja þessara </w:t>
+      </w:r>
+      <w:r>
+        <w:t>skjámynd</w:t>
+      </w:r>
+      <w:r>
+        <w:t>a</w:t>
+      </w:r>
+      <w:r>
+        <w:t xml:space="preserve"> fylgja hér í kjölfarið.</w:t>
+      </w:r>
+    </w:p>
+    <w:p>
+      <w:pPr>
+        <w:pStyle w:val="Heading1"/>
+      </w:pPr>
+      <w:bookmarkStart w:id="11" w:name="_Toc105511114"/>
+      <w:r>
         <w:lastRenderedPageBreak/>
-        <w:t>U</w:t>
-      </w:r>
-      <w:r>
-        <w:t xml:space="preserve">pplýsingar og skýringar um </w:t>
-      </w:r>
-      <w:r>
-        <w:t xml:space="preserve">hverja þessara </w:t>
-      </w:r>
-      <w:ins w:id="96" w:author="Kristján Jónasson - HI" w:date="2022-06-27T11:32:00Z">
+        <w:t>Source votes and seats</w:t>
+      </w:r>
+      <w:r>
+        <w:t>: Grunnatkvæð</w:t>
+      </w:r>
+      <w:r>
+        <w:t>i</w:t>
+      </w:r>
+      <w:r>
+        <w:t xml:space="preserve"> og </w:t>
+      </w:r>
+      <w:r>
+        <w:t>sæti</w:t>
+      </w:r>
+      <w:bookmarkEnd w:id="11"/>
+    </w:p>
+    <w:p>
+      <w:pPr>
+        <w:pStyle w:val="Texti"/>
+        <w:rPr>
+          <w:ins w:id="12" w:author="Thorkell Helgason" w:date="2022-06-27T15:25:00Z"/>
+        </w:rPr>
+      </w:pPr>
+      <w:ins w:id="13" w:author="Thorkell Helgason" w:date="2022-06-27T15:25:00Z">
         <w:r>
-          <w:t>skjámynd</w:t>
+          <w:t xml:space="preserve">Notandinn tilgreini </w:t>
+        </w:r>
+        <w:r>
+          <w:t>kjördæmin og skiptingu</w:t>
+        </w:r>
+        <w:r>
+          <w:t xml:space="preserve"> sæta </w:t>
+        </w:r>
+        <w:r>
+          <w:t>milli</w:t>
+        </w:r>
+        <w:r>
+          <w:t xml:space="preserve"> </w:t>
+        </w:r>
+        <w:r>
+          <w:t xml:space="preserve">þeirra. Jafnframt komi fram hverjir flokkarnir eru og atkvæðatölur lista þeirra </w:t>
         </w:r>
       </w:ins>
-      <w:del w:id="97" w:author="Kristján Jónasson - HI" w:date="2022-06-27T11:32:00Z">
+      <w:ins w:id="14" w:author="Thorkell Helgason" w:date="2022-06-27T15:26:00Z">
         <w:r>
-          <w:delText>síðn</w:delText>
+          <w:t>en þær</w:t>
+        </w:r>
+      </w:ins>
+      <w:ins w:id="15" w:author="Thorkell Helgason" w:date="2022-06-27T15:25:00Z">
+        <w:r>
+          <w:t xml:space="preserve"> </w:t>
+        </w:r>
+      </w:ins>
+      <w:ins w:id="16" w:author="Thorkell Helgason" w:date="2022-06-27T15:26:00Z">
+        <w:r>
+          <w:t xml:space="preserve">eru </w:t>
+        </w:r>
+      </w:ins>
+      <w:ins w:id="17" w:author="Thorkell Helgason" w:date="2022-06-27T15:25:00Z">
+        <w:r>
+          <w:t xml:space="preserve">grunnviðmið og þar með væntigildi í hermun </w:t>
+        </w:r>
+      </w:ins>
+      <w:ins w:id="18" w:author="Thorkell Helgason" w:date="2022-06-27T15:26:00Z">
+        <w:r>
+          <w:t>frekar</w:t>
+        </w:r>
+        <w:r>
+          <w:t xml:space="preserve">i </w:t>
+        </w:r>
+      </w:ins>
+      <w:ins w:id="19" w:author="Thorkell Helgason" w:date="2022-06-27T15:25:00Z">
+        <w:r>
+          <w:t xml:space="preserve">atkvæðatalna. </w:t>
+        </w:r>
+      </w:ins>
+    </w:p>
+    <w:p>
+      <w:pPr>
+        <w:pStyle w:val="Texti"/>
+      </w:pPr>
+      <w:del w:id="20" w:author="Thorkell Helgason" w:date="2022-06-27T15:23:00Z">
+        <w:r>
+          <w:delText xml:space="preserve">Notandinn tilgreini þær atkvæðatölur sem hafa skal sem grunnviðmið og þar með sem væntigildi í hermun atkvæðatalna. Enn fremur skal ganga frá </w:delText>
+        </w:r>
+        <w:r>
+          <w:delText>skiptingu</w:delText>
+        </w:r>
+        <w:r>
+          <w:delText xml:space="preserve"> sæta </w:delText>
+        </w:r>
+        <w:r>
+          <w:delText>milli</w:delText>
+        </w:r>
+        <w:r>
+          <w:delText xml:space="preserve"> kjördæmum en líka í kjördæmis- eða jöfnunarsæti.</w:delText>
         </w:r>
       </w:del>
-      <w:r>
-        <w:t>a</w:t>
-      </w:r>
-      <w:r>
-        <w:t xml:space="preserve"> fylgja hér í kjölfarið.</w:t>
-      </w:r>
-    </w:p>
-    <w:p>
-      <w:pPr>
-        <w:pStyle w:val="Heading1"/>
-      </w:pPr>
-      <w:bookmarkStart w:id="98" w:name="_Toc105511114"/>
-      <w:r>
-        <w:lastRenderedPageBreak/>
-        <w:t>Source votes and seats</w:t>
-      </w:r>
-      <w:r>
-        <w:t>: Grunnatkvæð</w:t>
-      </w:r>
-      <w:r>
-        <w:t>i</w:t>
-      </w:r>
-      <w:r>
-        <w:t xml:space="preserve"> og </w:t>
-      </w:r>
-      <w:r>
-        <w:t>sæti</w:t>
-      </w:r>
-      <w:bookmarkEnd w:id="98"/>
-    </w:p>
-    <w:p>
-      <w:pPr>
-        <w:pStyle w:val="Texti"/>
-      </w:pPr>
-      <w:r>
-        <w:t>Notandinn tilgreini þær atkvæðatölur sem hafa skal sem grunnviðmið og þar með sem væntigildi í hermun atkvæðatalna. Enn fremur skal ganga frá tölu sæta skipt eftir kjördæmum en líka í kjördæmis- eða jöfnunarsæti.</w:t>
-      </w:r>
-      <w:ins w:id="99" w:author="Kristján Jónasson - HI" w:date="2022-06-27T11:32:00Z">
+      <w:ins w:id="21" w:author="Kristján Jónasson - HI" w:date="2022-06-27T11:32:00Z">
         <w:r>
-          <w:t xml:space="preserve"> [xxxx þetta er endurtekið–ræða hvort þess þarf</w:t>
+          <w:t xml:space="preserve"> </w:t>
         </w:r>
+        <w:del w:id="22" w:author="Thorkell Helgason" w:date="2022-06-27T15:22:00Z">
+          <w:r>
+            <w:delText>[xxxx þetta er endurtekið–ræða hvort þess þarf</w:delText>
+          </w:r>
+        </w:del>
       </w:ins>
-      <w:ins w:id="100" w:author="Kristján Jónasson - HI" w:date="2022-06-27T13:07:00Z">
-        <w:r>
-          <w:t>–Það mætti t.d. stytta textann í aftast dálki í töflunni</w:t>
-        </w:r>
+      <w:ins w:id="23" w:author="Kristján Jónasson - HI" w:date="2022-06-27T13:07:00Z">
+        <w:del w:id="24" w:author="Thorkell Helgason" w:date="2022-06-27T15:22:00Z">
+          <w:r>
+            <w:delText>–Það mætti t.d. stytta textann í aftast dálki í töflunni</w:delText>
+          </w:r>
+        </w:del>
       </w:ins>
-      <w:ins w:id="101" w:author="Kristján Jónasson - HI" w:date="2022-06-27T11:32:00Z">
-        <w:r>
-          <w:t>]</w:t>
-        </w:r>
+      <w:ins w:id="25" w:author="Kristján Jónasson - HI" w:date="2022-06-27T11:32:00Z">
+        <w:del w:id="26" w:author="Thorkell Helgason" w:date="2022-06-27T15:22:00Z">
+          <w:r>
+            <w:delText>]</w:delText>
+          </w:r>
+        </w:del>
       </w:ins>
     </w:p>
     <w:p>
@@ -4519,7 +4217,7 @@
                     <pic:cNvPicPr/>
                   </pic:nvPicPr>
                   <pic:blipFill>
-                    <a:blip r:embed="rId10"/>
+                    <a:blip r:embed="rId11"/>
                     <a:stretch>
                       <a:fillRect/>
                     </a:stretch>
@@ -4583,16 +4281,9 @@
       <w:r>
         <w:t xml:space="preserve"> Þetta eru ekki beinlínis meðaltöl úrslita þingkosninga á öldinni</w:t>
       </w:r>
-      <w:del w:id="102" w:author="Kristján Jónasson - HI" w:date="2022-06-25T09:27:00Z">
-        <w:r>
-          <w:delText xml:space="preserve">  </w:delText>
-        </w:r>
-      </w:del>
-      <w:ins w:id="103" w:author="Kristján Jónasson - HI" w:date="2022-06-25T09:27:00Z">
-        <w:r>
-          <w:t xml:space="preserve"> </w:t>
-        </w:r>
-      </w:ins>
+      <w:r>
+        <w:t xml:space="preserve"> </w:t>
+      </w:r>
       <w:r>
         <w:t>heldur prjónað upp úr slíkum meðaltölum m.a. með því að tengja saman í tíma nokkra ætlaða skylda smáflokka. Flokkunum er síðan raðað eftir landsfylgi og hafa bókstafir flokkanna því ekkert með raunverulega flokkabókstafi að gera</w:t>
       </w:r>
@@ -4627,7 +4318,7 @@
                     <pic:cNvPicPr/>
                   </pic:nvPicPr>
                   <pic:blipFill>
-                    <a:blip r:embed="rId11"/>
+                    <a:blip r:embed="rId12"/>
                     <a:stretch>
                       <a:fillRect/>
                     </a:stretch>
@@ -4711,7 +4402,7 @@
                     <pic:cNvPicPr/>
                   </pic:nvPicPr>
                   <pic:blipFill>
-                    <a:blip r:embed="rId12">
+                    <a:blip r:embed="rId13">
                       <a:extLst>
                         <a:ext uri="{28A0092B-C50C-407E-A947-70E740481C1C}">
                           <a14:useLocalDpi xmlns:a14="http://schemas.microsoft.com/office/drawing/2010/main" val="0"/>
@@ -4748,6 +4439,7 @@
         <w:pStyle w:val="Texti"/>
       </w:pPr>
       <w:r>
+        <w:lastRenderedPageBreak/>
         <w:t xml:space="preserve">Hægt er að breyta einstökum tölum </w:t>
       </w:r>
       <w:r>
@@ -4777,7 +4469,6 @@
     </w:p>
     <w:p>
       <w:r>
-        <w:lastRenderedPageBreak/>
         <w:t>Hermirinn leggur sjálfur saman tölurnar eftir flokkum og kjördæmum (</w:t>
       </w:r>
       <w:r>
@@ -4790,16 +4481,9 @@
       <w:r>
         <w:t xml:space="preserve">). Þær ber ekki að </w:t>
       </w:r>
-      <w:ins w:id="104" w:author="Kristján Jónasson - HI" w:date="2022-06-27T11:34:00Z">
-        <w:r>
-          <w:t>slá</w:t>
-        </w:r>
-      </w:ins>
-      <w:del w:id="105" w:author="Kristján Jónasson - HI" w:date="2022-06-27T11:34:00Z">
-        <w:r>
-          <w:delText>lesa</w:delText>
-        </w:r>
-      </w:del>
+      <w:r>
+        <w:t>slá</w:t>
+      </w:r>
       <w:r>
         <w:t xml:space="preserve"> inn. </w:t>
       </w:r>
@@ -4808,25 +4492,25 @@
       <w:pPr>
         <w:pStyle w:val="Heading3"/>
       </w:pPr>
-      <w:bookmarkStart w:id="106" w:name="_Toc105511115"/>
+      <w:bookmarkStart w:id="27" w:name="_Toc105511115"/>
       <w:r>
         <w:t>Nálgun</w:t>
       </w:r>
       <w:r>
         <w:t xml:space="preserve"> gagna</w:t>
       </w:r>
-      <w:bookmarkEnd w:id="106"/>
-      <w:ins w:id="107" w:author="Kristján Jónasson - HI" w:date="2022-06-27T11:35:00Z">
+      <w:bookmarkEnd w:id="27"/>
+      <w:ins w:id="28" w:author="Kristján Jónasson - HI" w:date="2022-06-27T11:35:00Z">
         <w:r>
           <w:t xml:space="preserve"> [</w:t>
         </w:r>
       </w:ins>
-      <w:ins w:id="108" w:author="Kristján Jónasson - HI" w:date="2022-06-27T13:11:00Z">
+      <w:ins w:id="29" w:author="Kristján Jónasson - HI" w:date="2022-06-27T13:11:00Z">
         <w:r>
           <w:t>sem sé það að koma gögnum inn í herminn: Auglýst eftir betra orði?...</w:t>
         </w:r>
       </w:ins>
-      <w:ins w:id="109" w:author="Kristján Jónasson - HI" w:date="2022-06-27T11:35:00Z">
+      <w:ins w:id="30" w:author="Kristján Jónasson - HI" w:date="2022-06-27T11:35:00Z">
         <w:r>
           <w:t>]</w:t>
         </w:r>
@@ -4841,29 +4525,15 @@
       <w:r>
         <w:t xml:space="preserve">Gögnin má </w:t>
       </w:r>
-      <w:ins w:id="110" w:author="Kristján Jónasson - HI" w:date="2022-06-27T11:35:00Z">
-        <w:r>
-          <w:t>slá inn</w:t>
-        </w:r>
-      </w:ins>
-      <w:del w:id="111" w:author="Kristján Jónasson - HI" w:date="2022-06-27T11:35:00Z">
-        <w:r>
-          <w:delText>innskrá</w:delText>
-        </w:r>
-      </w:del>
+      <w:r>
+        <w:t>slá inn</w:t>
+      </w:r>
       <w:r>
         <w:t xml:space="preserve"> eða lesa </w:t>
       </w:r>
-      <w:ins w:id="112" w:author="Kristján Jónasson - HI" w:date="2022-06-27T11:35:00Z">
-        <w:r>
-          <w:t>úr skrá</w:t>
-        </w:r>
-      </w:ins>
-      <w:del w:id="113" w:author="Kristján Jónasson - HI" w:date="2022-06-27T11:35:00Z">
-        <w:r>
-          <w:delText>inn</w:delText>
-        </w:r>
-      </w:del>
+      <w:r>
+        <w:t>úr skrá</w:t>
+      </w:r>
       <w:r>
         <w:t xml:space="preserve"> og vista síðan:</w:t>
       </w:r>
@@ -4878,10 +4548,10 @@
           <w:noProof/>
         </w:rPr>
         <w:drawing>
-          <wp:inline distT="0" distB="0" distL="0" distR="0" wp14:anchorId="3C0CB59D" wp14:editId="4EA00BB2">
-            <wp:extent cx="3408884" cy="336500"/>
-            <wp:effectExtent l="0" t="0" r="1270" b="6985"/>
-            <wp:docPr id="7" name="Picture 7" descr="Table&#10;&#10;Description automatically generated"/>
+          <wp:inline distT="0" distB="0" distL="0" distR="0" wp14:anchorId="5FF3A6D0" wp14:editId="54963D32">
+            <wp:extent cx="4813300" cy="385807"/>
+            <wp:effectExtent l="0" t="0" r="0" b="0"/>
+            <wp:docPr id="14" name="Picture 14"/>
             <wp:cNvGraphicFramePr>
               <a:graphicFrameLocks xmlns:a="http://schemas.openxmlformats.org/drawingml/2006/main" noChangeAspect="1"/>
             </wp:cNvGraphicFramePr>
@@ -4889,30 +4559,23 @@
               <a:graphicData uri="http://schemas.openxmlformats.org/drawingml/2006/picture">
                 <pic:pic xmlns:pic="http://schemas.openxmlformats.org/drawingml/2006/picture">
                   <pic:nvPicPr>
-                    <pic:cNvPr id="7" name="Picture 7" descr="Table&#10;&#10;Description automatically generated"/>
+                    <pic:cNvPr id="1" name=""/>
                     <pic:cNvPicPr/>
                   </pic:nvPicPr>
-                  <pic:blipFill rotWithShape="1">
-                    <a:blip r:embed="rId10"/>
-                    <a:srcRect r="2712" b="80727"/>
-                    <a:stretch/>
+                  <pic:blipFill>
+                    <a:blip r:embed="rId14"/>
+                    <a:stretch>
+                      <a:fillRect/>
+                    </a:stretch>
                   </pic:blipFill>
-                  <pic:spPr bwMode="auto">
+                  <pic:spPr>
                     <a:xfrm>
                       <a:off x="0" y="0"/>
-                      <a:ext cx="3449126" cy="340472"/>
+                      <a:ext cx="5023554" cy="402660"/>
                     </a:xfrm>
                     <a:prstGeom prst="rect">
                       <a:avLst/>
                     </a:prstGeom>
-                    <a:ln>
-                      <a:noFill/>
-                    </a:ln>
-                    <a:extLst>
-                      <a:ext uri="{53640926-AAD7-44D8-BBD7-CCE9431645EC}">
-                        <a14:shadowObscured xmlns:a14="http://schemas.microsoft.com/office/drawing/2010/main"/>
-                      </a:ext>
-                    </a:extLst>
                   </pic:spPr>
                 </pic:pic>
               </a:graphicData>
@@ -4966,9 +4629,6 @@
           <w:p>
             <w:pPr>
               <w:pStyle w:val="Reitur"/>
-              <w:rPr>
-                <w:del w:id="114" w:author="Kristján Jónasson - HI" w:date="2022-06-27T11:36:00Z"/>
-              </w:rPr>
             </w:pPr>
             <w:r>
               <w:t xml:space="preserve">Velja má nokkur kosningaúrslit sem fyrir liggja í hugbúnaðinum. Í boði eru úrslit </w:t>
@@ -4979,517 +4639,520 @@
             <w:r>
               <w:t>allra kosninga til Alþingis á þessari öld</w:t>
             </w:r>
-            <w:ins w:id="115" w:author="Kristján Jónasson - HI" w:date="2022-06-27T11:36:00Z">
+            <w:r>
+              <w:t xml:space="preserve"> og auk þess </w:t>
+            </w:r>
+            <w:r>
+              <w:t>samnefnari þeirra,</w:t>
+            </w:r>
+            <w:r>
+              <w:t xml:space="preserve"> </w:t>
+            </w:r>
+            <w:r>
+              <w:t xml:space="preserve">fyrrnefnd </w:t>
+            </w:r>
+            <w:r>
+              <w:rPr>
+                <w:i/>
+                <w:iCs/>
+              </w:rPr>
+              <w:t>Aldarkosning</w:t>
+            </w:r>
+            <w:r>
+              <w:t>.</w:t>
+            </w:r>
+          </w:p>
+        </w:tc>
+      </w:tr>
+      <w:tr>
+        <w:tc>
+          <w:tcPr>
+            <w:tcW w:w="1129" w:type="dxa"/>
+          </w:tcPr>
+          <w:p>
+            <w:pPr>
+              <w:pStyle w:val="Feitreitur"/>
+            </w:pPr>
+            <w:r>
+              <w:t>Load from file</w:t>
+            </w:r>
+          </w:p>
+        </w:tc>
+        <w:tc>
+          <w:tcPr>
+            <w:tcW w:w="1134" w:type="dxa"/>
+          </w:tcPr>
+          <w:p>
+            <w:pPr>
+              <w:pStyle w:val="Reitur"/>
+            </w:pPr>
+            <w:r>
+              <w:t>Hlaða upp úr skrá</w:t>
+            </w:r>
+          </w:p>
+        </w:tc>
+        <w:tc>
+          <w:tcPr>
+            <w:tcW w:w="6663" w:type="dxa"/>
+          </w:tcPr>
+          <w:p>
+            <w:pPr>
+              <w:pStyle w:val="Reitur"/>
+            </w:pPr>
+            <w:r>
+              <w:t xml:space="preserve">Notandinn getur búið til Excel-skrá (af gerðinni </w:t>
+            </w:r>
+            <w:r>
+              <w:rPr>
+                <w:i/>
+                <w:iCs/>
+              </w:rPr>
+              <w:t>nafn.</w:t>
+            </w:r>
+            <w:r>
+              <w:rPr>
+                <w:i/>
+                <w:iCs/>
+              </w:rPr>
+              <w:t>xlsx</w:t>
+            </w:r>
+            <w:r>
+              <w:t>) og hlaðið henni upp. Uppsetningin verður að vera eins og í sjálfgefna sýnishorninu hér á undan, t.d. eru kjördæmin talin upp í fyrsta dálki og flokkarnir í fyrstu röð með nöfnum eða bókstöfum.</w:t>
+            </w:r>
+            <w:r>
+              <w:t xml:space="preserve"> </w:t>
+            </w:r>
+            <w:r>
+              <w:t>Yfirskriftirnar þeirra dálka verða að vera</w:t>
+            </w:r>
+            <w:del w:id="31" w:author="Kristján Jónasson - HI" w:date="2022-06-25T09:27:00Z">
               <w:r>
-                <w:t xml:space="preserve"> og auk þess </w:t>
+                <w:delText xml:space="preserve">  </w:delText>
+              </w:r>
+            </w:del>
+            <w:ins w:id="32" w:author="Kristján Jónasson - HI" w:date="2022-06-25T09:27:00Z">
+              <w:r>
+                <w:t xml:space="preserve"> </w:t>
               </w:r>
             </w:ins>
-            <w:del w:id="116" w:author="Kristján Jónasson - HI" w:date="2022-06-27T11:36:00Z">
+            <w:r>
+              <w:t xml:space="preserve">orðin „cons“ og „adj“ (án # sem bætist sjálfkrafa við). Fyrri dálkurinn skal því innihalda tölu kjördæmissæta en sá seinni tölu jöfnunarsæta; hvort tveggja eftir kjördæmum. </w:t>
+            </w:r>
+          </w:p>
+          <w:p>
+            <w:pPr>
+              <w:pStyle w:val="Reitur"/>
+            </w:pPr>
+            <w:r>
+              <w:t xml:space="preserve">Sé um einvíða kosningu að ræða, t.d. sveitarstjórnarkosningu, kosningu í einu kjördæmi eða e.k. landskjör, koma jöfnunarsæti </w:t>
+            </w:r>
+            <w:r>
+              <w:t xml:space="preserve">að jafnaði </w:t>
+            </w:r>
+            <w:r>
+              <w:t>ekki við sögu. Samsvarandi tala skal þá vera núll.</w:t>
+            </w:r>
+            <w:r>
+              <w:t xml:space="preserve"> </w:t>
+            </w:r>
+            <w:ins w:id="33" w:author="Kristján Jónasson - HI" w:date="2022-06-27T11:55:00Z">
               <w:r>
-                <w:delText xml:space="preserve">. </w:delText>
-              </w:r>
-            </w:del>
-          </w:p>
-          <w:p>
-            <w:pPr>
-              <w:pStyle w:val="Reitur"/>
-              <w:rPr>
-                <w:del w:id="117" w:author="Kristján Jónasson - HI" w:date="2022-06-27T13:12:00Z"/>
-              </w:rPr>
-            </w:pPr>
-            <w:del w:id="118" w:author="Kristján Jónasson - HI" w:date="2022-06-27T11:36:00Z">
-              <w:r>
-                <w:delText xml:space="preserve">Auk þess </w:delText>
-              </w:r>
-            </w:del>
-            <w:r>
-              <w:t>samnefnari þeirra,</w:t>
-            </w:r>
-            <w:r>
-              <w:t xml:space="preserve"> </w:t>
-            </w:r>
-            <w:ins w:id="119" w:author="Kristján Jónasson - HI" w:date="2022-06-27T11:36:00Z">
-              <w:r>
-                <w:t xml:space="preserve">fyrrnefnd </w:t>
+                <w:t>[xxxx hér er fleirtölureglan brotin??</w:t>
               </w:r>
             </w:ins>
+            <w:ins w:id="34" w:author="Thorkell Helgason" w:date="2022-06-27T14:48:00Z">
+              <w:r>
+                <w:t xml:space="preserve">; Nei, sbr. </w:t>
+              </w:r>
+              <w:r>
+                <w:t>tilvísun í lögin: „</w:t>
+              </w:r>
+              <w:r>
+                <w:rPr>
+                  <w:color w:val="242424"/>
+                  <w:shd w:val="clear" w:color="auto" w:fill="FFFFFF"/>
+                </w:rPr>
+                <w:t>Nú fer óbundin kosning fram til sveitarstjórnar, …“</w:t>
+              </w:r>
+            </w:ins>
+            <w:r>
+              <w:rPr>
+                <w:color w:val="242424"/>
+                <w:shd w:val="clear" w:color="auto" w:fill="FFFFFF"/>
+              </w:rPr>
+              <w:t xml:space="preserve">. </w:t>
+            </w:r>
+            <w:ins w:id="35" w:author="Thorkell Helgason" w:date="2022-06-27T15:03:00Z">
+              <w:r>
+                <w:rPr>
+                  <w:color w:val="242424"/>
+                  <w:shd w:val="clear" w:color="auto" w:fill="FFFFFF"/>
+                </w:rPr>
+                <w:t>Bor</w:t>
+              </w:r>
+            </w:ins>
+            <w:ins w:id="36" w:author="Thorkell Helgason" w:date="2022-06-27T15:04:00Z">
+              <w:r>
+                <w:rPr>
+                  <w:color w:val="242424"/>
+                  <w:shd w:val="clear" w:color="auto" w:fill="FFFFFF"/>
+                </w:rPr>
+                <w:t xml:space="preserve">garstjórn Reykjavíkur </w:t>
+              </w:r>
+            </w:ins>
+            <w:ins w:id="37" w:author="Thorkell Helgason" w:date="2022-06-27T15:06:00Z">
+              <w:r>
+                <w:rPr>
+                  <w:color w:val="242424"/>
+                  <w:shd w:val="clear" w:color="auto" w:fill="FFFFFF"/>
+                </w:rPr>
+                <w:t>er úti að aka</w:t>
+              </w:r>
+            </w:ins>
+            <w:ins w:id="38" w:author="Thorkell Helgason" w:date="2022-06-27T15:04:00Z">
+              <w:r>
+                <w:rPr>
+                  <w:color w:val="242424"/>
+                  <w:shd w:val="clear" w:color="auto" w:fill="FFFFFF"/>
+                </w:rPr>
+                <w:t xml:space="preserve"> þegar hún birti vefsíðu um „</w:t>
+              </w:r>
+              <w:r>
+                <w:rPr>
+                  <w:color w:val="242424"/>
+                  <w:shd w:val="clear" w:color="auto" w:fill="FFFFFF"/>
+                </w:rPr>
+                <w:t>Borgarstjórnarkosningar 2022</w:t>
+              </w:r>
+              <w:r>
+                <w:rPr>
+                  <w:color w:val="242424"/>
+                  <w:shd w:val="clear" w:color="auto" w:fill="FFFFFF"/>
+                </w:rPr>
+                <w:t>“.</w:t>
+              </w:r>
+            </w:ins>
+            <w:ins w:id="39" w:author="Kristján Jónasson - HI" w:date="2022-06-27T11:55:00Z">
+              <w:r>
+                <w:t>]</w:t>
+              </w:r>
+            </w:ins>
+          </w:p>
+          <w:p>
+            <w:pPr>
+              <w:pStyle w:val="Reitur"/>
+            </w:pPr>
+            <w:r>
+              <w:t>Sleppa má þessum tveimur sætadálkum en þá býr hermirinn sjálfur til þessa dálka en fyllir þá með núllum. Notandinn verður þá að slá inn tölur ofan í núllin, beint á</w:t>
+            </w:r>
+            <w:r>
+              <w:t xml:space="preserve"> skjámyndinni</w:t>
+            </w:r>
+            <w:r>
+              <w:t xml:space="preserve">. </w:t>
+            </w:r>
+          </w:p>
+        </w:tc>
+      </w:tr>
+      <w:tr>
+        <w:tc>
+          <w:tcPr>
+            <w:tcW w:w="1129" w:type="dxa"/>
+          </w:tcPr>
+          <w:p>
+            <w:pPr>
+              <w:pStyle w:val="Feitreitur"/>
+            </w:pPr>
+            <w:r>
+              <w:t>Delete table</w:t>
+            </w:r>
+          </w:p>
+        </w:tc>
+        <w:tc>
+          <w:tcPr>
+            <w:tcW w:w="1134" w:type="dxa"/>
+          </w:tcPr>
+          <w:p>
+            <w:pPr>
+              <w:pStyle w:val="Reitur"/>
+            </w:pPr>
+            <w:r>
+              <w:t>Eyða töflunni</w:t>
+            </w:r>
+          </w:p>
+        </w:tc>
+        <w:tc>
+          <w:tcPr>
+            <w:tcW w:w="6663" w:type="dxa"/>
+          </w:tcPr>
+          <w:p>
+            <w:pPr>
+              <w:pStyle w:val="Reitur"/>
+            </w:pPr>
+            <w:r>
+              <w:t>Allri töflunni er eytt, atkvæðum og sætatölum.</w:t>
+            </w:r>
+          </w:p>
+        </w:tc>
+      </w:tr>
+      <w:tr>
+        <w:tc>
+          <w:tcPr>
+            <w:tcW w:w="1129" w:type="dxa"/>
+          </w:tcPr>
+          <w:p>
+            <w:pPr>
+              <w:pStyle w:val="Feitreitur"/>
+            </w:pPr>
+            <w:r>
+              <w:t>Save</w:t>
+            </w:r>
+          </w:p>
+        </w:tc>
+        <w:tc>
+          <w:tcPr>
+            <w:tcW w:w="1134" w:type="dxa"/>
+          </w:tcPr>
+          <w:p>
+            <w:pPr>
+              <w:pStyle w:val="Reitur"/>
+            </w:pPr>
+            <w:r>
+              <w:t>Vista töfluna</w:t>
+            </w:r>
+          </w:p>
+        </w:tc>
+        <w:tc>
+          <w:tcPr>
+            <w:tcW w:w="6663" w:type="dxa"/>
+          </w:tcPr>
+          <w:p>
+            <w:pPr>
+              <w:pStyle w:val="Reitur"/>
+            </w:pPr>
+            <w:r>
+              <w:t xml:space="preserve">Vista má alla töfluna, með atkvæða- og sætatölum, sem Excel-skrá (af gerðinni </w:t>
+            </w:r>
             <w:r>
               <w:rPr>
                 <w:i/>
                 <w:iCs/>
               </w:rPr>
-              <w:t>Aldarkosning</w:t>
-            </w:r>
-            <w:del w:id="120" w:author="Kristján Jónasson - HI" w:date="2022-06-27T11:36:00Z">
+              <w:t>nafn.</w:t>
+            </w:r>
+            <w:r>
+              <w:rPr>
+                <w:i/>
+                <w:iCs/>
+              </w:rPr>
+              <w:t>xlsx</w:t>
+            </w:r>
+            <w:r>
+              <w:t>) á tölvu notandans. Hann velur nafn og stað.</w:t>
+            </w:r>
+          </w:p>
+        </w:tc>
+      </w:tr>
+      <w:tr>
+        <w:tc>
+          <w:tcPr>
+            <w:tcW w:w="1129" w:type="dxa"/>
+          </w:tcPr>
+          <w:p>
+            <w:pPr>
+              <w:pStyle w:val="Feitreitur"/>
+            </w:pPr>
+            <w:r>
+              <w:t>Save all</w:t>
+            </w:r>
+          </w:p>
+        </w:tc>
+        <w:tc>
+          <w:tcPr>
+            <w:tcW w:w="1134" w:type="dxa"/>
+          </w:tcPr>
+          <w:p>
+            <w:pPr>
+              <w:pStyle w:val="Reitur"/>
+            </w:pPr>
+            <w:r>
+              <w:t>Vista allt</w:t>
+            </w:r>
+          </w:p>
+        </w:tc>
+        <w:tc>
+          <w:tcPr>
+            <w:tcW w:w="6663" w:type="dxa"/>
+          </w:tcPr>
+          <w:p>
+            <w:pPr>
+              <w:pStyle w:val="Reitur"/>
+            </w:pPr>
+            <w:r>
+              <w:t xml:space="preserve">Hér má vista bæði gögnin á þessari síðu, </w:t>
+            </w:r>
+            <w:r>
+              <w:rPr>
+                <w:i/>
+                <w:iCs/>
+              </w:rPr>
+              <w:t>Source votes and seats</w:t>
+            </w:r>
+            <w:r>
+              <w:t>,</w:t>
+            </w:r>
+            <w:r>
+              <w:rPr>
+                <w:i/>
+                <w:iCs/>
+              </w:rPr>
+              <w:t xml:space="preserve"> </w:t>
+            </w:r>
+            <w:r>
+              <w:t xml:space="preserve">ásamt þeim af síðunni </w:t>
+            </w:r>
+            <w:r>
+              <w:rPr>
+                <w:i/>
+                <w:iCs/>
+              </w:rPr>
+              <w:t>Electoral systems</w:t>
+            </w:r>
+            <w:r>
+              <w:t xml:space="preserve">. Þetta verður að </w:t>
+            </w:r>
+            <w:r>
+              <w:t xml:space="preserve">vera </w:t>
+            </w:r>
+            <w:r>
+              <w:t xml:space="preserve">skrá af gerðinni </w:t>
+            </w:r>
+            <w:r>
+              <w:rPr>
+                <w:i/>
+                <w:iCs/>
+              </w:rPr>
+              <w:t>nafn.</w:t>
+            </w:r>
+            <w:r>
+              <w:rPr>
+                <w:i/>
+                <w:iCs/>
+              </w:rPr>
+              <w:t>json</w:t>
+            </w:r>
+            <w:r>
+              <w:t>.</w:t>
+            </w:r>
+          </w:p>
+        </w:tc>
+      </w:tr>
+      <w:tr>
+        <w:trPr>
+          <w:ins w:id="40" w:author="Thorkell Helgason" w:date="2022-06-27T14:55:00Z"/>
+        </w:trPr>
+        <w:tc>
+          <w:tcPr>
+            <w:tcW w:w="1129" w:type="dxa"/>
+          </w:tcPr>
+          <w:p>
+            <w:pPr>
+              <w:pStyle w:val="Feitreitur"/>
+              <w:rPr>
+                <w:ins w:id="41" w:author="Thorkell Helgason" w:date="2022-06-27T14:55:00Z"/>
+              </w:rPr>
+            </w:pPr>
+            <w:ins w:id="42" w:author="Thorkell Helgason" w:date="2022-06-27T14:55:00Z">
+              <w:r>
+                <w:t>Load all</w:t>
+              </w:r>
+            </w:ins>
+          </w:p>
+        </w:tc>
+        <w:tc>
+          <w:tcPr>
+            <w:tcW w:w="1134" w:type="dxa"/>
+          </w:tcPr>
+          <w:p>
+            <w:pPr>
+              <w:pStyle w:val="Reitur"/>
+              <w:rPr>
+                <w:ins w:id="43" w:author="Thorkell Helgason" w:date="2022-06-27T14:55:00Z"/>
+              </w:rPr>
+            </w:pPr>
+            <w:ins w:id="44" w:author="Thorkell Helgason" w:date="2022-06-27T14:55:00Z">
+              <w:r>
+                <w:t>Hlaða öllu upp úr skrá</w:t>
+              </w:r>
+            </w:ins>
+          </w:p>
+        </w:tc>
+        <w:tc>
+          <w:tcPr>
+            <w:tcW w:w="6663" w:type="dxa"/>
+          </w:tcPr>
+          <w:p>
+            <w:pPr>
+              <w:pStyle w:val="Reitur"/>
+              <w:rPr>
+                <w:ins w:id="45" w:author="Thorkell Helgason" w:date="2022-06-27T14:55:00Z"/>
+              </w:rPr>
+            </w:pPr>
+            <w:ins w:id="46" w:author="Thorkell Helgason" w:date="2022-06-27T14:56:00Z">
+              <w:r>
+                <w:t>Hlaða má upp skrá</w:t>
+              </w:r>
+            </w:ins>
+            <w:ins w:id="47" w:author="Thorkell Helgason" w:date="2022-06-27T14:55:00Z">
+              <w:r>
+                <w:t xml:space="preserve"> sem áður hef</w:t>
+              </w:r>
+            </w:ins>
+            <w:ins w:id="48" w:author="Thorkell Helgason" w:date="2022-06-27T14:56:00Z">
+              <w:r>
+                <w:t xml:space="preserve">ur verið vistuð undir </w:t>
+              </w:r>
               <w:r>
                 <w:rPr>
                   <w:i/>
                   <w:iCs/>
                 </w:rPr>
-                <w:delText>in</w:delText>
-              </w:r>
-              <w:r>
-                <w:delText xml:space="preserve"> (e. 21st century average)</w:delText>
-              </w:r>
-              <w:r>
-                <w:delText xml:space="preserve"> fyrrnefnda</w:delText>
-              </w:r>
-            </w:del>
-            <w:r>
-              <w:t>.</w:t>
-            </w:r>
-            <w:del w:id="121" w:author="Kristján Jónasson - HI" w:date="2022-06-27T13:12:00Z">
-              <w:r>
-                <w:delText xml:space="preserve"> </w:delText>
-              </w:r>
-            </w:del>
-          </w:p>
-          <w:p>
-            <w:pPr>
-              <w:pStyle w:val="Reitur"/>
-            </w:pPr>
-            <w:del w:id="122" w:author="Kristján Jónasson - HI" w:date="2022-06-27T13:12:00Z">
-              <w:r>
-                <w:delText>Frekari dæmi munu bætast við.</w:delText>
-              </w:r>
-            </w:del>
-          </w:p>
-        </w:tc>
-      </w:tr>
-      <w:tr>
-        <w:tc>
-          <w:tcPr>
-            <w:tcW w:w="1129" w:type="dxa"/>
-          </w:tcPr>
-          <w:p>
-            <w:pPr>
-              <w:pStyle w:val="Feitreitur"/>
-            </w:pPr>
-            <w:r>
-              <w:t>Load from file</w:t>
-            </w:r>
-          </w:p>
-        </w:tc>
-        <w:tc>
-          <w:tcPr>
-            <w:tcW w:w="1134" w:type="dxa"/>
-          </w:tcPr>
-          <w:p>
-            <w:pPr>
-              <w:pStyle w:val="Reitur"/>
-            </w:pPr>
-            <w:r>
-              <w:t>Hlaða upp úr skrá</w:t>
-            </w:r>
-          </w:p>
-        </w:tc>
-        <w:tc>
-          <w:tcPr>
-            <w:tcW w:w="6663" w:type="dxa"/>
-          </w:tcPr>
-          <w:p>
-            <w:pPr>
-              <w:pStyle w:val="Reitur"/>
-            </w:pPr>
-            <w:r>
-              <w:t xml:space="preserve">Notandinn getur búið til Excel-skrá (af gerðinni </w:t>
-            </w:r>
-            <w:r>
-              <w:rPr>
-                <w:i/>
-                <w:iCs/>
-              </w:rPr>
-              <w:t>nafn.</w:t>
-            </w:r>
-            <w:r>
-              <w:rPr>
-                <w:i/>
-                <w:iCs/>
-              </w:rPr>
-              <w:t>xlsx</w:t>
-            </w:r>
-            <w:r>
-              <w:t>) og hlaðið henni upp. Uppsetningin verður að vera eins og í sjálfgefna sýnishorninu hér á undan, t.d. eru kjördæmin talin upp í fyrsta dálki og flokkarnir í fyrstu röð með nöfnum eða bókstöfum.</w:t>
-            </w:r>
-            <w:r>
-              <w:t xml:space="preserve"> </w:t>
-            </w:r>
-            <w:r>
-              <w:t>Yfirskriftirnar þeirra dálka verða að vera</w:t>
-            </w:r>
-            <w:del w:id="123" w:author="Kristján Jónasson - HI" w:date="2022-06-25T09:27:00Z">
-              <w:r>
-                <w:delText xml:space="preserve">  </w:delText>
-              </w:r>
-            </w:del>
-            <w:ins w:id="124" w:author="Kristján Jónasson - HI" w:date="2022-06-25T09:27:00Z">
-              <w:r>
-                <w:t xml:space="preserve"> </w:t>
+                <w:t>Save all</w:t>
               </w:r>
             </w:ins>
-            <w:r>
-              <w:t xml:space="preserve">orðin „cons“ og „adj“ (án # sem bætist sjálfkrafa við). Fyrri dálkurinn skal því innihalda tölu kjördæmissæta en sá seinni tölu jöfnunarsæta; hvort tveggja eftir kjördæmum. </w:t>
-            </w:r>
-          </w:p>
-          <w:p>
-            <w:pPr>
-              <w:pStyle w:val="Reitur"/>
-            </w:pPr>
-            <w:r>
-              <w:t xml:space="preserve">Sé um einvíða kosningu að ræða, t.d. sveitarstjórnarkosningu, kosningu í einu kjördæmi eða e.k. landskjör, koma jöfnunarsæti </w:t>
-            </w:r>
-            <w:r>
-              <w:t xml:space="preserve">að jafnaði </w:t>
-            </w:r>
-            <w:r>
-              <w:t>ekki við sögu. Samsvarandi tala skal þá vera núll.</w:t>
-            </w:r>
-            <w:r>
-              <w:t xml:space="preserve"> </w:t>
-            </w:r>
-            <w:ins w:id="125" w:author="Kristján Jónasson - HI" w:date="2022-06-27T11:55:00Z">
+            <w:ins w:id="49" w:author="Thorkell Helgason" w:date="2022-06-27T14:58:00Z">
               <w:r>
-                <w:t>[xxxx hér er fleirtölureglan brotin??]</w:t>
+                <w:t xml:space="preserve"> og þá af gerðinni </w:t>
               </w:r>
             </w:ins>
-          </w:p>
-          <w:p>
-            <w:pPr>
-              <w:pStyle w:val="Reitur"/>
-            </w:pPr>
-            <w:r>
-              <w:t>Sleppa má þessum tveimur sætadálkum en þá býr hermirinn sjálfur til þessa dálka en fyllir þá með núllum. Notandinn verður þá að slá inn tölur ofan í núllin, beint á</w:t>
-            </w:r>
-            <w:ins w:id="126" w:author="Kristján Jónasson - HI" w:date="2022-06-27T11:57:00Z">
-              <w:r>
-                <w:t xml:space="preserve"> skjámyndinni</w:t>
-              </w:r>
-            </w:ins>
-            <w:del w:id="127" w:author="Kristján Jónasson - HI" w:date="2022-06-27T11:57:00Z">
-              <w:r>
-                <w:delText xml:space="preserve"> síðunni</w:delText>
-              </w:r>
-            </w:del>
-            <w:r>
-              <w:t xml:space="preserve">. </w:t>
-            </w:r>
-          </w:p>
-        </w:tc>
-      </w:tr>
-      <w:tr>
-        <w:tc>
-          <w:tcPr>
-            <w:tcW w:w="1129" w:type="dxa"/>
-          </w:tcPr>
-          <w:p>
-            <w:pPr>
-              <w:pStyle w:val="Feitreitur"/>
-            </w:pPr>
-            <w:r>
-              <w:t>Delete table</w:t>
-            </w:r>
-          </w:p>
-        </w:tc>
-        <w:tc>
-          <w:tcPr>
-            <w:tcW w:w="1134" w:type="dxa"/>
-          </w:tcPr>
-          <w:p>
-            <w:pPr>
-              <w:pStyle w:val="Reitur"/>
-            </w:pPr>
-            <w:r>
-              <w:t>Eyða töflunni</w:t>
-            </w:r>
-          </w:p>
-        </w:tc>
-        <w:tc>
-          <w:tcPr>
-            <w:tcW w:w="6663" w:type="dxa"/>
-          </w:tcPr>
-          <w:p>
-            <w:pPr>
-              <w:pStyle w:val="Reitur"/>
-            </w:pPr>
-            <w:r>
-              <w:t>Allri töflunni er eytt, atkvæðum og sætatölum.</w:t>
-            </w:r>
-          </w:p>
-        </w:tc>
-      </w:tr>
-      <w:tr>
-        <w:tc>
-          <w:tcPr>
-            <w:tcW w:w="1129" w:type="dxa"/>
-          </w:tcPr>
-          <w:p>
-            <w:pPr>
-              <w:pStyle w:val="Feitreitur"/>
-            </w:pPr>
-            <w:r>
-              <w:t>Save</w:t>
-            </w:r>
-          </w:p>
-        </w:tc>
-        <w:tc>
-          <w:tcPr>
-            <w:tcW w:w="1134" w:type="dxa"/>
-          </w:tcPr>
-          <w:p>
-            <w:pPr>
-              <w:pStyle w:val="Reitur"/>
-            </w:pPr>
-            <w:r>
-              <w:t>Vista töfluna</w:t>
-            </w:r>
-          </w:p>
-        </w:tc>
-        <w:tc>
-          <w:tcPr>
-            <w:tcW w:w="6663" w:type="dxa"/>
-          </w:tcPr>
-          <w:p>
-            <w:pPr>
-              <w:pStyle w:val="Reitur"/>
-            </w:pPr>
-            <w:r>
-              <w:t xml:space="preserve">Vista má alla töfluna, með atkvæða- og sætatölum, sem Excel-skrá (af gerðinni </w:t>
-            </w:r>
-            <w:r>
-              <w:rPr>
-                <w:i/>
-                <w:iCs/>
-              </w:rPr>
-              <w:t>nafn.</w:t>
-            </w:r>
-            <w:r>
-              <w:rPr>
-                <w:i/>
-                <w:iCs/>
-              </w:rPr>
-              <w:t>xlsx</w:t>
-            </w:r>
-            <w:r>
-              <w:t>) á tölvu notandans. Hann velur nafn og stað.</w:t>
-            </w:r>
-          </w:p>
-        </w:tc>
-      </w:tr>
-      <w:tr>
-        <w:tc>
-          <w:tcPr>
-            <w:tcW w:w="1129" w:type="dxa"/>
-          </w:tcPr>
-          <w:p>
-            <w:pPr>
-              <w:pStyle w:val="Feitreitur"/>
-            </w:pPr>
-            <w:r>
-              <w:t>Load all</w:t>
-            </w:r>
-          </w:p>
-        </w:tc>
-        <w:tc>
-          <w:tcPr>
-            <w:tcW w:w="1134" w:type="dxa"/>
-          </w:tcPr>
-          <w:p>
-            <w:pPr>
-              <w:pStyle w:val="Reitur"/>
-            </w:pPr>
-            <w:r>
-              <w:t>Hlaða öllu upp úr skrá</w:t>
-            </w:r>
-          </w:p>
-        </w:tc>
-        <w:tc>
-          <w:tcPr>
-            <w:tcW w:w="6663" w:type="dxa"/>
-          </w:tcPr>
-          <w:p>
-            <w:pPr>
-              <w:pStyle w:val="Reitur"/>
-            </w:pPr>
-            <w:r>
-              <w:t xml:space="preserve">Ekki aðeins er unnt að hlaða upp gögnum </w:t>
-            </w:r>
-            <w:r>
-              <w:t xml:space="preserve">inn </w:t>
-            </w:r>
-            <w:r>
-              <w:t xml:space="preserve">í þessa síðu, </w:t>
-            </w:r>
-            <w:r>
-              <w:rPr>
-                <w:i/>
-                <w:iCs/>
-              </w:rPr>
-              <w:t>Source votes and seats</w:t>
-            </w:r>
-            <w:r>
-              <w:t>,</w:t>
-            </w:r>
-            <w:del w:id="128" w:author="Kristján Jónasson - HI" w:date="2022-06-25T09:27:00Z">
+            <w:ins w:id="50" w:author="Thorkell Helgason" w:date="2022-06-27T14:59:00Z">
               <w:r>
                 <w:rPr>
                   <w:i/>
                   <w:iCs/>
                 </w:rPr>
-                <w:delText xml:space="preserve"> </w:delText>
+                <w:t>nafn.json</w:t>
               </w:r>
               <w:r>
-                <w:delText xml:space="preserve"> </w:delText>
+                <w:t>.</w:t>
               </w:r>
-            </w:del>
-            <w:ins w:id="129" w:author="Kristján Jónasson - HI" w:date="2022-06-25T09:27:00Z">
+            </w:ins>
+            <w:ins w:id="51" w:author="Thorkell Helgason" w:date="2022-06-27T14:57:00Z">
               <w:r>
-                <w:rPr>
-                  <w:i/>
-                  <w:iCs/>
-                </w:rPr>
                 <w:t xml:space="preserve"> </w:t>
               </w:r>
-            </w:ins>
-            <w:r>
-              <w:t xml:space="preserve">heldur líka </w:t>
-            </w:r>
-            <w:r>
-              <w:t>upplýsingum af</w:t>
-            </w:r>
-            <w:r>
-              <w:t xml:space="preserve"> síðunni </w:t>
-            </w:r>
-            <w:r>
-              <w:rPr>
-                <w:i/>
-                <w:iCs/>
-              </w:rPr>
-              <w:t>Electoral systems</w:t>
-            </w:r>
-            <w:r>
-              <w:t xml:space="preserve">. Þetta verður að vera skrá af gerðinni </w:t>
-            </w:r>
-            <w:r>
-              <w:rPr>
-                <w:i/>
-                <w:iCs/>
-              </w:rPr>
-              <w:t>nafn.</w:t>
-            </w:r>
-            <w:r>
-              <w:rPr>
-                <w:i/>
-                <w:iCs/>
-              </w:rPr>
-              <w:t>json</w:t>
-            </w:r>
-            <w:r>
-              <w:t>.</w:t>
-            </w:r>
-            <w:ins w:id="130" w:author="Kristján Jónasson - HI" w:date="2022-06-27T11:58:00Z">
               <w:r>
-                <w:t xml:space="preserve"> [xxxx skipta á þessum hnappi og næsta og skýra frá </w:t>
+                <w:t xml:space="preserve">Þanni fást samtímis </w:t>
+              </w:r>
+              <w:r>
+                <w:t xml:space="preserve">gögn um </w:t>
               </w:r>
             </w:ins>
-            <w:ins w:id="131" w:author="Kristján Jónasson - HI" w:date="2022-06-27T11:59:00Z">
+            <w:ins w:id="52" w:author="Thorkell Helgason" w:date="2022-06-27T14:58:00Z">
               <w:r>
-                <w:t>samhenginu við "Save all" hér].</w:t>
+                <w:t>atkvæði, sæti og þau kosningakerfi sem höfðu áður verið skilgreind.</w:t>
               </w:r>
             </w:ins>
-          </w:p>
-        </w:tc>
-      </w:tr>
-      <w:tr>
-        <w:tc>
-          <w:tcPr>
-            <w:tcW w:w="1129" w:type="dxa"/>
-          </w:tcPr>
-          <w:p>
-            <w:pPr>
-              <w:pStyle w:val="Feitreitur"/>
-            </w:pPr>
-            <w:r>
-              <w:t>Save all</w:t>
-            </w:r>
-          </w:p>
-        </w:tc>
-        <w:tc>
-          <w:tcPr>
-            <w:tcW w:w="1134" w:type="dxa"/>
-          </w:tcPr>
-          <w:p>
-            <w:pPr>
-              <w:pStyle w:val="Reitur"/>
-            </w:pPr>
-            <w:r>
-              <w:t>Vista allt</w:t>
-            </w:r>
-          </w:p>
-        </w:tc>
-        <w:tc>
-          <w:tcPr>
-            <w:tcW w:w="6663" w:type="dxa"/>
-          </w:tcPr>
-          <w:p>
-            <w:pPr>
-              <w:pStyle w:val="Reitur"/>
-            </w:pPr>
-            <w:r>
-              <w:t xml:space="preserve">Hér má vista bæði gögnin á þessari síðu, </w:t>
-            </w:r>
-            <w:r>
-              <w:rPr>
-                <w:i/>
-                <w:iCs/>
-              </w:rPr>
-              <w:t>Source votes and seats</w:t>
-            </w:r>
-            <w:r>
-              <w:t>,</w:t>
-            </w:r>
-            <w:r>
-              <w:rPr>
-                <w:i/>
-                <w:iCs/>
-              </w:rPr>
-              <w:t xml:space="preserve"> </w:t>
-            </w:r>
-            <w:r>
-              <w:t xml:space="preserve">ásamt þeim af síðunni </w:t>
-            </w:r>
-            <w:r>
-              <w:rPr>
-                <w:i/>
-                <w:iCs/>
-              </w:rPr>
-              <w:t>Electoral systems</w:t>
-            </w:r>
-            <w:r>
-              <w:t xml:space="preserve">. Þetta verður að </w:t>
-            </w:r>
-            <w:r>
-              <w:t xml:space="preserve">vera </w:t>
-            </w:r>
-            <w:r>
-              <w:t xml:space="preserve">skrá af gerðinni </w:t>
-            </w:r>
-            <w:r>
-              <w:rPr>
-                <w:i/>
-                <w:iCs/>
-              </w:rPr>
-              <w:t>nafn.</w:t>
-            </w:r>
-            <w:r>
-              <w:rPr>
-                <w:i/>
-                <w:iCs/>
-              </w:rPr>
-              <w:t>json</w:t>
-            </w:r>
-            <w:r>
-              <w:t>.</w:t>
-            </w:r>
           </w:p>
         </w:tc>
       </w:tr>
@@ -5514,11 +5177,9 @@
       <w:r>
         <w:t>liggi fyrir áður en gengið er til kosninga. Svo er á Ísland</w:t>
       </w:r>
-      <w:ins w:id="132" w:author="Kristján Jónasson - HI" w:date="2022-06-27T11:59:00Z">
-        <w:r>
-          <w:t>i</w:t>
-        </w:r>
-      </w:ins>
+      <w:r>
+        <w:t>i</w:t>
+      </w:r>
       <w:r>
         <w:t xml:space="preserve"> og </w:t>
       </w:r>
@@ -5548,7 +5209,7 @@
       <w:pPr>
         <w:pStyle w:val="Heading1"/>
       </w:pPr>
-      <w:bookmarkStart w:id="133" w:name="_Toc105511116"/>
+      <w:bookmarkStart w:id="53" w:name="_Toc105511116"/>
       <w:r>
         <w:lastRenderedPageBreak/>
         <w:t>Electoral systems</w:t>
@@ -5556,7 +5217,7 @@
       <w:r>
         <w:t>: Kosningakerfi</w:t>
       </w:r>
-      <w:bookmarkEnd w:id="133"/>
+      <w:bookmarkEnd w:id="53"/>
     </w:p>
     <w:p>
       <w:pPr>
@@ -5582,7 +5243,7 @@
                     <pic:cNvPicPr/>
                   </pic:nvPicPr>
                   <pic:blipFill>
-                    <a:blip r:embed="rId13"/>
+                    <a:blip r:embed="rId15"/>
                     <a:stretch>
                       <a:fillRect/>
                     </a:stretch>
@@ -5606,11 +5267,6 @@
     <w:p>
       <w:pPr>
         <w:pStyle w:val="Texti"/>
-      </w:pPr>
-    </w:p>
-    <w:p>
-      <w:pPr>
-        <w:pStyle w:val="Texti"/>
         <w:rPr>
           <w:rFonts w:ascii="Arial" w:hAnsi="Arial" w:cs="Arial"/>
           <w:color w:val="222222"/>
@@ -5629,179 +5285,150 @@
       <w:r>
         <w:t>:</w:t>
       </w:r>
-      <w:del w:id="134" w:author="Kristján Jónasson - HI" w:date="2022-06-25T09:27:00Z">
+      <w:r>
+        <w:rPr>
+          <w:rFonts w:ascii="Arial" w:hAnsi="Arial" w:cs="Arial"/>
+          <w:color w:val="222222"/>
+          <w:shd w:val="clear" w:color="auto" w:fill="FFFFFF"/>
+        </w:rPr>
+        <w:t xml:space="preserve"> </w:t>
+      </w:r>
+    </w:p>
+    <w:p>
+      <w:pPr>
+        <w:pStyle w:val="Texti"/>
+        <w:jc w:val="center"/>
+      </w:pPr>
+      <w:r>
+        <w:rPr>
+          <w:noProof/>
+        </w:rPr>
+        <w:drawing>
+          <wp:inline distT="0" distB="0" distL="0" distR="0" wp14:anchorId="6D7ECCEB" wp14:editId="7289F7E0">
+            <wp:extent cx="4854157" cy="2767458"/>
+            <wp:effectExtent l="0" t="0" r="0" b="1270"/>
+            <wp:docPr id="3" name="Picture 3" descr="Graphical user interface&#10;&#10;Description automatically generated"/>
+            <wp:cNvGraphicFramePr>
+              <a:graphicFrameLocks xmlns:a="http://schemas.openxmlformats.org/drawingml/2006/main" noChangeAspect="1"/>
+            </wp:cNvGraphicFramePr>
+            <a:graphic xmlns:a="http://schemas.openxmlformats.org/drawingml/2006/main">
+              <a:graphicData uri="http://schemas.openxmlformats.org/drawingml/2006/picture">
+                <pic:pic xmlns:pic="http://schemas.openxmlformats.org/drawingml/2006/picture">
+                  <pic:nvPicPr>
+                    <pic:cNvPr id="3" name="Picture 3" descr="Graphical user interface&#10;&#10;Description automatically generated"/>
+                    <pic:cNvPicPr/>
+                  </pic:nvPicPr>
+                  <pic:blipFill>
+                    <a:blip r:embed="rId16"/>
+                    <a:stretch>
+                      <a:fillRect/>
+                    </a:stretch>
+                  </pic:blipFill>
+                  <pic:spPr>
+                    <a:xfrm>
+                      <a:off x="0" y="0"/>
+                      <a:ext cx="4897841" cy="2792363"/>
+                    </a:xfrm>
+                    <a:prstGeom prst="rect">
+                      <a:avLst/>
+                    </a:prstGeom>
+                  </pic:spPr>
+                </pic:pic>
+              </a:graphicData>
+            </a:graphic>
+          </wp:inline>
+        </w:drawing>
+      </w:r>
+    </w:p>
+    <w:p>
+      <w:pPr>
+        <w:pStyle w:val="Texti"/>
+      </w:pPr>
+      <w:ins w:id="54" w:author="Thorkell Helgason" w:date="2022-06-27T15:08:00Z">
         <w:r>
-          <w:rPr>
-            <w:rFonts w:ascii="Arial" w:hAnsi="Arial" w:cs="Arial"/>
-            <w:color w:val="222222"/>
-            <w:shd w:val="clear" w:color="auto" w:fill="FFFFFF"/>
-          </w:rPr>
-          <w:delText xml:space="preserve">  </w:delText>
+          <w:t xml:space="preserve">Þetta er </w:t>
         </w:r>
-      </w:del>
-      <w:ins w:id="135" w:author="Kristján Jónasson - HI" w:date="2022-06-25T09:27:00Z">
         <w:r>
-          <w:rPr>
-            <w:rFonts w:ascii="Arial" w:hAnsi="Arial" w:cs="Arial"/>
-            <w:color w:val="222222"/>
-            <w:shd w:val="clear" w:color="auto" w:fill="FFFFFF"/>
-          </w:rPr>
-          <w:t xml:space="preserve"> </w:t>
+          <w:t>kerfi kosninga til Al</w:t>
         </w:r>
       </w:ins>
-    </w:p>
-    <w:p>
-      <w:pPr>
-        <w:pStyle w:val="Texti"/>
-        <w:jc w:val="center"/>
-        <w:pPrChange w:id="136" w:author="Kristján Jónasson - HI" w:date="2022-06-27T13:18:00Z">
-          <w:pPr>
-            <w:pStyle w:val="Texti"/>
-          </w:pPr>
-        </w:pPrChange>
-      </w:pPr>
-      <w:ins w:id="137" w:author="Kristján Jónasson - HI" w:date="2022-06-27T13:18:00Z">
+      <w:ins w:id="55" w:author="Thorkell Helgason" w:date="2022-06-27T15:09:00Z">
         <w:r>
-          <w:drawing>
-            <wp:inline distT="0" distB="0" distL="0" distR="0" wp14:anchorId="6D7ECCEB" wp14:editId="7289F7E0">
-              <wp:extent cx="4854157" cy="2767458"/>
-              <wp:effectExtent l="0" t="0" r="0" b="1270"/>
-              <wp:docPr id="3" name="Picture 3" descr="Graphical user interface&#10;&#10;Description automatically generated"/>
-              <wp:cNvGraphicFramePr>
-                <a:graphicFrameLocks xmlns:a="http://schemas.openxmlformats.org/drawingml/2006/main" noChangeAspect="1"/>
-              </wp:cNvGraphicFramePr>
-              <a:graphic xmlns:a="http://schemas.openxmlformats.org/drawingml/2006/main">
-                <a:graphicData uri="http://schemas.openxmlformats.org/drawingml/2006/picture">
-                  <pic:pic xmlns:pic="http://schemas.openxmlformats.org/drawingml/2006/picture">
-                    <pic:nvPicPr>
-                      <pic:cNvPr id="3" name="Picture 3" descr="Graphical user interface&#10;&#10;Description automatically generated"/>
-                      <pic:cNvPicPr/>
-                    </pic:nvPicPr>
-                    <pic:blipFill>
-                      <a:blip r:embed="rId14"/>
-                      <a:stretch>
-                        <a:fillRect/>
-                      </a:stretch>
-                    </pic:blipFill>
-                    <pic:spPr>
-                      <a:xfrm>
-                        <a:off x="0" y="0"/>
-                        <a:ext cx="4897841" cy="2792363"/>
-                      </a:xfrm>
-                      <a:prstGeom prst="rect">
-                        <a:avLst/>
-                      </a:prstGeom>
-                    </pic:spPr>
-                  </pic:pic>
-                </a:graphicData>
-              </a:graphic>
-            </wp:inline>
-          </w:drawing>
+          <w:t xml:space="preserve">þingis </w:t>
         </w:r>
       </w:ins>
-    </w:p>
-    <w:p>
-      <w:pPr>
-        <w:pStyle w:val="Texti"/>
-      </w:pPr>
-      <w:del w:id="138" w:author="Kristján Jónasson - HI" w:date="2022-06-27T13:19:00Z">
+      <w:ins w:id="56" w:author="Thorkell Helgason" w:date="2022-06-27T15:08:00Z">
         <w:r>
-          <w:rPr>
-            <w:noProof/>
-          </w:rPr>
-          <w:drawing>
-            <wp:inline distT="0" distB="0" distL="0" distR="0" wp14:anchorId="6C3BDF5C" wp14:editId="1B094352">
-              <wp:extent cx="5759450" cy="1210945"/>
-              <wp:effectExtent l="0" t="0" r="0" b="8255"/>
-              <wp:docPr id="10" name="Picture 10" descr="Graphical user interface, text, application&#10;&#10;Description automatically generated"/>
-              <wp:cNvGraphicFramePr>
-                <a:graphicFrameLocks xmlns:a="http://schemas.openxmlformats.org/drawingml/2006/main" noChangeAspect="1"/>
-              </wp:cNvGraphicFramePr>
-              <a:graphic xmlns:a="http://schemas.openxmlformats.org/drawingml/2006/main">
-                <a:graphicData uri="http://schemas.openxmlformats.org/drawingml/2006/picture">
-                  <pic:pic xmlns:pic="http://schemas.openxmlformats.org/drawingml/2006/picture">
-                    <pic:nvPicPr>
-                      <pic:cNvPr id="10" name="Picture 10" descr="Graphical user interface, text, application&#10;&#10;Description automatically generated"/>
-                      <pic:cNvPicPr/>
-                    </pic:nvPicPr>
-                    <pic:blipFill>
-                      <a:blip r:embed="rId15"/>
-                      <a:stretch>
-                        <a:fillRect/>
-                      </a:stretch>
-                    </pic:blipFill>
-                    <pic:spPr>
-                      <a:xfrm>
-                        <a:off x="0" y="0"/>
-                        <a:ext cx="5759450" cy="1210945"/>
-                      </a:xfrm>
-                      <a:prstGeom prst="rect">
-                        <a:avLst/>
-                      </a:prstGeom>
-                    </pic:spPr>
-                  </pic:pic>
-                </a:graphicData>
-              </a:graphic>
-            </wp:inline>
-          </w:drawing>
+          <w:t>samkvæmt</w:t>
         </w:r>
-      </w:del>
-    </w:p>
-    <w:p>
-      <w:pPr>
-        <w:pStyle w:val="Texti"/>
-      </w:pPr>
-    </w:p>
-    <w:p>
-      <w:pPr>
-        <w:pStyle w:val="Texti"/>
-        <w:rPr>
-          <w:del w:id="139" w:author="Kristján Jónasson - HI" w:date="2022-06-27T12:00:00Z"/>
-        </w:rPr>
-      </w:pPr>
-      <w:r>
-        <w:t>Þetta er kosningakerfi</w:t>
-      </w:r>
-      <w:r>
-        <w:t>ð</w:t>
-      </w:r>
-      <w:r>
-        <w:t xml:space="preserve"> </w:t>
-      </w:r>
-      <w:r>
-        <w:t>samkvæmt</w:t>
-      </w:r>
-      <w:r>
-        <w:t xml:space="preserve"> gildandi kosningalög</w:t>
-      </w:r>
-      <w:r>
-        <w:t>um</w:t>
-      </w:r>
-      <w:r>
-        <w:t xml:space="preserve"> nr. 112/</w:t>
-      </w:r>
-      <w:r>
-        <w:t xml:space="preserve"> 202</w:t>
-      </w:r>
-      <w:r>
-        <w:t>1</w:t>
-      </w:r>
-      <w:r>
-        <w:t xml:space="preserve"> (sem eru að þessu leyti þau sömu og lög nr. 24/2000</w:t>
-      </w:r>
-      <w:ins w:id="140" w:author="Kristján Jónasson - HI" w:date="2022-06-27T13:20:00Z">
         <w:r>
-          <w:t xml:space="preserve"> </w:t>
+          <w:t xml:space="preserve"> gildandi kosningalög</w:t>
+        </w:r>
+        <w:r>
+          <w:t>um nr. 112/</w:t>
+        </w:r>
+        <w:r>
+          <w:t xml:space="preserve"> 202</w:t>
+        </w:r>
+        <w:r>
+          <w:t>1. Öll ákvæði um kjördæma</w:t>
         </w:r>
       </w:ins>
-      <w:ins w:id="141" w:author="Kristján Jónasson - HI" w:date="2022-06-27T13:21:00Z">
+      <w:ins w:id="57" w:author="Thorkell Helgason" w:date="2022-06-27T15:09:00Z">
         <w:r>
-          <w:t>skýra þetta betur ÞH</w:t>
+          <w:t>- og sæta</w:t>
         </w:r>
       </w:ins>
-      <w:r>
-        <w:t xml:space="preserve">). </w:t>
-      </w:r>
+      <w:ins w:id="58" w:author="Thorkell Helgason" w:date="2022-06-27T15:08:00Z">
+        <w:r>
+          <w:t xml:space="preserve">skipan </w:t>
+        </w:r>
+      </w:ins>
+      <w:ins w:id="59" w:author="Thorkell Helgason" w:date="2022-06-27T15:09:00Z">
+        <w:r>
+          <w:t xml:space="preserve">svo allar </w:t>
+        </w:r>
+      </w:ins>
+      <w:ins w:id="60" w:author="Thorkell Helgason" w:date="2022-06-27T15:08:00Z">
+        <w:r>
+          <w:t xml:space="preserve">úthlutunarreglur eru í þessu lögum óbreytt frá </w:t>
+        </w:r>
+      </w:ins>
+      <w:ins w:id="61" w:author="Thorkell Helgason" w:date="2022-06-27T15:10:00Z">
+        <w:r>
+          <w:t xml:space="preserve">þeim </w:t>
+        </w:r>
+      </w:ins>
+      <w:ins w:id="62" w:author="Thorkell Helgason" w:date="2022-06-27T15:08:00Z">
+        <w:r>
+          <w:t>næstu þar á undan</w:t>
+        </w:r>
+      </w:ins>
+      <w:ins w:id="63" w:author="Thorkell Helgason" w:date="2022-06-27T15:09:00Z">
+        <w:r>
+          <w:t xml:space="preserve">, </w:t>
+        </w:r>
+      </w:ins>
+      <w:ins w:id="64" w:author="Thorkell Helgason" w:date="2022-06-27T15:08:00Z">
+        <w:r>
+          <w:t>lög</w:t>
+        </w:r>
+      </w:ins>
+      <w:ins w:id="65" w:author="Thorkell Helgason" w:date="2022-06-27T15:09:00Z">
+        <w:r>
+          <w:t>um</w:t>
+        </w:r>
+      </w:ins>
+      <w:ins w:id="66" w:author="Thorkell Helgason" w:date="2022-06-27T15:08:00Z">
+        <w:r>
+          <w:t xml:space="preserve"> nr. 24/2000</w:t>
+        </w:r>
+      </w:ins>
+      <w:ins w:id="67" w:author="Thorkell Helgason" w:date="2022-06-27T15:09:00Z">
+        <w:r>
+          <w:t>.</w:t>
+        </w:r>
+      </w:ins>
     </w:p>
     <w:p>
       <w:pPr>
@@ -5858,7 +5485,7 @@
                           <pic:cNvPicPr/>
                         </pic:nvPicPr>
                         <pic:blipFill>
-                          <a:blip r:embed="rId16"/>
+                          <a:blip r:embed="rId17"/>
                           <a:stretch>
                             <a:fillRect/>
                           </a:stretch>
@@ -5955,7 +5582,7 @@
                 </mc:Choice>
                 <mc:Fallback>
                   <w:pict>
-                    <v:shapetype w14:anchorId="5BBD8D82" id="_x0000_t32" coordsize="21600,21600" o:spt="32" o:oned="t" path="m,l21600,21600e" filled="f">
+                    <v:shapetype w14:anchorId="04FF0879" id="_x0000_t32" coordsize="21600,21600" o:spt="32" o:oned="t" path="m,l21600,21600e" filled="f">
                       <v:path arrowok="t" fillok="f" o:connecttype="none"/>
                       <o:lock v:ext="edit" shapetype="t"/>
                     </v:shapetype>
@@ -5969,11 +5596,6 @@
             <w:r>
               <w:t>Þá er unnt að breyta röð kerfanna með örvum:</w:t>
             </w:r>
-            <w:del w:id="142" w:author="Kristján Jónasson - HI" w:date="2022-06-25T09:27:00Z">
-              <w:r>
-                <w:delText xml:space="preserve">            </w:delText>
-              </w:r>
-            </w:del>
           </w:p>
           <w:p>
             <w:pPr>
@@ -6025,7 +5647,6 @@
         <w:rPr>
           <w:noProof/>
         </w:rPr>
-        <w:lastRenderedPageBreak/>
         <w:drawing>
           <wp:inline distT="0" distB="0" distL="0" distR="0" wp14:anchorId="574DDD64" wp14:editId="13459210">
             <wp:extent cx="2836073" cy="422910"/>
@@ -6042,7 +5663,7 @@
                     <pic:cNvPicPr/>
                   </pic:nvPicPr>
                   <pic:blipFill rotWithShape="1">
-                    <a:blip r:embed="rId13"/>
+                    <a:blip r:embed="rId15"/>
                     <a:srcRect l="4321" t="46851" r="46412"/>
                     <a:stretch/>
                   </pic:blipFill>
@@ -6170,16 +5791,9 @@
               </w:rPr>
               <w:t>Load all</w:t>
             </w:r>
-            <w:del w:id="143" w:author="Kristján Jónasson - HI" w:date="2022-06-25T09:27:00Z">
-              <w:r>
-                <w:delText xml:space="preserve">  </w:delText>
-              </w:r>
-            </w:del>
-            <w:ins w:id="144" w:author="Kristján Jónasson - HI" w:date="2022-06-25T09:27:00Z">
-              <w:r>
-                <w:t xml:space="preserve"> </w:t>
-              </w:r>
-            </w:ins>
+            <w:r>
+              <w:t xml:space="preserve"> </w:t>
+            </w:r>
             <w:r>
               <w:t>eru gögn</w:t>
             </w:r>
@@ -6279,6 +5893,7 @@
               </w:rPr>
             </w:pPr>
             <w:r>
+              <w:lastRenderedPageBreak/>
               <w:t>Save</w:t>
             </w:r>
           </w:p>
@@ -6402,7 +6017,7 @@
                           <pic:cNvPicPr/>
                         </pic:nvPicPr>
                         <pic:blipFill>
-                          <a:blip r:embed="rId16"/>
+                          <a:blip r:embed="rId17"/>
                           <a:stretch>
                             <a:fillRect/>
                           </a:stretch>
@@ -6499,7 +6114,7 @@
                 </mc:Choice>
                 <mc:Fallback>
                   <w:pict>
-                    <v:shape w14:anchorId="46C5BC27" id="Straight Arrow Connector 28" o:spid="_x0000_s1026" type="#_x0000_t32" style="position:absolute;margin-left:197.85pt;margin-top:8.5pt;width:23.6pt;height:0;z-index:251694592;visibility:visible;mso-wrap-style:square;mso-wrap-distance-left:9pt;mso-wrap-distance-top:0;mso-wrap-distance-right:9pt;mso-wrap-distance-bottom:0;mso-position-horizontal:absolute;mso-position-horizontal-relative:text;mso-position-vertical:absolute;mso-position-vertical-relative:text" o:gfxdata="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" strokecolor="#4472c4 [3204]" strokeweight=".5pt">
+                    <v:shape w14:anchorId="100000D2" id="Straight Arrow Connector 28" o:spid="_x0000_s1026" type="#_x0000_t32" style="position:absolute;margin-left:197.85pt;margin-top:8.5pt;width:23.6pt;height:0;z-index:251694592;visibility:visible;mso-wrap-style:square;mso-wrap-distance-left:9pt;mso-wrap-distance-top:0;mso-wrap-distance-right:9pt;mso-wrap-distance-bottom:0;mso-position-horizontal:absolute;mso-position-horizontal-relative:text;mso-position-vertical:absolute;mso-position-vertical-relative:text" o:gfxdata="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" strokecolor="#4472c4 [3204]" strokeweight=".5pt">
                       <v:stroke endarrow="block" joinstyle="miter"/>
                     </v:shape>
                   </w:pict>
@@ -6509,11 +6124,6 @@
             <w:r>
               <w:t>Þá er unnt að breyta röð kerfanna með örvum:</w:t>
             </w:r>
-            <w:del w:id="145" w:author="Kristján Jónasson - HI" w:date="2022-06-25T09:27:00Z">
-              <w:r>
-                <w:delText xml:space="preserve">            </w:delText>
-              </w:r>
-            </w:del>
           </w:p>
           <w:p>
             <w:pPr>
@@ -6541,16 +6151,9 @@
       <w:r>
         <w:t>Það er meginkostur Kosningahermisins</w:t>
       </w:r>
-      <w:del w:id="146" w:author="Kristján Jónasson - HI" w:date="2022-06-25T09:27:00Z">
-        <w:r>
-          <w:delText xml:space="preserve">  </w:delText>
-        </w:r>
-      </w:del>
-      <w:ins w:id="147" w:author="Kristján Jónasson - HI" w:date="2022-06-25T09:27:00Z">
-        <w:r>
-          <w:t xml:space="preserve"> </w:t>
-        </w:r>
-      </w:ins>
+      <w:r>
+        <w:t xml:space="preserve"> </w:t>
+      </w:r>
       <w:r>
         <w:t>að unnt er að k</w:t>
       </w:r>
@@ -6609,11 +6212,11 @@
       <w:pPr>
         <w:pStyle w:val="Heading3"/>
       </w:pPr>
-      <w:bookmarkStart w:id="148" w:name="_Toc105511117"/>
+      <w:bookmarkStart w:id="68" w:name="_Toc105511117"/>
       <w:r>
         <w:t>Skilgreining kosningakerfa</w:t>
       </w:r>
-      <w:bookmarkEnd w:id="148"/>
+      <w:bookmarkEnd w:id="68"/>
     </w:p>
     <w:p>
       <w:r>
@@ -7161,11 +6764,7 @@
               <w:pStyle w:val="Reitur"/>
             </w:pPr>
             <w:r>
-              <w:t xml:space="preserve">Venjulega er útdeilingin til lista eins konar framhald af úthlutun kjördæmissæta og þá oftast á grundvelli sömu reglu og þar á við. Þessu má þó haga með öðrum hætti </w:t>
-            </w:r>
-            <w:r>
-              <w:lastRenderedPageBreak/>
-              <w:t xml:space="preserve">og velja aðra reglu hér. Enn </w:t>
+              <w:t xml:space="preserve">Venjulega er útdeilingin til lista eins konar framhald af úthlutun kjördæmissæta og þá oftast á grundvelli sömu reglu og þar á við. Þessu má þó haga með öðrum hætti og velja aðra reglu hér. Enn </w:t>
             </w:r>
             <w:r>
               <w:t xml:space="preserve">sem komið er </w:t>
@@ -7277,16 +6876,9 @@
             <w:r>
               <w:t>Aðferðunum á eftir að fjölga</w:t>
             </w:r>
-            <w:del w:id="149" w:author="Kristján Jónasson - HI" w:date="2022-06-25T09:27:00Z">
-              <w:r>
-                <w:delText xml:space="preserve">  </w:delText>
-              </w:r>
-            </w:del>
-            <w:ins w:id="150" w:author="Kristján Jónasson - HI" w:date="2022-06-25T09:27:00Z">
-              <w:r>
-                <w:t xml:space="preserve"> </w:t>
-              </w:r>
-            </w:ins>
+            <w:r>
+              <w:t xml:space="preserve"> </w:t>
+            </w:r>
             <w:r>
               <w:t>í síðari gerðum hermisins</w:t>
             </w:r>
@@ -7367,6 +6959,7 @@
           <w:i/>
           <w:iCs/>
         </w:rPr>
+        <w:lastRenderedPageBreak/>
         <w:t>Út</w:t>
       </w:r>
       <w:r>
@@ -7467,7 +7060,7 @@
       <w:pPr>
         <w:pStyle w:val="Heading3"/>
       </w:pPr>
-      <w:bookmarkStart w:id="151" w:name="_Toc105511118"/>
+      <w:bookmarkStart w:id="69" w:name="_Toc105511118"/>
       <w:r>
         <w:t>Grunnreglur við úthlutun</w:t>
       </w:r>
@@ -7486,7 +7079,7 @@
       <w:r>
         <w:t>sæta</w:t>
       </w:r>
-      <w:bookmarkEnd w:id="151"/>
+      <w:bookmarkEnd w:id="69"/>
     </w:p>
     <w:p>
       <w:pPr>
@@ -7497,10 +7090,10 @@
           <w:noProof/>
         </w:rPr>
         <w:drawing>
-          <wp:inline distT="0" distB="0" distL="0" distR="0" wp14:anchorId="1CCC1C3A" wp14:editId="57ADFDD4">
-            <wp:extent cx="2300025" cy="1344170"/>
-            <wp:effectExtent l="0" t="0" r="5080" b="8890"/>
-            <wp:docPr id="50" name="Picture 50" descr="Graphical user interface, text, application&#10;&#10;Description automatically generated"/>
+          <wp:inline distT="0" distB="0" distL="0" distR="0" wp14:anchorId="19638921" wp14:editId="611F0ABA">
+            <wp:extent cx="2584450" cy="1392918"/>
+            <wp:effectExtent l="0" t="0" r="6350" b="0"/>
+            <wp:docPr id="1" name="Picture 1" descr="Graphical user interface, text, application&#10;&#10;Description automatically generated"/>
             <wp:cNvGraphicFramePr>
               <a:graphicFrameLocks xmlns:a="http://schemas.openxmlformats.org/drawingml/2006/main" noChangeAspect="1"/>
             </wp:cNvGraphicFramePr>
@@ -7508,11 +7101,11 @@
               <a:graphicData uri="http://schemas.openxmlformats.org/drawingml/2006/picture">
                 <pic:pic xmlns:pic="http://schemas.openxmlformats.org/drawingml/2006/picture">
                   <pic:nvPicPr>
-                    <pic:cNvPr id="50" name="Picture 50" descr="Graphical user interface, text, application&#10;&#10;Description automatically generated"/>
+                    <pic:cNvPr id="1" name="Picture 1" descr="Graphical user interface, text, application&#10;&#10;Description automatically generated"/>
                     <pic:cNvPicPr/>
                   </pic:nvPicPr>
                   <pic:blipFill>
-                    <a:blip r:embed="rId17"/>
+                    <a:blip r:embed="rId18"/>
                     <a:stretch>
                       <a:fillRect/>
                     </a:stretch>
@@ -7520,7 +7113,7 @@
                   <pic:spPr>
                     <a:xfrm>
                       <a:off x="0" y="0"/>
-                      <a:ext cx="2311470" cy="1350859"/>
+                      <a:ext cx="2591558" cy="1396749"/>
                     </a:xfrm>
                     <a:prstGeom prst="rect">
                       <a:avLst/>
@@ -7538,6 +7131,17 @@
         <w:pStyle w:val="Texti"/>
       </w:pPr>
       <w:r>
+        <w:rPr>
+          <w:highlight w:val="yellow"/>
+        </w:rPr>
+        <w:t>(breytist, vegna Adams)</w:t>
+      </w:r>
+    </w:p>
+    <w:p>
+      <w:pPr>
+        <w:pStyle w:val="Texti"/>
+      </w:pPr>
+      <w:r>
         <w:t xml:space="preserve">Úthlutunarreglur þær sem koma við sögu í </w:t>
       </w:r>
       <w:r>
@@ -7580,16 +7184,9 @@
       <w:r>
         <w:t>.</w:t>
       </w:r>
-      <w:del w:id="152" w:author="Kristján Jónasson - HI" w:date="2022-06-25T09:27:00Z">
-        <w:r>
-          <w:delText xml:space="preserve">  </w:delText>
-        </w:r>
-      </w:del>
-      <w:ins w:id="153" w:author="Kristján Jónasson - HI" w:date="2022-06-25T09:27:00Z">
-        <w:r>
-          <w:t xml:space="preserve"> </w:t>
-        </w:r>
-      </w:ins>
+      <w:r>
+        <w:t xml:space="preserve"> </w:t>
+      </w:r>
       <w:r>
         <w:rPr>
           <w:i/>
@@ -7723,19 +7320,9 @@
       <w:r>
         <w:t>.</w:t>
       </w:r>
-      <w:del w:id="154" w:author="Kristján Jónasson - HI" w:date="2022-06-25T09:27:00Z">
-        <w:r>
-          <w:delText xml:space="preserve"> </w:delText>
-        </w:r>
-        <w:r>
-          <w:delText xml:space="preserve"> </w:delText>
-        </w:r>
-      </w:del>
-      <w:ins w:id="155" w:author="Kristján Jónasson - HI" w:date="2022-06-25T09:27:00Z">
-        <w:r>
-          <w:t xml:space="preserve"> </w:t>
-        </w:r>
-      </w:ins>
+      <w:r>
+        <w:t xml:space="preserve"> </w:t>
+      </w:r>
       <w:r>
         <w:t>Ti</w:t>
       </w:r>
@@ -7930,29 +7517,7 @@
                 <w:rPr>
                   <w:rFonts w:ascii="Cambria Math" w:hAnsi="Cambria Math"/>
                 </w:rPr>
-                <m:t>,</m:t>
-              </m:r>
-              <m:r>
-                <w:del w:id="156" w:author="Kristján Jónasson - HI" w:date="2022-06-25T09:27:00Z">
-                  <m:rPr>
-                    <m:sty m:val="p"/>
-                  </m:rPr>
-                  <w:rPr>
-                    <w:rFonts w:ascii="Cambria Math" w:hAnsi="Cambria Math"/>
-                  </w:rPr>
-                  <m:t xml:space="preserve">  </m:t>
-                </w:del>
-              </m:r>
-              <m:r>
-                <w:ins w:id="157" w:author="Kristján Jónasson - HI" w:date="2022-06-25T09:27:00Z">
-                  <m:rPr>
-                    <m:sty m:val="p"/>
-                  </m:rPr>
-                  <w:rPr>
-                    <w:rFonts w:ascii="Cambria Math" w:hAnsi="Cambria Math"/>
-                  </w:rPr>
-                  <m:t xml:space="preserve"> </m:t>
-                </w:ins>
+                <m:t xml:space="preserve">, </m:t>
               </m:r>
               <m:r>
                 <w:rPr>
@@ -8008,19 +7573,9 @@
       <w:r>
         <w:t>jákvæðu heiltölurnar, þ.e. 1, 2, 3 o.s.frv.</w:t>
       </w:r>
-      <w:del w:id="158" w:author="Kristján Jónasson - HI" w:date="2022-06-25T09:27:00Z">
-        <w:r>
-          <w:delText xml:space="preserve"> </w:delText>
-        </w:r>
-        <w:r>
-          <w:delText xml:space="preserve"> </w:delText>
-        </w:r>
-      </w:del>
-      <w:ins w:id="159" w:author="Kristján Jónasson - HI" w:date="2022-06-25T09:27:00Z">
-        <w:r>
-          <w:t xml:space="preserve"> </w:t>
-        </w:r>
-      </w:ins>
+      <w:r>
+        <w:t xml:space="preserve"> </w:t>
+      </w:r>
       <w:r>
         <w:t xml:space="preserve">Fái </w:t>
       </w:r>
@@ -8097,29 +7652,7 @@
             <w:rPr>
               <w:rFonts w:ascii="Cambria Math" w:hAnsi="Cambria Math"/>
             </w:rPr>
-            <m:t>:</m:t>
-          </m:r>
-          <m:r>
-            <w:del w:id="160" w:author="Kristján Jónasson - HI" w:date="2022-06-25T09:27:00Z">
-              <m:rPr>
-                <m:sty m:val="p"/>
-              </m:rPr>
-              <w:rPr>
-                <w:rFonts w:ascii="Cambria Math" w:hAnsi="Cambria Math"/>
-              </w:rPr>
-              <m:t xml:space="preserve">   </m:t>
-            </w:del>
-          </m:r>
-          <m:r>
-            <w:ins w:id="161" w:author="Kristján Jónasson - HI" w:date="2022-06-25T09:27:00Z">
-              <m:rPr>
-                <m:sty m:val="p"/>
-              </m:rPr>
-              <w:rPr>
-                <w:rFonts w:ascii="Cambria Math" w:hAnsi="Cambria Math"/>
-              </w:rPr>
-              <m:t xml:space="preserve"> </m:t>
-            </w:ins>
+            <m:t xml:space="preserve">: </m:t>
           </m:r>
           <m:f>
             <m:fPr>
@@ -8159,29 +7692,7 @@
             <w:rPr>
               <w:rFonts w:ascii="Cambria Math" w:hAnsi="Cambria Math"/>
             </w:rPr>
-            <m:t>=2700,</m:t>
-          </m:r>
-          <m:r>
-            <w:del w:id="162" w:author="Kristján Jónasson - HI" w:date="2022-06-25T09:27:00Z">
-              <m:rPr>
-                <m:sty m:val="p"/>
-              </m:rPr>
-              <w:rPr>
-                <w:rFonts w:ascii="Cambria Math" w:hAnsi="Cambria Math"/>
-              </w:rPr>
-              <m:t xml:space="preserve">  </m:t>
-            </w:del>
-          </m:r>
-          <m:r>
-            <w:ins w:id="163" w:author="Kristján Jónasson - HI" w:date="2022-06-25T09:27:00Z">
-              <m:rPr>
-                <m:sty m:val="p"/>
-              </m:rPr>
-              <w:rPr>
-                <w:rFonts w:ascii="Cambria Math" w:hAnsi="Cambria Math"/>
-              </w:rPr>
-              <m:t xml:space="preserve"> </m:t>
-            </w:ins>
+            <m:t xml:space="preserve">=2700, </m:t>
           </m:r>
           <m:f>
             <m:fPr>
@@ -8221,29 +7732,7 @@
             <w:rPr>
               <w:rFonts w:ascii="Cambria Math" w:hAnsi="Cambria Math"/>
             </w:rPr>
-            <m:t>=1350,</m:t>
-          </m:r>
-          <m:r>
-            <w:del w:id="164" w:author="Kristján Jónasson - HI" w:date="2022-06-25T09:27:00Z">
-              <m:rPr>
-                <m:sty m:val="p"/>
-              </m:rPr>
-              <w:rPr>
-                <w:rFonts w:ascii="Cambria Math" w:hAnsi="Cambria Math"/>
-              </w:rPr>
-              <m:t xml:space="preserve">  </m:t>
-            </w:del>
-          </m:r>
-          <m:r>
-            <w:ins w:id="165" w:author="Kristján Jónasson - HI" w:date="2022-06-25T09:27:00Z">
-              <m:rPr>
-                <m:sty m:val="p"/>
-              </m:rPr>
-              <w:rPr>
-                <w:rFonts w:ascii="Cambria Math" w:hAnsi="Cambria Math"/>
-              </w:rPr>
-              <m:t xml:space="preserve"> </m:t>
-            </w:ins>
+            <m:t xml:space="preserve">=1350, </m:t>
           </m:r>
           <m:f>
             <m:fPr>
@@ -8283,29 +7772,7 @@
             <w:rPr>
               <w:rFonts w:ascii="Cambria Math" w:hAnsi="Cambria Math"/>
             </w:rPr>
-            <m:t>=900</m:t>
-          </m:r>
-          <m:r>
-            <w:del w:id="166" w:author="Kristján Jónasson - HI" w:date="2022-06-25T09:27:00Z">
-              <m:rPr>
-                <m:sty m:val="p"/>
-              </m:rPr>
-              <w:rPr>
-                <w:rFonts w:ascii="Cambria Math" w:hAnsi="Cambria Math"/>
-              </w:rPr>
-              <m:t xml:space="preserve">  </m:t>
-            </w:del>
-          </m:r>
-          <m:r>
-            <w:ins w:id="167" w:author="Kristján Jónasson - HI" w:date="2022-06-25T09:27:00Z">
-              <m:rPr>
-                <m:sty m:val="p"/>
-              </m:rPr>
-              <w:rPr>
-                <w:rFonts w:ascii="Cambria Math" w:hAnsi="Cambria Math"/>
-              </w:rPr>
-              <m:t xml:space="preserve"> </m:t>
-            </w:ins>
+            <m:t xml:space="preserve">=900 </m:t>
           </m:r>
           <m:r>
             <w:rPr>
@@ -8365,7 +7832,6 @@
         <w:pStyle w:val="Texti"/>
       </w:pPr>
       <w:r>
-        <w:lastRenderedPageBreak/>
         <w:t xml:space="preserve">Tilkallstölurnar í hinni </w:t>
       </w:r>
       <w:r>
@@ -8431,35 +7897,18 @@
       <w:r>
         <w:t xml:space="preserve"> tvö o.s.frv.</w:t>
       </w:r>
-      <w:del w:id="168" w:author="Kristján Jónasson - HI" w:date="2022-06-25T09:27:00Z">
-        <w:r>
-          <w:delText xml:space="preserve"> </w:delText>
-        </w:r>
-        <w:r>
-          <w:delText xml:space="preserve"> </w:delText>
-        </w:r>
-      </w:del>
-      <w:ins w:id="169" w:author="Kristján Jónasson - HI" w:date="2022-06-25T09:27:00Z">
-        <w:r>
-          <w:t xml:space="preserve"> </w:t>
-        </w:r>
-      </w:ins>
+      <w:r>
+        <w:t xml:space="preserve"> </w:t>
+      </w:r>
       <w:r>
         <w:t xml:space="preserve">Útkomustærðirnar </w:t>
       </w:r>
       <w:r>
         <w:t>fá</w:t>
       </w:r>
-      <w:del w:id="170" w:author="Kristján Jónasson - HI" w:date="2022-06-25T09:27:00Z">
-        <w:r>
-          <w:delText xml:space="preserve">  </w:delText>
-        </w:r>
-      </w:del>
-      <w:ins w:id="171" w:author="Kristján Jónasson - HI" w:date="2022-06-25T09:27:00Z">
-        <w:r>
-          <w:t xml:space="preserve"> </w:t>
-        </w:r>
-      </w:ins>
+      <w:r>
+        <w:t xml:space="preserve"> </w:t>
+      </w:r>
       <w:r>
         <w:t xml:space="preserve">nafnið </w:t>
       </w:r>
@@ -8545,19 +7994,9 @@
       <w:r>
         <w:t xml:space="preserve"> leifar eða</w:t>
       </w:r>
-      <w:del w:id="172" w:author="Kristján Jónasson - HI" w:date="2022-06-25T09:27:00Z">
-        <w:r>
-          <w:delText xml:space="preserve"> </w:delText>
-        </w:r>
-        <w:r>
-          <w:delText xml:space="preserve"> </w:delText>
-        </w:r>
-      </w:del>
-      <w:ins w:id="173" w:author="Kristján Jónasson - HI" w:date="2022-06-25T09:27:00Z">
-        <w:r>
-          <w:t xml:space="preserve"> </w:t>
-        </w:r>
-      </w:ins>
+      <w:r>
+        <w:t xml:space="preserve"> </w:t>
+      </w:r>
       <w:r>
         <w:t xml:space="preserve">tilkallstölur </w:t>
       </w:r>
@@ -8589,16 +8028,9 @@
       <w:r>
         <w:t>til</w:t>
       </w:r>
-      <w:del w:id="174" w:author="Kristján Jónasson - HI" w:date="2022-06-25T09:27:00Z">
-        <w:r>
-          <w:delText xml:space="preserve">  </w:delText>
-        </w:r>
-      </w:del>
-      <w:ins w:id="175" w:author="Kristján Jónasson - HI" w:date="2022-06-25T09:27:00Z">
-        <w:r>
-          <w:t xml:space="preserve"> </w:t>
-        </w:r>
-      </w:ins>
+      <w:r>
+        <w:t xml:space="preserve"> </w:t>
+      </w:r>
       <w:r>
         <w:t>flokks eða kjördæmislista</w:t>
       </w:r>
@@ -8621,6 +8053,7 @@
             <w:rPr>
               <w:rFonts w:ascii="Cambria Math" w:hAnsi="Cambria Math"/>
             </w:rPr>
+            <w:lastRenderedPageBreak/>
             <m:t>Skiptitala</m:t>
           </m:r>
           <m:r>
@@ -9229,19 +8662,9 @@
       <w:r>
         <w:t>tölugildin</w:t>
       </w:r>
-      <w:del w:id="176" w:author="Kristján Jónasson - HI" w:date="2022-06-25T09:27:00Z">
-        <w:r>
-          <w:delText xml:space="preserve"> </w:delText>
-        </w:r>
-        <w:r>
-          <w:delText xml:space="preserve"> </w:delText>
-        </w:r>
-      </w:del>
-      <w:ins w:id="177" w:author="Kristján Jónasson - HI" w:date="2022-06-25T09:27:00Z">
-        <w:r>
-          <w:t xml:space="preserve"> </w:t>
-        </w:r>
-      </w:ins>
+      <w:r>
+        <w:t xml:space="preserve"> </w:t>
+      </w:r>
       <w:r>
         <w:t xml:space="preserve">1, 2, </w:t>
       </w:r>
@@ -9263,19 +8686,9 @@
       <w:r>
         <w:t>, annars eða þriðja sætis</w:t>
       </w:r>
-      <w:del w:id="178" w:author="Kristján Jónasson - HI" w:date="2022-06-25T09:27:00Z">
-        <w:r>
-          <w:delText xml:space="preserve"> </w:delText>
-        </w:r>
-        <w:r>
-          <w:delText xml:space="preserve"> </w:delText>
-        </w:r>
-      </w:del>
-      <w:ins w:id="179" w:author="Kristján Jónasson - HI" w:date="2022-06-25T09:27:00Z">
-        <w:r>
-          <w:t xml:space="preserve"> </w:t>
-        </w:r>
-      </w:ins>
+      <w:r>
+        <w:t xml:space="preserve"> </w:t>
+      </w:r>
       <w:r>
         <w:t>o.s.frv.</w:t>
       </w:r>
@@ -9311,19 +8724,9 @@
       <w:r>
         <w:t>a nemi</w:t>
       </w:r>
-      <w:del w:id="180" w:author="Kristján Jónasson - HI" w:date="2022-06-25T09:27:00Z">
-        <w:r>
-          <w:delText xml:space="preserve"> </w:delText>
-        </w:r>
-        <w:r>
-          <w:delText xml:space="preserve"> </w:delText>
-        </w:r>
-      </w:del>
-      <w:ins w:id="181" w:author="Kristján Jónasson - HI" w:date="2022-06-25T09:27:00Z">
-        <w:r>
-          <w:t xml:space="preserve"> </w:t>
-        </w:r>
-      </w:ins>
+      <w:r>
+        <w:t xml:space="preserve"> </w:t>
+      </w:r>
       <w:r>
         <w:t xml:space="preserve">8100 </w:t>
       </w:r>
@@ -9632,91 +9035,7 @@
             <w:rPr>
               <w:rFonts w:ascii="Cambria Math" w:hAnsi="Cambria Math"/>
             </w:rPr>
-            <m:t>2700–0*810=2700,</m:t>
-          </m:r>
-          <m:r>
-            <w:del w:id="182" w:author="Kristján Jónasson - HI" w:date="2022-06-25T09:27:00Z">
-              <m:rPr>
-                <m:sty m:val="p"/>
-              </m:rPr>
-              <w:rPr>
-                <w:rFonts w:ascii="Cambria Math" w:hAnsi="Cambria Math"/>
-              </w:rPr>
-              <m:t xml:space="preserve">  </m:t>
-            </w:del>
-          </m:r>
-          <m:r>
-            <w:ins w:id="183" w:author="Kristján Jónasson - HI" w:date="2022-06-25T09:27:00Z">
-              <m:rPr>
-                <m:sty m:val="p"/>
-              </m:rPr>
-              <w:rPr>
-                <w:rFonts w:ascii="Cambria Math" w:hAnsi="Cambria Math"/>
-              </w:rPr>
-              <m:t xml:space="preserve"> </m:t>
-            </w:ins>
-          </m:r>
-          <m:r>
-            <m:rPr>
-              <m:sty m:val="p"/>
-            </m:rPr>
-            <w:rPr>
-              <w:rFonts w:ascii="Cambria Math" w:hAnsi="Cambria Math"/>
-            </w:rPr>
-            <m:t>2700–1*810=1890,</m:t>
-          </m:r>
-          <m:r>
-            <w:del w:id="184" w:author="Kristján Jónasson - HI" w:date="2022-06-25T09:27:00Z">
-              <m:rPr>
-                <m:sty m:val="p"/>
-              </m:rPr>
-              <w:rPr>
-                <w:rFonts w:ascii="Cambria Math" w:hAnsi="Cambria Math"/>
-              </w:rPr>
-              <m:t xml:space="preserve">  </m:t>
-            </w:del>
-          </m:r>
-          <m:r>
-            <w:ins w:id="185" w:author="Kristján Jónasson - HI" w:date="2022-06-25T09:27:00Z">
-              <m:rPr>
-                <m:sty m:val="p"/>
-              </m:rPr>
-              <w:rPr>
-                <w:rFonts w:ascii="Cambria Math" w:hAnsi="Cambria Math"/>
-              </w:rPr>
-              <m:t xml:space="preserve"> </m:t>
-            </w:ins>
-          </m:r>
-          <m:r>
-            <m:rPr>
-              <m:sty m:val="p"/>
-            </m:rPr>
-            <w:rPr>
-              <w:rFonts w:ascii="Cambria Math" w:hAnsi="Cambria Math"/>
-            </w:rPr>
-            <m:t>2700–2*810=1080</m:t>
-          </m:r>
-          <m:r>
-            <w:del w:id="186" w:author="Kristján Jónasson - HI" w:date="2022-06-25T09:27:00Z">
-              <m:rPr>
-                <m:sty m:val="p"/>
-              </m:rPr>
-              <w:rPr>
-                <w:rFonts w:ascii="Cambria Math" w:hAnsi="Cambria Math"/>
-              </w:rPr>
-              <m:t xml:space="preserve">  </m:t>
-            </w:del>
-          </m:r>
-          <m:r>
-            <w:ins w:id="187" w:author="Kristján Jónasson - HI" w:date="2022-06-25T09:27:00Z">
-              <m:rPr>
-                <m:sty m:val="p"/>
-              </m:rPr>
-              <w:rPr>
-                <w:rFonts w:ascii="Cambria Math" w:hAnsi="Cambria Math"/>
-              </w:rPr>
-              <m:t xml:space="preserve"> </m:t>
-            </w:ins>
+            <m:t xml:space="preserve">2700–0*810=2700, 2700–1*810=1890, 2700–2*810=1080 </m:t>
           </m:r>
           <m:r>
             <w:rPr>
@@ -9888,11 +9207,11 @@
       <w:pPr>
         <w:pStyle w:val="Heading3"/>
       </w:pPr>
-      <w:bookmarkStart w:id="188" w:name="_Toc105511119"/>
+      <w:bookmarkStart w:id="70" w:name="_Toc105511119"/>
       <w:r>
         <w:t>Lýsing á reglunum</w:t>
       </w:r>
-      <w:bookmarkEnd w:id="188"/>
+      <w:bookmarkEnd w:id="70"/>
     </w:p>
     <w:tbl>
       <w:tblPr>
@@ -10254,16 +9573,9 @@
             <w:r>
               <w:t>1 4 7 10</w:t>
             </w:r>
-            <w:del w:id="189" w:author="Kristján Jónasson - HI" w:date="2022-06-25T09:27:00Z">
-              <w:r>
-                <w:delText xml:space="preserve">   </w:delText>
-              </w:r>
-            </w:del>
-            <w:ins w:id="190" w:author="Kristján Jónasson - HI" w:date="2022-06-25T09:27:00Z">
-              <w:r>
-                <w:t xml:space="preserve"> </w:t>
-              </w:r>
-            </w:ins>
+            <w:r>
+              <w:t xml:space="preserve"> </w:t>
+            </w:r>
             <w:r>
               <w:t>o.s.frv.</w:t>
             </w:r>
@@ -10309,7 +9621,6 @@
               <w:pStyle w:val="Reitur"/>
             </w:pPr>
             <w:r>
-              <w:lastRenderedPageBreak/>
               <w:t>Hill -</w:t>
             </w:r>
             <w:r>
@@ -10570,6 +9881,7 @@
               <w:rPr>
                 <w:highlight w:val="yellow"/>
               </w:rPr>
+              <w:lastRenderedPageBreak/>
               <w:t xml:space="preserve">Athuga að þegar </w:t>
             </w:r>
             <w:r>
@@ -10626,6 +9938,7 @@
               <w:pStyle w:val="Reitur"/>
             </w:pPr>
             <w:r>
+              <w:lastRenderedPageBreak/>
               <w:t>Hare quota</w:t>
             </w:r>
           </w:p>
@@ -10787,7 +10100,7 @@
       <w:pPr>
         <w:pStyle w:val="Heading2"/>
       </w:pPr>
-      <w:bookmarkStart w:id="191" w:name="_Toc105511120"/>
+      <w:bookmarkStart w:id="71" w:name="_Toc105511120"/>
       <w:r>
         <w:t xml:space="preserve">Allocation methods: </w:t>
       </w:r>
@@ -10797,7 +10110,7 @@
       <w:r>
         <w:t>ðferðir við útdeilingu jöfnunarsæta</w:t>
       </w:r>
-      <w:bookmarkEnd w:id="191"/>
+      <w:bookmarkEnd w:id="71"/>
     </w:p>
     <w:p>
       <w:pPr>
@@ -10823,7 +10136,7 @@
                     <pic:cNvPicPr/>
                   </pic:nvPicPr>
                   <pic:blipFill>
-                    <a:blip r:embed="rId18"/>
+                    <a:blip r:embed="rId19"/>
                     <a:stretch>
                       <a:fillRect/>
                     </a:stretch>
@@ -11084,12 +10397,11 @@
       <w:pPr>
         <w:pStyle w:val="Heading3"/>
       </w:pPr>
-      <w:bookmarkStart w:id="192" w:name="_Toc105511121"/>
-      <w:r>
-        <w:lastRenderedPageBreak/>
+      <w:bookmarkStart w:id="72" w:name="_Toc105511121"/>
+      <w:r>
         <w:t>Hugtök</w:t>
       </w:r>
-      <w:bookmarkEnd w:id="192"/>
+      <w:bookmarkEnd w:id="72"/>
     </w:p>
     <w:p>
       <w:pPr>
@@ -11191,6 +10503,7 @@
           <w:rPr>
             <w:rFonts w:ascii="Cambria Math" w:hAnsi="Cambria Math"/>
           </w:rPr>
+          <w:lastRenderedPageBreak/>
           <m:t>Kjördæmishlutur</m:t>
         </m:r>
         <m:r>
@@ -11284,26 +10597,13 @@
           <m:t>misins</m:t>
         </m:r>
         <m:r>
-          <w:del w:id="193" w:author="Kristján Jónasson - HI" w:date="2022-06-25T09:27:00Z">
-            <m:rPr>
-              <m:sty m:val="p"/>
-            </m:rPr>
-            <w:rPr>
-              <w:rFonts w:ascii="Cambria Math" w:hAnsi="Cambria Math"/>
-            </w:rPr>
-            <m:t xml:space="preserve">  </m:t>
-          </w:del>
-        </m:r>
-        <m:r>
-          <w:ins w:id="194" w:author="Kristján Jónasson - HI" w:date="2022-06-25T09:27:00Z">
-            <m:rPr>
-              <m:sty m:val="p"/>
-            </m:rPr>
-            <w:rPr>
-              <w:rFonts w:ascii="Cambria Math" w:hAnsi="Cambria Math"/>
-            </w:rPr>
-            <m:t xml:space="preserve"> </m:t>
-          </w:ins>
+          <m:rPr>
+            <m:sty m:val="p"/>
+          </m:rPr>
+          <w:rPr>
+            <w:rFonts w:ascii="Cambria Math" w:hAnsi="Cambria Math"/>
+          </w:rPr>
+          <m:t xml:space="preserve"> </m:t>
         </m:r>
         <m:f>
           <m:fPr>
@@ -11389,29 +10689,7 @@
               <w:rPr>
                 <w:rFonts w:ascii="Cambria Math" w:hAnsi="Cambria Math"/>
               </w:rPr>
-              <m:t>.</m:t>
-            </m:r>
-            <m:r>
-              <w:del w:id="195" w:author="Kristján Jónasson - HI" w:date="2022-06-25T09:27:00Z">
-                <m:rPr>
-                  <m:sty m:val="p"/>
-                </m:rPr>
-                <w:rPr>
-                  <w:rFonts w:ascii="Cambria Math" w:hAnsi="Cambria Math"/>
-                </w:rPr>
-                <m:t xml:space="preserve">  </m:t>
-              </w:del>
-            </m:r>
-            <m:r>
-              <w:ins w:id="196" w:author="Kristján Jónasson - HI" w:date="2022-06-25T09:27:00Z">
-                <m:rPr>
-                  <m:sty m:val="p"/>
-                </m:rPr>
-                <w:rPr>
-                  <w:rFonts w:ascii="Cambria Math" w:hAnsi="Cambria Math"/>
-                </w:rPr>
-                <m:t xml:space="preserve"> </m:t>
-              </w:ins>
+              <m:t xml:space="preserve">. </m:t>
             </m:r>
             <m:r>
               <w:rPr>
@@ -11782,29 +11060,7 @@
               <w:rPr>
                 <w:rFonts w:ascii="Cambria Math" w:hAnsi="Cambria Math"/>
               </w:rPr>
-              <m:t>.</m:t>
-            </m:r>
-            <m:r>
-              <w:del w:id="197" w:author="Kristján Jónasson - HI" w:date="2022-06-25T09:27:00Z">
-                <m:rPr>
-                  <m:sty m:val="p"/>
-                </m:rPr>
-                <w:rPr>
-                  <w:rFonts w:ascii="Cambria Math" w:hAnsi="Cambria Math"/>
-                </w:rPr>
-                <m:t xml:space="preserve">  </m:t>
-              </w:del>
-            </m:r>
-            <m:r>
-              <w:ins w:id="198" w:author="Kristján Jónasson - HI" w:date="2022-06-25T09:27:00Z">
-                <m:rPr>
-                  <m:sty m:val="p"/>
-                </m:rPr>
-                <w:rPr>
-                  <w:rFonts w:ascii="Cambria Math" w:hAnsi="Cambria Math"/>
-                </w:rPr>
-                <m:t xml:space="preserve"> </m:t>
-              </w:ins>
+              <m:t xml:space="preserve">. </m:t>
             </m:r>
             <m:r>
               <w:rPr>
@@ -12184,19 +11440,9 @@
       <w:r>
         <w:t>:</w:t>
       </w:r>
-      <w:del w:id="199" w:author="Kristján Jónasson - HI" w:date="2022-06-25T09:27:00Z">
-        <w:r>
-          <w:delText xml:space="preserve"> </w:delText>
-        </w:r>
-        <w:r>
-          <w:delText xml:space="preserve"> </w:delText>
-        </w:r>
-      </w:del>
-      <w:ins w:id="200" w:author="Kristján Jónasson - HI" w:date="2022-06-25T09:27:00Z">
-        <w:r>
-          <w:t xml:space="preserve"> </w:t>
-        </w:r>
-      </w:ins>
+      <w:r>
+        <w:t xml:space="preserve"> </w:t>
+      </w:r>
       <m:oMath>
         <m:f>
           <m:fPr>
@@ -12461,11 +11707,11 @@
       <w:pPr>
         <w:pStyle w:val="Heading3"/>
       </w:pPr>
-      <w:bookmarkStart w:id="201" w:name="_Toc105511122"/>
+      <w:bookmarkStart w:id="73" w:name="_Toc105511122"/>
       <w:r>
         <w:t>Útdeilingaraðferðir</w:t>
       </w:r>
-      <w:bookmarkEnd w:id="201"/>
+      <w:bookmarkEnd w:id="73"/>
     </w:p>
     <w:tbl>
       <w:tblPr>
@@ -12605,29 +11851,18 @@
             <w:r>
               <w:t>reglu</w:t>
             </w:r>
-            <w:del w:id="202" w:author="Kristján Jónasson - HI" w:date="2022-06-25T09:27:00Z">
-              <w:r>
-                <w:rPr>
-                  <w:i/>
-                  <w:iCs/>
-                </w:rPr>
-                <w:delText xml:space="preserve">  </w:delText>
-              </w:r>
-            </w:del>
-            <w:ins w:id="203" w:author="Kristján Jónasson - HI" w:date="2022-06-25T09:27:00Z">
-              <w:r>
-                <w:rPr>
-                  <w:i/>
-                  <w:iCs/>
-                </w:rPr>
-                <w:t xml:space="preserve"> </w:t>
-              </w:r>
-            </w:ins>
             <w:r>
               <w:rPr>
                 <w:i/>
                 <w:iCs/>
               </w:rPr>
+              <w:t xml:space="preserve"> </w:t>
+            </w:r>
+            <w:r>
+              <w:rPr>
+                <w:i/>
+                <w:iCs/>
+              </w:rPr>
               <w:t>D‘Hondts</w:t>
             </w:r>
             <w:r>
@@ -12789,16 +12024,9 @@
             <w:r>
               <w:t>hlutfallsdeild</w:t>
             </w:r>
-            <w:del w:id="204" w:author="Kristján Jónasson - HI" w:date="2022-06-25T09:27:00Z">
-              <w:r>
-                <w:delText xml:space="preserve">  </w:delText>
-              </w:r>
-            </w:del>
-            <w:ins w:id="205" w:author="Kristján Jónasson - HI" w:date="2022-06-25T09:27:00Z">
-              <w:r>
-                <w:t xml:space="preserve"> </w:t>
-              </w:r>
-            </w:ins>
+            <w:r>
+              <w:t xml:space="preserve"> </w:t>
+            </w:r>
             <w:r>
               <w:t xml:space="preserve">er miðað við </w:t>
             </w:r>
@@ -12956,11 +12184,7 @@
               <w:t xml:space="preserve">aðeins út frá </w:t>
             </w:r>
             <w:r>
-              <w:t xml:space="preserve">tölu </w:t>
-            </w:r>
-            <w:r>
-              <w:lastRenderedPageBreak/>
-              <w:t>kjördæmissæta</w:t>
+              <w:t>tölu kjördæmissæta</w:t>
             </w:r>
             <w:r>
               <w:t xml:space="preserve"> einvörðungu</w:t>
@@ -13058,19 +12282,11 @@
               <w:pStyle w:val="Reitur"/>
             </w:pPr>
             <w:r>
-              <w:lastRenderedPageBreak/>
               <w:t>Greinar § 11-4, 6 og 7</w:t>
             </w:r>
-            <w:del w:id="206" w:author="Kristján Jónasson - HI" w:date="2022-06-25T09:27:00Z">
-              <w:r>
-                <w:delText xml:space="preserve">  </w:delText>
-              </w:r>
-            </w:del>
-            <w:ins w:id="207" w:author="Kristján Jónasson - HI" w:date="2022-06-25T09:27:00Z">
-              <w:r>
-                <w:t xml:space="preserve"> </w:t>
-              </w:r>
-            </w:ins>
+            <w:r>
+              <w:t xml:space="preserve"> </w:t>
+            </w:r>
             <w:r>
               <w:t xml:space="preserve">norskra laga nr. </w:t>
             </w:r>
@@ -13090,7 +12306,6 @@
               <w:pStyle w:val="Reitur"/>
             </w:pPr>
             <w:r>
-              <w:lastRenderedPageBreak/>
               <w:t>Sjá https://lovdata.no/dokument/NL/lov/2002-06-28-57#KAPITTEL_11</w:t>
             </w:r>
           </w:p>
@@ -14047,7 +13262,6 @@
               <w:pStyle w:val="Reitur"/>
             </w:pPr>
             <w:r>
-              <w:lastRenderedPageBreak/>
               <w:t xml:space="preserve">Þessi aðferð </w:t>
             </w:r>
             <w:r>
@@ -14177,18 +13391,15 @@
               <w:t>óreiða</w:t>
             </w:r>
             <w:r>
-              <w:t xml:space="preserve"> (e. entropy), sem kemur víða við sögu í stærð- og eðlisfræði,</w:t>
-            </w:r>
-            <w:del w:id="208" w:author="Kristján Jónasson - HI" w:date="2022-06-25T09:27:00Z">
-              <w:r>
-                <w:delText xml:space="preserve">  </w:delText>
-              </w:r>
-            </w:del>
-            <w:ins w:id="209" w:author="Kristján Jónasson - HI" w:date="2022-06-25T09:27:00Z">
-              <w:r>
-                <w:t xml:space="preserve"> </w:t>
-              </w:r>
-            </w:ins>
+              <w:t xml:space="preserve"> (e. entropy), sem kemur víða við sögu í stærð- </w:t>
+            </w:r>
+            <w:r>
+              <w:lastRenderedPageBreak/>
+              <w:t>og eðlisfræði,</w:t>
+            </w:r>
+            <w:r>
+              <w:t xml:space="preserve"> </w:t>
+            </w:r>
             <w:r>
               <w:t>verður aldrei meiri en með slíkri aðferð. Hér er óreiðan skilgreind sem margfeldi allra atkvæðadeilda sem standi að baki úthlutuðum sætum, eða summa logra af deildunum. (Strangt til tekið er það neikvæða gildið af þessari tölu þegar talað er um óreiðu!) Allar aðrar aðferðir hafa lægri óreiðutölu, í einstaka úrslitum jafna þeirri hæstu. Því er óreiðan viss mælikvarði á það hve nærri bestu lausn er komist. Sjá síðar um gæðamælikvarða.</w:t>
             </w:r>
@@ -14250,7 +13461,7 @@
       <w:pPr>
         <w:pStyle w:val="Heading3"/>
       </w:pPr>
-      <w:bookmarkStart w:id="210" w:name="_Toc105511123"/>
+      <w:bookmarkStart w:id="74" w:name="_Toc105511123"/>
       <w:r>
         <w:t>S</w:t>
       </w:r>
@@ -14263,7 +13474,7 @@
       <w:r>
         <w:t>Breytingar á skipan sæta</w:t>
       </w:r>
-      <w:bookmarkEnd w:id="210"/>
+      <w:bookmarkEnd w:id="74"/>
     </w:p>
     <w:p>
       <w:pPr>
@@ -14290,7 +13501,7 @@
                     <pic:cNvPicPr/>
                   </pic:nvPicPr>
                   <pic:blipFill>
-                    <a:blip r:embed="rId19"/>
+                    <a:blip r:embed="rId20"/>
                     <a:stretch>
                       <a:fillRect/>
                     </a:stretch>
@@ -14477,7 +13688,7 @@
                     <pic:cNvPicPr/>
                   </pic:nvPicPr>
                   <pic:blipFill rotWithShape="1">
-                    <a:blip r:embed="rId20"/>
+                    <a:blip r:embed="rId21"/>
                     <a:srcRect l="50759" t="60410" r="24876" b="22706"/>
                     <a:stretch/>
                   </pic:blipFill>
@@ -14610,16 +13821,9 @@
             <w:r>
               <w:t>Með þessu móti fæst visst gæðaviðmið.</w:t>
             </w:r>
-            <w:del w:id="211" w:author="Kristján Jónasson - HI" w:date="2022-06-25T09:27:00Z">
-              <w:r>
-                <w:delText xml:space="preserve">  </w:delText>
-              </w:r>
-            </w:del>
-            <w:ins w:id="212" w:author="Kristján Jónasson - HI" w:date="2022-06-25T09:27:00Z">
-              <w:r>
-                <w:t xml:space="preserve"> </w:t>
-              </w:r>
-            </w:ins>
+            <w:r>
+              <w:t xml:space="preserve"> </w:t>
+            </w:r>
             <w:r>
               <w:t xml:space="preserve">Athuga ber að hugsanlegir þröskuldar </w:t>
             </w:r>
@@ -14695,7 +13899,6 @@
               <w:pStyle w:val="Feitreitur"/>
             </w:pPr>
             <w:r>
-              <w:lastRenderedPageBreak/>
               <w:t>Combine all constituencies into one</w:t>
             </w:r>
           </w:p>
@@ -14845,7 +14048,7 @@
       <w:pPr>
         <w:pStyle w:val="Heading1"/>
       </w:pPr>
-      <w:bookmarkStart w:id="213" w:name="_Toc105511124"/>
+      <w:bookmarkStart w:id="75" w:name="_Toc105511124"/>
       <w:r>
         <w:lastRenderedPageBreak/>
         <w:t>Single</w:t>
@@ -14862,7 +14065,7 @@
       <w:r>
         <w:t>Einstakar kosningar</w:t>
       </w:r>
-      <w:bookmarkEnd w:id="213"/>
+      <w:bookmarkEnd w:id="75"/>
     </w:p>
     <w:p>
       <w:pPr>
@@ -14892,7 +14095,7 @@
       <w:pPr>
         <w:pStyle w:val="Heading2"/>
       </w:pPr>
-      <w:bookmarkStart w:id="214" w:name="_Toc105511125"/>
+      <w:bookmarkStart w:id="76" w:name="_Toc105511125"/>
       <w:r>
         <w:t xml:space="preserve">Results based on </w:t>
       </w:r>
@@ -14920,7 +14123,7 @@
       <w:r>
         <w:t>um</w:t>
       </w:r>
-      <w:bookmarkEnd w:id="214"/>
+      <w:bookmarkEnd w:id="76"/>
     </w:p>
     <w:p>
       <w:pPr>
@@ -14986,7 +14189,7 @@
                     <pic:cNvPicPr/>
                   </pic:nvPicPr>
                   <pic:blipFill>
-                    <a:blip r:embed="rId21"/>
+                    <a:blip r:embed="rId22"/>
                     <a:stretch>
                       <a:fillRect/>
                     </a:stretch>
@@ -15035,19 +14238,9 @@
       <w:r>
         <w:t>kassann</w:t>
       </w:r>
-      <w:del w:id="215" w:author="Kristján Jónasson - HI" w:date="2022-06-25T09:27:00Z">
-        <w:r>
-          <w:delText xml:space="preserve"> </w:delText>
-        </w:r>
-        <w:r>
-          <w:delText xml:space="preserve"> </w:delText>
-        </w:r>
-      </w:del>
-      <w:ins w:id="216" w:author="Kristján Jónasson - HI" w:date="2022-06-25T09:27:00Z">
-        <w:r>
-          <w:t xml:space="preserve"> </w:t>
-        </w:r>
-      </w:ins>
+      <w:r>
+        <w:t xml:space="preserve"> </w:t>
+      </w:r>
       <w:r>
         <w:t xml:space="preserve">fæst niðurstöðunum hlaðið niður í </w:t>
       </w:r>
@@ -15060,16 +14253,9 @@
       <w:r>
         <w:t xml:space="preserve"> sem notandinn</w:t>
       </w:r>
-      <w:del w:id="217" w:author="Kristján Jónasson - HI" w:date="2022-06-25T09:27:00Z">
-        <w:r>
-          <w:delText xml:space="preserve">  </w:delText>
-        </w:r>
-      </w:del>
-      <w:ins w:id="218" w:author="Kristján Jónasson - HI" w:date="2022-06-25T09:27:00Z">
-        <w:r>
-          <w:t xml:space="preserve"> </w:t>
-        </w:r>
-      </w:ins>
+      <w:r>
+        <w:t xml:space="preserve"> </w:t>
+      </w:r>
       <w:r>
         <w:t>getur gefið nafn og vistunarstað.</w:t>
       </w:r>
@@ -15115,14 +14301,14 @@
       <w:pPr>
         <w:pStyle w:val="Heading2"/>
       </w:pPr>
-      <w:bookmarkStart w:id="219" w:name="_Toc105511126"/>
+      <w:bookmarkStart w:id="77" w:name="_Toc105511126"/>
       <w:r>
         <w:t>Seat allocation</w:t>
       </w:r>
       <w:r>
         <w:t>: Úthlutun sæta</w:t>
       </w:r>
-      <w:bookmarkEnd w:id="219"/>
+      <w:bookmarkEnd w:id="77"/>
     </w:p>
     <w:p>
       <w:pPr>
@@ -15240,7 +14426,7 @@
                     <pic:cNvPicPr/>
                   </pic:nvPicPr>
                   <pic:blipFill>
-                    <a:blip r:embed="rId22"/>
+                    <a:blip r:embed="rId23"/>
                     <a:stretch>
                       <a:fillRect/>
                     </a:stretch>
@@ -15271,7 +14457,7 @@
       <w:pPr>
         <w:pStyle w:val="Heading2"/>
       </w:pPr>
-      <w:bookmarkStart w:id="220" w:name="_Toc105511127"/>
+      <w:bookmarkStart w:id="78" w:name="_Toc105511127"/>
       <w:r>
         <w:t>Allocation of adjustment seats step-by-step</w:t>
       </w:r>
@@ -15284,7 +14470,7 @@
       <w:r>
         <w:t>Útdeiling jöfnunarsæta skref fyrir skref</w:t>
       </w:r>
-      <w:bookmarkEnd w:id="220"/>
+      <w:bookmarkEnd w:id="78"/>
     </w:p>
     <w:p>
       <w:r>
@@ -15408,7 +14594,7 @@
                           <pic:cNvPicPr/>
                         </pic:nvPicPr>
                         <pic:blipFill>
-                          <a:blip r:embed="rId23">
+                          <a:blip r:embed="rId24">
                             <a:extLst>
                               <a:ext uri="{28A0092B-C50C-407E-A947-70E740481C1C}">
                                 <a14:useLocalDpi xmlns:a14="http://schemas.microsoft.com/office/drawing/2010/main" val="0"/>
@@ -15533,6 +14719,9 @@
     <w:p>
       <w:pPr>
         <w:pStyle w:val="Texti"/>
+        <w:rPr>
+          <w:noProof/>
+        </w:rPr>
       </w:pPr>
       <w:r>
         <w:t>Þá kemur að jafnaði dálkur undir fyrirsögninni</w:t>
@@ -15547,87 +14736,13 @@
         </w:rPr>
         <w:t>Criteria,</w:t>
       </w:r>
-      <w:del w:id="221" w:author="Kristján Jónasson - HI" w:date="2022-06-25T09:27:00Z">
-        <w:r>
-          <w:rPr>
-            <w:i/>
-            <w:iCs/>
-          </w:rPr>
-          <w:delText xml:space="preserve"> </w:delText>
-        </w:r>
-        <w:r>
-          <w:delText xml:space="preserve"> </w:delText>
-        </w:r>
-      </w:del>
-      <w:ins w:id="222" w:author="Kristján Jónasson - HI" w:date="2022-06-25T09:27:00Z">
-        <w:r>
-          <w:rPr>
-            <w:i/>
-            <w:iCs/>
-          </w:rPr>
-          <w:t xml:space="preserve"> </w:t>
-        </w:r>
-      </w:ins>
-    </w:p>
-    <w:p>
-      <w:pPr>
-        <w:pStyle w:val="Texti"/>
-        <w:jc w:val="center"/>
-      </w:pPr>
-      <w:r>
-        <w:rPr>
-          <w:noProof/>
-        </w:rPr>
-        <w:drawing>
-          <wp:inline distT="0" distB="0" distL="0" distR="0" wp14:anchorId="6D0957BC" wp14:editId="47712E63">
-            <wp:extent cx="1400670" cy="264992"/>
-            <wp:effectExtent l="0" t="0" r="0" b="1905"/>
-            <wp:docPr id="47" name="Picture 47"/>
-            <wp:cNvGraphicFramePr>
-              <a:graphicFrameLocks xmlns:a="http://schemas.openxmlformats.org/drawingml/2006/main" noChangeAspect="1"/>
-            </wp:cNvGraphicFramePr>
-            <a:graphic xmlns:a="http://schemas.openxmlformats.org/drawingml/2006/main">
-              <a:graphicData uri="http://schemas.openxmlformats.org/drawingml/2006/picture">
-                <pic:pic xmlns:pic="http://schemas.openxmlformats.org/drawingml/2006/picture">
-                  <pic:nvPicPr>
-                    <pic:cNvPr id="1" name=""/>
-                    <pic:cNvPicPr/>
-                  </pic:nvPicPr>
-                  <pic:blipFill>
-                    <a:blip r:embed="rId24">
-                      <a:extLst>
-                        <a:ext uri="{28A0092B-C50C-407E-A947-70E740481C1C}">
-                          <a14:useLocalDpi xmlns:a14="http://schemas.microsoft.com/office/drawing/2010/main" val="0"/>
-                        </a:ext>
-                      </a:extLst>
-                    </a:blip>
-                    <a:stretch>
-                      <a:fillRect/>
-                    </a:stretch>
-                  </pic:blipFill>
-                  <pic:spPr>
-                    <a:xfrm>
-                      <a:off x="0" y="0"/>
-                      <a:ext cx="1452678" cy="274831"/>
-                    </a:xfrm>
-                    <a:prstGeom prst="rect">
-                      <a:avLst/>
-                    </a:prstGeom>
-                  </pic:spPr>
-                </pic:pic>
-              </a:graphicData>
-            </a:graphic>
-          </wp:inline>
-        </w:drawing>
-      </w:r>
-    </w:p>
-    <w:p>
-      <w:pPr>
-        <w:pStyle w:val="Texti"/>
-        <w:rPr>
-          <w:noProof/>
-        </w:rPr>
-      </w:pPr>
+      <w:r>
+        <w:rPr>
+          <w:i/>
+          <w:iCs/>
+        </w:rPr>
+        <w:t xml:space="preserve"> </w:t>
+      </w:r>
       <w:r>
         <w:t>„skilyrði“ eða „viðmið“, þar sem reynt er í stuttu máli að lýsa forsendum að baki úthlutunar hvers jöfnunarsætis.</w:t>
       </w:r>
@@ -15733,7 +14848,7 @@
       <w:pPr>
         <w:pStyle w:val="Heading2"/>
       </w:pPr>
-      <w:bookmarkStart w:id="223" w:name="_Toc105511128"/>
+      <w:bookmarkStart w:id="79" w:name="_Toc105511128"/>
       <w:r>
         <w:t xml:space="preserve">Nánari lýsing fyrir hverja </w:t>
       </w:r>
@@ -15743,7 +14858,7 @@
       <w:r>
         <w:t>aðferð</w:t>
       </w:r>
-      <w:bookmarkEnd w:id="223"/>
+      <w:bookmarkEnd w:id="79"/>
     </w:p>
     <w:tbl>
       <w:tblPr>
@@ -15753,16 +14868,9 @@
         <w:tblLook w:val="04A0" w:firstRow="1" w:lastRow="0" w:firstColumn="1" w:lastColumn="0" w:noHBand="0" w:noVBand="1"/>
       </w:tblPr>
       <w:tblGrid>
-        <w:gridCol w:w="3114"/>
-        <w:gridCol w:w="2268"/>
+        <w:gridCol w:w="3397"/>
+        <w:gridCol w:w="1985"/>
         <w:gridCol w:w="3685"/>
-        <w:tblGridChange w:id="224">
-          <w:tblGrid>
-            <w:gridCol w:w="3256"/>
-            <w:gridCol w:w="2126"/>
-            <w:gridCol w:w="3685"/>
-          </w:tblGrid>
-        </w:tblGridChange>
       </w:tblGrid>
       <w:tr>
         <w:trPr>
@@ -15783,16 +14891,9 @@
             <w:r>
               <w:t>Icelandic law 112/2021:</w:t>
             </w:r>
-            <w:del w:id="225" w:author="Kristján Jónasson - HI" w:date="2022-06-25T09:27:00Z">
-              <w:r>
-                <w:delText xml:space="preserve">  </w:delText>
-              </w:r>
-            </w:del>
-            <w:ins w:id="226" w:author="Kristján Jónasson - HI" w:date="2022-06-25T09:27:00Z">
-              <w:r>
-                <w:t xml:space="preserve"> </w:t>
-              </w:r>
-            </w:ins>
+            <w:r>
+              <w:t xml:space="preserve"> </w:t>
+            </w:r>
             <w:r>
               <w:t>Gildandi lög um kosningar til Alþingis</w:t>
             </w:r>
@@ -15813,6 +14914,7 @@
               <w:pStyle w:val="Reitur"/>
               <w:keepNext/>
               <w:keepLines/>
+              <w:jc w:val="center"/>
             </w:pPr>
             <w:r>
               <w:rPr>
@@ -15858,32 +14960,12 @@
         </w:tc>
       </w:tr>
       <w:tr>
-        <w:tblPrEx>
-          <w:tblW w:w="9067" w:type="dxa"/>
-          <w:tblLayout w:type="fixed"/>
-          <w:tblPrExChange w:id="227" w:author="Kristján Jónasson - HI" w:date="2022-06-27T13:26:00Z">
-            <w:tblPrEx>
-              <w:tblW w:w="9067" w:type="dxa"/>
-              <w:tblLayout w:type="fixed"/>
-            </w:tblPrEx>
-          </w:tblPrExChange>
-        </w:tblPrEx>
         <w:trPr>
           <w:trHeight w:val="929"/>
-          <w:trPrChange w:id="228" w:author="Kristján Jónasson - HI" w:date="2022-06-27T13:26:00Z">
-            <w:trPr>
-              <w:trHeight w:val="929"/>
-            </w:trPr>
-          </w:trPrChange>
         </w:trPr>
         <w:tc>
           <w:tcPr>
-            <w:tcW w:w="3114" w:type="dxa"/>
-            <w:tcPrChange w:id="229" w:author="Kristján Jónasson - HI" w:date="2022-06-27T13:26:00Z">
-              <w:tcPr>
-                <w:tcW w:w="3256" w:type="dxa"/>
-              </w:tcPr>
-            </w:tcPrChange>
+            <w:tcW w:w="3397" w:type="dxa"/>
           </w:tcPr>
           <w:p>
             <w:pPr>
@@ -15962,12 +15044,7 @@
         </w:tc>
         <w:tc>
           <w:tcPr>
-            <w:tcW w:w="2268" w:type="dxa"/>
-            <w:tcPrChange w:id="230" w:author="Kristján Jónasson - HI" w:date="2022-06-27T13:26:00Z">
-              <w:tcPr>
-                <w:tcW w:w="2126" w:type="dxa"/>
-              </w:tcPr>
-            </w:tcPrChange>
+            <w:tcW w:w="1985" w:type="dxa"/>
           </w:tcPr>
           <w:p>
             <w:pPr>
@@ -15998,11 +15075,6 @@
         <w:tc>
           <w:tcPr>
             <w:tcW w:w="3685" w:type="dxa"/>
-            <w:tcPrChange w:id="231" w:author="Kristján Jónasson - HI" w:date="2022-06-27T13:26:00Z">
-              <w:tcPr>
-                <w:tcW w:w="3685" w:type="dxa"/>
-              </w:tcPr>
-            </w:tcPrChange>
           </w:tcPr>
           <w:p>
             <w:pPr>
@@ -16060,7 +15132,6 @@
               <w:keepLines/>
             </w:pPr>
             <w:r>
-              <w:lastRenderedPageBreak/>
               <w:t>Icelandic law based on constituency seat shares:</w:t>
             </w:r>
             <w:r>
@@ -16326,6 +15397,7 @@
               <w:keepLines/>
             </w:pPr>
             <w:r>
+              <w:lastRenderedPageBreak/>
               <w:t xml:space="preserve">Norwegian law 20/2002: </w:t>
             </w:r>
             <w:r>
@@ -16451,16 +15523,9 @@
             <w:r>
               <w:t>reiknaður út frá</w:t>
             </w:r>
-            <w:del w:id="232" w:author="Kristján Jónasson - HI" w:date="2022-06-25T09:27:00Z">
-              <w:r>
-                <w:delText xml:space="preserve">  </w:delText>
-              </w:r>
-            </w:del>
-            <w:ins w:id="233" w:author="Kristján Jónasson - HI" w:date="2022-06-25T09:27:00Z">
-              <w:r>
-                <w:t xml:space="preserve"> </w:t>
-              </w:r>
-            </w:ins>
+            <w:r>
+              <w:t xml:space="preserve"> </w:t>
+            </w:r>
             <w:r>
               <w:t xml:space="preserve">meðaltali atkvæða að baki </w:t>
             </w:r>
@@ -16909,7 +15974,6 @@
               <w:keepLines/>
             </w:pPr>
             <w:r>
-              <w:lastRenderedPageBreak/>
               <w:t>Relative superiority</w:t>
             </w:r>
             <w:r>
@@ -17250,6 +16314,7 @@
               <w:keepLines/>
             </w:pPr>
             <w:r>
+              <w:lastRenderedPageBreak/>
               <w:t>Nearest-to-previous:</w:t>
             </w:r>
             <w:r>
@@ -17652,7 +16717,6 @@
               <w:keepLines/>
             </w:pPr>
             <w:r>
-              <w:lastRenderedPageBreak/>
               <w:t>Switching of seats</w:t>
             </w:r>
             <w:r>
@@ -18176,6 +17240,7 @@
               <w:keepLines/>
             </w:pPr>
             <w:r>
+              <w:lastRenderedPageBreak/>
               <w:t>Optimal divisor method</w:t>
             </w:r>
             <w:r>
@@ -18308,7 +17373,7 @@
       <w:pPr>
         <w:pStyle w:val="Heading2"/>
       </w:pPr>
-      <w:bookmarkStart w:id="234" w:name="_Toc105511129"/>
+      <w:bookmarkStart w:id="80" w:name="_Toc105511129"/>
       <w:r>
         <w:t xml:space="preserve">Hvernig </w:t>
       </w:r>
@@ -18318,7 +17383,7 @@
       <w:r>
         <w:t xml:space="preserve"> má útlutunarröð kjördæmissæta</w:t>
       </w:r>
-      <w:bookmarkEnd w:id="234"/>
+      <w:bookmarkEnd w:id="80"/>
     </w:p>
     <w:p>
       <w:pPr>
@@ -18369,16 +17434,10 @@
       <w:pPr>
         <w:pStyle w:val="Texti"/>
       </w:pPr>
-    </w:p>
-    <w:p>
-      <w:pPr>
-        <w:pStyle w:val="Texti"/>
-      </w:pPr>
       <w:r>
         <w:rPr>
           <w:noProof/>
         </w:rPr>
-        <w:lastRenderedPageBreak/>
         <w:drawing>
           <wp:inline distT="0" distB="0" distL="0" distR="0" wp14:anchorId="55FE5B83" wp14:editId="1A0985DC">
             <wp:extent cx="5759450" cy="1454785"/>
@@ -18542,57 +17601,23 @@
       <w:pPr>
         <w:pStyle w:val="Texti"/>
         <w:ind w:firstLine="708"/>
+      </w:pPr>
+      <w:bookmarkStart w:id="81" w:name="_Toc105511130"/>
+      <w:r>
         <w:rPr>
           <w:noProof/>
         </w:rPr>
-      </w:pPr>
-      <w:r>
-        <w:t xml:space="preserve">Regla D‘Hondts </w:t>
-      </w:r>
-      <w:r>
-        <w:tab/>
-      </w:r>
-      <w:r>
-        <w:tab/>
-      </w:r>
-      <w:r>
-        <w:tab/>
-      </w:r>
-      <w:r>
-        <w:tab/>
-      </w:r>
-      <w:r>
-        <w:tab/>
-        <w:t xml:space="preserve">Regla </w:t>
-      </w:r>
-      <w:r>
-        <w:rPr>
-          <w:i/>
-          <w:iCs/>
-        </w:rPr>
-        <w:t>Sainte-Laguës</w:t>
-      </w:r>
-    </w:p>
-    <w:p>
-      <w:pPr>
-        <w:pStyle w:val="Heading2"/>
-      </w:pPr>
-      <w:bookmarkStart w:id="235" w:name="_Toc105511130"/>
-      <w:r>
-        <w:rPr>
-          <w:noProof/>
-        </w:rPr>
         <w:drawing>
-          <wp:anchor distT="0" distB="0" distL="114300" distR="114300" simplePos="0" relativeHeight="251699712" behindDoc="0" locked="0" layoutInCell="1" allowOverlap="1" wp14:anchorId="43FDC361" wp14:editId="490C4089">
+          <wp:anchor distT="0" distB="0" distL="114300" distR="114300" simplePos="0" relativeHeight="251699712" behindDoc="0" locked="0" layoutInCell="1" allowOverlap="1" wp14:anchorId="43FDC361" wp14:editId="715C1F7E">
             <wp:simplePos x="0" y="0"/>
             <wp:positionH relativeFrom="margin">
-              <wp:posOffset>3284220</wp:posOffset>
+              <wp:posOffset>2814320</wp:posOffset>
             </wp:positionH>
             <wp:positionV relativeFrom="margin">
-              <wp:posOffset>6002020</wp:posOffset>
+              <wp:posOffset>6135370</wp:posOffset>
             </wp:positionV>
-            <wp:extent cx="2370455" cy="3137535"/>
-            <wp:effectExtent l="0" t="0" r="0" b="5715"/>
+            <wp:extent cx="2808605" cy="3169285"/>
+            <wp:effectExtent l="0" t="0" r="0" b="0"/>
             <wp:wrapSquare wrapText="bothSides"/>
             <wp:docPr id="55" name="Picture 55" descr="Table&#10;&#10;Description automatically generated"/>
             <wp:cNvGraphicFramePr>
@@ -18619,7 +17644,7 @@
                   <pic:spPr bwMode="auto">
                     <a:xfrm>
                       <a:off x="0" y="0"/>
-                      <a:ext cx="2370455" cy="3137535"/>
+                      <a:ext cx="2808605" cy="3169285"/>
                     </a:xfrm>
                     <a:prstGeom prst="rect">
                       <a:avLst/>
@@ -18650,15 +17675,15 @@
           <w:noProof/>
         </w:rPr>
         <w:drawing>
-          <wp:anchor distT="0" distB="0" distL="114300" distR="114300" simplePos="0" relativeHeight="251700736" behindDoc="0" locked="0" layoutInCell="1" allowOverlap="1" wp14:anchorId="7A611785" wp14:editId="333AE2CB">
+          <wp:anchor distT="0" distB="0" distL="114300" distR="114300" simplePos="0" relativeHeight="251700736" behindDoc="0" locked="0" layoutInCell="1" allowOverlap="1" wp14:anchorId="7A611785" wp14:editId="570F7502">
             <wp:simplePos x="0" y="0"/>
             <wp:positionH relativeFrom="margin">
-              <wp:posOffset>1905</wp:posOffset>
+              <wp:posOffset>-30480</wp:posOffset>
             </wp:positionH>
             <wp:positionV relativeFrom="margin">
-              <wp:posOffset>5897245</wp:posOffset>
+              <wp:posOffset>6065520</wp:posOffset>
             </wp:positionV>
-            <wp:extent cx="2428240" cy="3239135"/>
+            <wp:extent cx="2743200" cy="3239135"/>
             <wp:effectExtent l="0" t="0" r="0" b="0"/>
             <wp:wrapSquare wrapText="bothSides"/>
             <wp:docPr id="54" name="Picture 54" descr="Table&#10;&#10;Description automatically generated"/>
@@ -18686,7 +17711,7 @@
                   <pic:spPr bwMode="auto">
                     <a:xfrm>
                       <a:off x="0" y="0"/>
-                      <a:ext cx="2428240" cy="3239135"/>
+                      <a:ext cx="2743200" cy="3239135"/>
                     </a:xfrm>
                     <a:prstGeom prst="rect">
                       <a:avLst/>
@@ -18712,33 +17737,44 @@
           </wp:anchor>
         </w:drawing>
       </w:r>
-      <w:bookmarkEnd w:id="235"/>
+      <w:bookmarkEnd w:id="81"/>
+      <w:r>
+        <w:t xml:space="preserve">Regla D‘Hondts </w:t>
+      </w:r>
+      <w:r>
+        <w:tab/>
+      </w:r>
+      <w:r>
+        <w:tab/>
+      </w:r>
+      <w:r>
+        <w:tab/>
+      </w:r>
+      <w:r>
+        <w:tab/>
+      </w:r>
+      <w:r>
+        <w:tab/>
+        <w:t xml:space="preserve">Regla </w:t>
+      </w:r>
+      <w:r>
+        <w:rPr>
+          <w:i/>
+          <w:iCs/>
+        </w:rPr>
+        <w:t>Sainte-Laguës</w:t>
+      </w:r>
     </w:p>
     <w:p>
       <w:pPr>
-        <w:pStyle w:val="Texti"/>
-      </w:pPr>
-    </w:p>
-    <w:p>
-      <w:pPr>
-        <w:rPr>
-          <w:b/>
-          <w:bCs/>
-          <w:sz w:val="28"/>
-          <w:szCs w:val="28"/>
-        </w:rPr>
-      </w:pPr>
-    </w:p>
-    <w:p>
-      <w:pPr>
         <w:pStyle w:val="Heading1"/>
       </w:pPr>
-      <w:bookmarkStart w:id="236" w:name="_Toc105511131"/>
+      <w:bookmarkStart w:id="82" w:name="_Toc105511131"/>
       <w:r>
         <w:lastRenderedPageBreak/>
         <w:t>Hermun kosninga</w:t>
       </w:r>
-      <w:bookmarkEnd w:id="236"/>
+      <w:bookmarkEnd w:id="82"/>
     </w:p>
     <w:p>
       <w:pPr>
@@ -18990,14 +18026,14 @@
           <w:noProof/>
         </w:rPr>
       </w:pPr>
-      <w:bookmarkStart w:id="237" w:name="_Toc105511132"/>
+      <w:bookmarkStart w:id="83" w:name="_Toc105511132"/>
       <w:r>
         <w:t>Simulation settings:</w:t>
       </w:r>
       <w:r>
         <w:t xml:space="preserve"> Skilgreining hermana</w:t>
       </w:r>
-      <w:bookmarkEnd w:id="237"/>
+      <w:bookmarkEnd w:id="83"/>
     </w:p>
     <w:p>
       <w:pPr>
@@ -19061,16 +18097,9 @@
       <w:r>
         <w:t>tta eru forsendur</w:t>
       </w:r>
-      <w:del w:id="238" w:author="Kristján Jónasson - HI" w:date="2022-06-25T09:27:00Z">
-        <w:r>
-          <w:delText xml:space="preserve">  </w:delText>
-        </w:r>
-      </w:del>
-      <w:ins w:id="239" w:author="Kristján Jónasson - HI" w:date="2022-06-25T09:27:00Z">
-        <w:r>
-          <w:t xml:space="preserve"> </w:t>
-        </w:r>
-      </w:ins>
+      <w:r>
+        <w:t xml:space="preserve"> </w:t>
+      </w:r>
       <w:r>
         <w:t>sem tilgreina þarf áður en hermun er hafi</w:t>
       </w:r>
@@ -19408,12 +18437,12 @@
       <w:pPr>
         <w:pStyle w:val="Heading2"/>
       </w:pPr>
-      <w:bookmarkStart w:id="240" w:name="_Hlk103592864"/>
-      <w:bookmarkStart w:id="241" w:name="_Toc105511133"/>
+      <w:bookmarkStart w:id="84" w:name="_Hlk103592864"/>
+      <w:bookmarkStart w:id="85" w:name="_Toc105511133"/>
       <w:r>
         <w:t>Scaling votes for reference seat shares</w:t>
       </w:r>
-      <w:bookmarkEnd w:id="240"/>
+      <w:bookmarkEnd w:id="84"/>
       <w:r>
         <w:t>:</w:t>
       </w:r>
@@ -19435,7 +18464,7 @@
       <w:r>
         <w:t xml:space="preserve"> viðmiðunar</w:t>
       </w:r>
-      <w:bookmarkEnd w:id="241"/>
+      <w:bookmarkEnd w:id="85"/>
       <w:r>
         <w:t xml:space="preserve"> </w:t>
       </w:r>
@@ -19966,7 +18995,7 @@
       <w:pPr>
         <w:pStyle w:val="Heading2"/>
       </w:pPr>
-      <w:bookmarkStart w:id="242" w:name="_Toc105511134"/>
+      <w:bookmarkStart w:id="86" w:name="_Toc105511134"/>
       <w:r>
         <w:t xml:space="preserve">Electoral systems used for comparison: Kosningakerfi </w:t>
       </w:r>
@@ -19976,7 +19005,7 @@
       <w:r>
         <w:t xml:space="preserve"> til samanburðar</w:t>
       </w:r>
-      <w:bookmarkEnd w:id="242"/>
+      <w:bookmarkEnd w:id="86"/>
     </w:p>
     <w:p>
       <w:pPr>
@@ -20075,7 +19104,7 @@
       <w:pPr>
         <w:pStyle w:val="Heading2"/>
       </w:pPr>
-      <w:bookmarkStart w:id="243" w:name="_Toc105511135"/>
+      <w:bookmarkStart w:id="87" w:name="_Toc105511135"/>
       <w:r>
         <w:t>Start simulation:</w:t>
       </w:r>
@@ -20085,7 +19114,7 @@
       <w:r>
         <w:t>Hermun hafin</w:t>
       </w:r>
-      <w:bookmarkEnd w:id="243"/>
+      <w:bookmarkEnd w:id="87"/>
     </w:p>
     <w:p>
       <w:pPr>
@@ -20275,7 +19304,7 @@
       <w:pPr>
         <w:pStyle w:val="Heading2"/>
       </w:pPr>
-      <w:bookmarkStart w:id="244" w:name="_Toc105511136"/>
+      <w:bookmarkStart w:id="88" w:name="_Toc105511136"/>
       <w:r>
         <w:t>Simulation results:</w:t>
       </w:r>
@@ -20292,7 +19321,7 @@
       <w:r>
         <w:t xml:space="preserve"> hermunar</w:t>
       </w:r>
-      <w:bookmarkEnd w:id="244"/>
+      <w:bookmarkEnd w:id="88"/>
     </w:p>
     <w:p>
       <w:r>
@@ -20469,7 +19498,7 @@
       <w:pPr>
         <w:pStyle w:val="Heading2"/>
       </w:pPr>
-      <w:bookmarkStart w:id="245" w:name="_Toc105511137"/>
+      <w:bookmarkStart w:id="89" w:name="_Toc105511137"/>
       <w:r>
         <w:lastRenderedPageBreak/>
         <w:t>Quality measures:</w:t>
@@ -20477,7 +19506,7 @@
       <w:r>
         <w:t xml:space="preserve"> Gæðamælikvarðar</w:t>
       </w:r>
-      <w:bookmarkEnd w:id="245"/>
+      <w:bookmarkEnd w:id="89"/>
     </w:p>
     <w:p>
       <w:pPr>
@@ -20639,7 +19668,7 @@
       <w:pPr>
         <w:pStyle w:val="Heading2"/>
       </w:pPr>
-      <w:bookmarkStart w:id="246" w:name="_Toc105511138"/>
+      <w:bookmarkStart w:id="90" w:name="_Toc105511138"/>
       <w:r>
         <w:t>Seats minus seat shares, sum over all lists of</w:t>
       </w:r>
@@ -20652,7 +19681,7 @@
       <w:r>
         <w:t xml:space="preserve"> …</w:t>
       </w:r>
-      <w:bookmarkEnd w:id="246"/>
+      <w:bookmarkEnd w:id="90"/>
     </w:p>
     <w:p>
       <w:pPr>
@@ -22162,22 +21191,11 @@
                               </m:sSubPr>
                               <m:e>
                                 <m:r>
-                                  <w:ins w:id="247" w:author="Kristján Jónasson - HI" w:date="2022-06-27T13:29:00Z">
-                                    <w:rPr>
-                                      <w:rFonts w:ascii="Cambria Math" w:hAnsi="Cambria Math"/>
-                                      <w:noProof/>
-                                    </w:rPr>
-                                    <m:t>h</m:t>
-                                  </w:ins>
-                                </m:r>
-                                <m:r>
-                                  <w:del w:id="248" w:author="Kristján Jónasson - HI" w:date="2022-06-27T13:29:00Z">
-                                    <w:rPr>
-                                      <w:rFonts w:ascii="Cambria Math" w:hAnsi="Cambria Math"/>
-                                      <w:noProof/>
-                                    </w:rPr>
-                                    <m:t>q</m:t>
-                                  </w:del>
+                                  <w:rPr>
+                                    <w:rFonts w:ascii="Cambria Math" w:hAnsi="Cambria Math"/>
+                                    <w:noProof/>
+                                  </w:rPr>
+                                  <m:t>h</m:t>
                                 </m:r>
                               </m:e>
                               <m:sub>
@@ -22214,26 +21232,13 @@
                               </m:sSubPr>
                               <m:e>
                                 <m:r>
-                                  <w:ins w:id="249" w:author="Kristján Jónasson - HI" w:date="2022-06-27T13:29:00Z">
-                                    <w:rPr>
-                                      <w:rFonts w:ascii="Cambria Math" w:hAnsi="Cambria Math"/>
-                                      <w:noProof/>
-                                      <w:sz w:val="20"/>
-                                      <w:szCs w:val="20"/>
-                                    </w:rPr>
-                                    <m:t>s</m:t>
-                                  </w:ins>
-                                </m:r>
-                                <m:r>
-                                  <w:del w:id="250" w:author="Kristján Jónasson - HI" w:date="2022-06-27T13:29:00Z">
-                                    <w:rPr>
-                                      <w:rFonts w:ascii="Cambria Math" w:hAnsi="Cambria Math"/>
-                                      <w:noProof/>
-                                      <w:sz w:val="20"/>
-                                      <w:szCs w:val="20"/>
-                                    </w:rPr>
-                                    <m:t>h</m:t>
-                                  </w:del>
+                                  <w:rPr>
+                                    <w:rFonts w:ascii="Cambria Math" w:hAnsi="Cambria Math"/>
+                                    <w:noProof/>
+                                    <w:sz w:val="20"/>
+                                    <w:szCs w:val="20"/>
+                                  </w:rPr>
+                                  <m:t>s</m:t>
                                 </m:r>
                               </m:e>
                               <m:sub>
@@ -22316,20 +21321,16 @@
             <w:pPr>
               <w:pStyle w:val="Reitur"/>
               <w:rPr>
+                <w:highlight w:val="yellow"/>
                 <w:lang w:eastAsia="is-IS"/>
               </w:rPr>
             </w:pPr>
             <w:r>
               <w:rPr>
+                <w:highlight w:val="yellow"/>
                 <w:lang w:eastAsia="is-IS"/>
               </w:rPr>
-              <w:t>absolute</w:t>
-            </w:r>
-            <w:r>
-              <w:rPr>
-                <w:lang w:eastAsia="is-IS"/>
-              </w:rPr>
-              <w:t xml:space="preserve"> values scaled by reciprocal shares (Sainte-Laguë)</w:t>
+              <w:t>absolute values scaled by reciprocal shares (Sainte-Laguë)</w:t>
             </w:r>
           </w:p>
         </w:tc>
@@ -22343,26 +21344,16 @@
             <w:pPr>
               <w:pStyle w:val="Reitur"/>
               <w:rPr>
+                <w:highlight w:val="yellow"/>
                 <w:lang w:eastAsia="is-IS"/>
               </w:rPr>
             </w:pPr>
             <w:r>
               <w:rPr>
+                <w:highlight w:val="yellow"/>
                 <w:lang w:eastAsia="is-IS"/>
               </w:rPr>
-              <w:t>algildi</w:t>
-            </w:r>
-            <w:r>
-              <w:rPr>
-                <w:lang w:eastAsia="is-IS"/>
-              </w:rPr>
-              <w:t xml:space="preserve"> mismunarins</w:t>
-            </w:r>
-            <w:r>
-              <w:rPr>
-                <w:lang w:eastAsia="is-IS"/>
-              </w:rPr>
-              <w:t xml:space="preserve"> kvarðað með umhverfu sætishlutanna</w:t>
+              <w:t>algildi mismunarins kvarðað með umhverfu sætishlutanna</w:t>
             </w:r>
           </w:p>
         </w:tc>
@@ -22374,6 +21365,7 @@
             <w:pPr>
               <w:pStyle w:val="Reitur"/>
               <w:rPr>
+                <w:highlight w:val="yellow"/>
                 <w:lang w:eastAsia="is-IS"/>
               </w:rPr>
             </w:pPr>
@@ -22386,6 +21378,7 @@
                     <m:ctrlPr>
                       <w:rPr>
                         <w:rFonts w:ascii="Cambria Math" w:hAnsi="Cambria Math"/>
+                        <w:highlight w:val="yellow"/>
                         <w:lang w:eastAsia="is-IS"/>
                       </w:rPr>
                     </m:ctrlPr>
@@ -22394,6 +21387,7 @@
                     <m:r>
                       <w:rPr>
                         <w:rFonts w:ascii="Cambria Math" w:hAnsi="Cambria Math"/>
+                        <w:highlight w:val="yellow"/>
                         <w:lang w:eastAsia="is-IS"/>
                       </w:rPr>
                       <m:t>ij</m:t>
@@ -22407,6 +21401,7 @@
                           <w:rPr>
                             <w:rFonts w:ascii="Cambria Math" w:hAnsi="Cambria Math"/>
                             <w:noProof/>
+                            <w:highlight w:val="yellow"/>
                           </w:rPr>
                         </m:ctrlPr>
                       </m:fPr>
@@ -22418,6 +21413,7 @@
                           <w:rPr>
                             <w:rFonts w:ascii="Cambria Math" w:hAnsi="Cambria Math"/>
                             <w:noProof/>
+                            <w:highlight w:val="yellow"/>
                           </w:rPr>
                           <m:t>1</m:t>
                         </m:r>
@@ -22429,6 +21425,7 @@
                               <w:rPr>
                                 <w:rFonts w:ascii="Cambria Math" w:hAnsi="Cambria Math"/>
                                 <w:noProof/>
+                                <w:highlight w:val="yellow"/>
                               </w:rPr>
                             </m:ctrlPr>
                           </m:sSubPr>
@@ -22437,6 +21434,7 @@
                               <w:rPr>
                                 <w:rFonts w:ascii="Cambria Math" w:hAnsi="Cambria Math"/>
                                 <w:noProof/>
+                                <w:highlight w:val="yellow"/>
                               </w:rPr>
                               <m:t>h</m:t>
                             </m:r>
@@ -22446,6 +21444,7 @@
                               <w:rPr>
                                 <w:rFonts w:ascii="Cambria Math" w:hAnsi="Cambria Math"/>
                                 <w:noProof/>
+                                <w:highlight w:val="yellow"/>
                               </w:rPr>
                               <m:t>ij</m:t>
                             </m:r>
@@ -22460,6 +21459,7 @@
                         <m:ctrlPr>
                           <w:rPr>
                             <w:rFonts w:ascii="Cambria Math" w:hAnsi="Cambria Math"/>
+                            <w:highlight w:val="yellow"/>
                             <w:lang w:eastAsia="is-IS"/>
                           </w:rPr>
                         </m:ctrlPr>
@@ -22470,6 +21470,7 @@
                             <m:ctrlPr>
                               <w:rPr>
                                 <w:rFonts w:ascii="Cambria Math" w:hAnsi="Cambria Math"/>
+                                <w:highlight w:val="yellow"/>
                                 <w:lang w:eastAsia="is-IS"/>
                               </w:rPr>
                             </m:ctrlPr>
@@ -22478,6 +21479,7 @@
                             <m:r>
                               <w:rPr>
                                 <w:rFonts w:ascii="Cambria Math" w:hAnsi="Cambria Math"/>
+                                <w:highlight w:val="yellow"/>
                                 <w:lang w:eastAsia="is-IS"/>
                               </w:rPr>
                               <m:t>s</m:t>
@@ -22487,6 +21489,7 @@
                             <m:r>
                               <w:rPr>
                                 <w:rFonts w:ascii="Cambria Math" w:hAnsi="Cambria Math"/>
+                                <w:highlight w:val="yellow"/>
                                 <w:lang w:eastAsia="is-IS"/>
                               </w:rPr>
                               <m:t>ij</m:t>
@@ -22499,6 +21502,7 @@
                           </m:rPr>
                           <w:rPr>
                             <w:rFonts w:ascii="Cambria Math" w:hAnsi="Cambria Math"/>
+                            <w:highlight w:val="yellow"/>
                             <w:lang w:eastAsia="is-IS"/>
                           </w:rPr>
                           <m:t>-</m:t>
@@ -22512,6 +21516,7 @@
                                 <w:noProof/>
                                 <w:sz w:val="20"/>
                                 <w:szCs w:val="20"/>
+                                <w:highlight w:val="yellow"/>
                               </w:rPr>
                             </m:ctrlPr>
                           </m:sSubPr>
@@ -22522,6 +21527,7 @@
                                 <w:noProof/>
                                 <w:sz w:val="20"/>
                                 <w:szCs w:val="20"/>
+                                <w:highlight w:val="yellow"/>
                               </w:rPr>
                               <m:t>h</m:t>
                             </m:r>
@@ -22533,6 +21539,7 @@
                                 <w:noProof/>
                                 <w:sz w:val="20"/>
                                 <w:szCs w:val="20"/>
+                                <w:highlight w:val="yellow"/>
                               </w:rPr>
                               <m:t>ij</m:t>
                             </m:r>
@@ -22559,45 +21566,10 @@
             </w:pPr>
             <w:r>
               <w:rPr>
+                <w:highlight w:val="yellow"/>
                 <w:lang w:eastAsia="is-IS"/>
               </w:rPr>
-              <w:t>Deili</w:t>
-            </w:r>
-            <w:r>
-              <w:rPr>
-                <w:lang w:eastAsia="is-IS"/>
-              </w:rPr>
-              <w:t xml:space="preserve">regla </w:t>
-            </w:r>
-            <w:r>
-              <w:rPr>
-                <w:lang w:eastAsia="is-IS"/>
-              </w:rPr>
-              <w:t>Sainte-Laguë</w:t>
-            </w:r>
-            <w:r>
-              <w:rPr>
-                <w:lang w:eastAsia="is-IS"/>
-              </w:rPr>
-              <w:t>s</w:t>
-            </w:r>
-            <w:r>
-              <w:rPr>
-                <w:lang w:eastAsia="is-IS"/>
-              </w:rPr>
-              <w:t xml:space="preserve"> </w:t>
-            </w:r>
-            <w:r>
-              <w:rPr>
-                <w:lang w:eastAsia="is-IS"/>
-              </w:rPr>
-              <w:t xml:space="preserve">nær lægsta </w:t>
-            </w:r>
-            <w:r>
-              <w:rPr>
-                <w:lang w:eastAsia="is-IS"/>
-              </w:rPr>
-              <w:t>gildi á þessari summu.</w:t>
+              <w:t>Deiliregla Sainte-Laguës nær lægsta gildi á þessari summu.</w:t>
             </w:r>
           </w:p>
         </w:tc>
@@ -23227,20 +22199,13 @@
               <w:rPr>
                 <w:lang w:eastAsia="is-IS"/>
               </w:rPr>
-              <w:t>gildi á þessari summu</w:t>
+              <w:t xml:space="preserve">gildi á þessari </w:t>
             </w:r>
             <w:r>
               <w:rPr>
                 <w:lang w:eastAsia="is-IS"/>
               </w:rPr>
-              <w:t xml:space="preserve">, </w:t>
-            </w:r>
-            <w:r>
-              <w:rPr>
-                <w:highlight w:val="yellow"/>
-                <w:lang w:eastAsia="is-IS"/>
-              </w:rPr>
-              <w:t>að því gefnu að hvert framboð fái a.m.k. eitt sæti.</w:t>
+              <w:t>summu, að því gefnu að hvert framboð fái a.m.k. eitt sæti.</w:t>
             </w:r>
           </w:p>
         </w:tc>
@@ -23462,14 +22427,10 @@
         <w:pStyle w:val="Texti"/>
       </w:pPr>
       <w:r>
-        <w:rPr>
-          <w:highlight w:val="yellow"/>
-        </w:rPr>
         <w:t xml:space="preserve">Í síðast nefnda mælikvarðanum – þeim sem kenndur er við </w:t>
       </w:r>
       <w:r>
         <w:rPr>
-          <w:highlight w:val="yellow"/>
           <w:lang w:eastAsia="is-IS"/>
         </w:rPr>
         <w:t>Hill-Huntington – er brotinu</w:t>
@@ -23478,7 +22439,6 @@
         <m:r>
           <w:rPr>
             <w:rFonts w:ascii="Cambria Math" w:hAnsi="Cambria Math"/>
-            <w:highlight w:val="yellow"/>
             <w:lang w:eastAsia="is-IS"/>
           </w:rPr>
           <m:t xml:space="preserve"> </m:t>
@@ -23489,7 +22449,6 @@
               <w:rPr>
                 <w:rFonts w:ascii="Cambria Math" w:hAnsi="Cambria Math"/>
                 <w:noProof/>
-                <w:highlight w:val="yellow"/>
               </w:rPr>
             </m:ctrlPr>
           </m:fPr>
@@ -23501,7 +22460,6 @@
               <w:rPr>
                 <w:rFonts w:ascii="Cambria Math" w:hAnsi="Cambria Math"/>
                 <w:noProof/>
-                <w:highlight w:val="yellow"/>
               </w:rPr>
               <m:t>1</m:t>
             </m:r>
@@ -23513,7 +22471,6 @@
                   <w:rPr>
                     <w:rFonts w:ascii="Cambria Math" w:hAnsi="Cambria Math"/>
                     <w:noProof/>
-                    <w:highlight w:val="yellow"/>
                   </w:rPr>
                 </m:ctrlPr>
               </m:sSubPr>
@@ -23522,7 +22479,6 @@
                   <w:rPr>
                     <w:rFonts w:ascii="Cambria Math" w:hAnsi="Cambria Math"/>
                     <w:noProof/>
-                    <w:highlight w:val="yellow"/>
                   </w:rPr>
                   <m:t>s</m:t>
                 </m:r>
@@ -23532,7 +22488,6 @@
                   <w:rPr>
                     <w:rFonts w:ascii="Cambria Math" w:hAnsi="Cambria Math"/>
                     <w:noProof/>
-                    <w:highlight w:val="yellow"/>
                   </w:rPr>
                   <m:t>ij</m:t>
                 </m:r>
@@ -23543,7 +22498,6 @@
       </m:oMath>
       <w:r>
         <w:rPr>
-          <w:highlight w:val="yellow"/>
           <w:lang w:eastAsia="is-IS"/>
         </w:rPr>
         <w:t xml:space="preserve"> breytt í </w:t>
@@ -23555,7 +22509,6 @@
               <w:rPr>
                 <w:rFonts w:ascii="Cambria Math" w:hAnsi="Cambria Math"/>
                 <w:noProof/>
-                <w:highlight w:val="yellow"/>
               </w:rPr>
             </m:ctrlPr>
           </m:fPr>
@@ -23567,7 +22520,6 @@
               <w:rPr>
                 <w:rFonts w:ascii="Cambria Math" w:hAnsi="Cambria Math"/>
                 <w:noProof/>
-                <w:highlight w:val="yellow"/>
               </w:rPr>
               <m:t>1</m:t>
             </m:r>
@@ -23577,7 +22529,6 @@
               <w:rPr>
                 <w:rFonts w:ascii="Cambria Math" w:hAnsi="Cambria Math"/>
                 <w:noProof/>
-                <w:highlight w:val="yellow"/>
               </w:rPr>
               <m:t>1</m:t>
             </m:r>
@@ -23587,7 +22538,6 @@
       <w:r>
         <w:rPr>
           <w:rFonts w:eastAsiaTheme="minorEastAsia"/>
-          <w:highlight w:val="yellow"/>
         </w:rPr>
         <w:t xml:space="preserve"> þegar </w:t>
       </w:r>
@@ -23598,7 +22548,6 @@
               <w:rPr>
                 <w:rFonts w:ascii="Cambria Math" w:hAnsi="Cambria Math"/>
                 <w:noProof/>
-                <w:highlight w:val="yellow"/>
               </w:rPr>
             </m:ctrlPr>
           </m:sSubPr>
@@ -23607,7 +22556,6 @@
               <w:rPr>
                 <w:rFonts w:ascii="Cambria Math" w:hAnsi="Cambria Math"/>
                 <w:noProof/>
-                <w:highlight w:val="yellow"/>
               </w:rPr>
               <m:t>s</m:t>
             </m:r>
@@ -23617,7 +22565,6 @@
               <w:rPr>
                 <w:rFonts w:ascii="Cambria Math" w:hAnsi="Cambria Math"/>
                 <w:noProof/>
-                <w:highlight w:val="yellow"/>
               </w:rPr>
               <m:t>ij</m:t>
             </m:r>
@@ -23630,7 +22577,6 @@
           <w:rPr>
             <w:rFonts w:ascii="Cambria Math" w:hAnsi="Cambria Math"/>
             <w:noProof/>
-            <w:highlight w:val="yellow"/>
           </w:rPr>
           <m:t>=0</m:t>
         </m:r>
@@ -23638,23 +22584,8 @@
       <w:r>
         <w:rPr>
           <w:rFonts w:eastAsiaTheme="minorEastAsia"/>
-          <w:highlight w:val="yellow"/>
-        </w:rPr>
-        <w:t>.  Þessi mælikvarði er því vafasamur til notkunar sem samanburðar milli aðferða, nema tryggt sé að allir listar</w:t>
-      </w:r>
-      <w:r>
-        <w:rPr>
-          <w:rFonts w:eastAsiaTheme="minorEastAsia"/>
-          <w:highlight w:val="yellow"/>
-        </w:rPr>
-        <w:t xml:space="preserve"> </w:t>
-      </w:r>
-      <w:r>
-        <w:rPr>
-          <w:rFonts w:eastAsiaTheme="minorEastAsia"/>
-          <w:highlight w:val="yellow"/>
-        </w:rPr>
-        <w:t>hljóti sæti.</w:t>
+        </w:rPr>
+        <w:t>.  Þessi mælikvarði er því vafasamur til notkunar sem samanburðar milli aðferða, nema tryggt sé að allir listar hljóti sæti.</w:t>
       </w:r>
     </w:p>
     <w:p>
@@ -23780,7 +22711,7 @@
           <w:lang w:eastAsia="is-IS"/>
         </w:rPr>
       </w:pPr>
-      <w:bookmarkStart w:id="251" w:name="_Toc105511139"/>
+      <w:bookmarkStart w:id="91" w:name="_Toc105511139"/>
       <w:r>
         <w:t>Specific quality indices for seat allocations:</w:t>
       </w:r>
@@ -23793,7 +22724,7 @@
         </w:rPr>
         <w:t>Sértækir gæðavísar sætaúthlutunar</w:t>
       </w:r>
-      <w:bookmarkEnd w:id="251"/>
+      <w:bookmarkEnd w:id="91"/>
     </w:p>
     <w:p>
       <w:pPr>
@@ -24353,7 +23284,7 @@
           <w:noProof/>
         </w:rPr>
       </w:pPr>
-      <w:bookmarkStart w:id="252" w:name="_Toc105511140"/>
+      <w:bookmarkStart w:id="92" w:name="_Toc105511140"/>
       <w:r>
         <w:t>Sum of absolute seat allocation differences:</w:t>
       </w:r>
@@ -24369,7 +23300,7 @@
         </w:rPr>
         <w:t>Summa af tölugildum mismunar á sætaúthlutunum</w:t>
       </w:r>
-      <w:bookmarkEnd w:id="252"/>
+      <w:bookmarkEnd w:id="92"/>
     </w:p>
     <w:p>
       <w:r>
@@ -24438,14 +23369,14 @@
       <w:pPr>
         <w:pStyle w:val="Heading3"/>
       </w:pPr>
-      <w:bookmarkStart w:id="253" w:name="_Toc105511141"/>
+      <w:bookmarkStart w:id="93" w:name="_Toc105511141"/>
       <w:r>
         <w:t>Compared with other seat specifications:</w:t>
       </w:r>
       <w:r>
         <w:t xml:space="preserve"> Samanburður við aðra skipan sæta</w:t>
       </w:r>
-      <w:bookmarkEnd w:id="253"/>
+      <w:bookmarkEnd w:id="93"/>
     </w:p>
     <w:p>
       <w:pPr>
@@ -24651,13 +23582,10 @@
             <w:r>
               <w:rPr>
                 <w:highlight w:val="yellow"/>
-                <w:rPrChange w:id="254" w:author="Kristján Jónasson - HI" w:date="2022-06-27T13:32:00Z">
-                  <w:rPr/>
-                </w:rPrChange>
               </w:rPr>
               <w:t>Hugsanlegir þröskuldar eru áfram virtir.</w:t>
             </w:r>
-            <w:ins w:id="255" w:author="Kristján Jónasson - HI" w:date="2022-06-27T13:32:00Z">
+            <w:ins w:id="94" w:author="Kristján Jónasson - HI" w:date="2022-06-27T13:32:00Z">
               <w:r>
                 <w:t xml:space="preserve">  xxxx KJ og ÞH skoða þetta í forritunum.</w:t>
               </w:r>
@@ -24773,7 +23701,24 @@
               <w:rPr>
                 <w:lang w:eastAsia="is-IS"/>
               </w:rPr>
-              <w:t xml:space="preserve">Nú er viðmiðunin sú að gera öll sæti að hreinum kjördæmis-sætum. Mismunatölurnar reiknast fyrir hvern lista og þær svo lagðar saman. </w:t>
+              <w:t>Nú er viðmiðunin sú að gera öll sæti að hreinum kjördæmis-sætum. Mismunatölurnar reiknast fyrir hvern lista og þær svo lagðar saman.</w:t>
+            </w:r>
+            <w:r>
+              <w:rPr>
+                <w:highlight w:val="yellow"/>
+              </w:rPr>
+              <w:t xml:space="preserve"> Hugsanlegir þröskuldar eru áfram virtir.</w:t>
+            </w:r>
+            <w:ins w:id="95" w:author="Kristján Jónasson - HI" w:date="2022-06-27T13:32:00Z">
+              <w:r>
+                <w:t xml:space="preserve">  </w:t>
+              </w:r>
+            </w:ins>
+            <w:r>
+              <w:rPr>
+                <w:lang w:eastAsia="is-IS"/>
+              </w:rPr>
+              <w:t xml:space="preserve"> </w:t>
             </w:r>
           </w:p>
         </w:tc>
@@ -24901,6 +23846,17 @@
               </w:rPr>
               <w:t>reiknast yfir flokkana, ekki listanna, og miðast við heildarsætatölu hvers þeirra.</w:t>
             </w:r>
+            <w:r>
+              <w:rPr>
+                <w:highlight w:val="yellow"/>
+              </w:rPr>
+              <w:t xml:space="preserve"> Hugsanlegir þröskuldar eru áfram virtir.</w:t>
+            </w:r>
+            <w:ins w:id="96" w:author="Kristján Jónasson - HI" w:date="2022-06-27T13:32:00Z">
+              <w:r>
+                <w:t xml:space="preserve">  </w:t>
+              </w:r>
+            </w:ins>
           </w:p>
         </w:tc>
         <w:tc>
@@ -25162,7 +24118,7 @@
           <w:noProof/>
         </w:rPr>
       </w:pPr>
-      <w:bookmarkStart w:id="256" w:name="_Toc105511142"/>
+      <w:bookmarkStart w:id="97" w:name="_Toc105511142"/>
       <w:r>
         <w:rPr>
           <w:noProof/>
@@ -25175,7 +24131,7 @@
         </w:rPr>
         <w:t xml:space="preserve"> Samanburður við grunnúthlutun</w:t>
       </w:r>
-      <w:bookmarkEnd w:id="256"/>
+      <w:bookmarkEnd w:id="97"/>
     </w:p>
     <w:p>
       <w:pPr>
@@ -25597,11 +24553,11 @@
       <w:pPr>
         <w:pStyle w:val="Heading3"/>
       </w:pPr>
-      <w:bookmarkStart w:id="257" w:name="_Toc105511143"/>
+      <w:bookmarkStart w:id="98" w:name="_Toc105511143"/>
       <w:r>
         <w:t>Compared with following electoral systems: Samanburður við eftirfarandi kerfi</w:t>
       </w:r>
-      <w:bookmarkEnd w:id="257"/>
+      <w:bookmarkEnd w:id="98"/>
     </w:p>
     <w:p>
       <w:pPr>
@@ -25921,11 +24877,11 @@
       <w:pPr>
         <w:pStyle w:val="Heading2"/>
       </w:pPr>
-      <w:bookmarkStart w:id="258" w:name="_Toc105511144"/>
+      <w:bookmarkStart w:id="99" w:name="_Toc105511144"/>
       <w:r>
         <w:t>Heildarúthlutun sæta</w:t>
       </w:r>
-      <w:bookmarkEnd w:id="258"/>
+      <w:bookmarkEnd w:id="99"/>
     </w:p>
     <w:p>
       <w:pPr>
@@ -26076,13 +25032,58 @@
         </w:rPr>
         <w:lastRenderedPageBreak/>
         <w:drawing>
-          <wp:anchor distT="0" distB="0" distL="114300" distR="114300" simplePos="0" relativeHeight="251702784" behindDoc="0" locked="0" layoutInCell="1" allowOverlap="1" wp14:anchorId="5597B4B4" wp14:editId="37FC2F96">
+          <wp:inline distT="0" distB="0" distL="0" distR="0" wp14:anchorId="60BA714C" wp14:editId="2C5CE779">
+            <wp:extent cx="5759450" cy="1828800"/>
+            <wp:effectExtent l="0" t="0" r="0" b="0"/>
+            <wp:docPr id="45" name="Picture 45" descr="A screenshot of a computer&#10;&#10;Description automatically generated with low confidence"/>
+            <wp:cNvGraphicFramePr>
+              <a:graphicFrameLocks xmlns:a="http://schemas.openxmlformats.org/drawingml/2006/main" noChangeAspect="1"/>
+            </wp:cNvGraphicFramePr>
+            <a:graphic xmlns:a="http://schemas.openxmlformats.org/drawingml/2006/main">
+              <a:graphicData uri="http://schemas.openxmlformats.org/drawingml/2006/picture">
+                <pic:pic xmlns:pic="http://schemas.openxmlformats.org/drawingml/2006/picture">
+                  <pic:nvPicPr>
+                    <pic:cNvPr id="45" name="Picture 45" descr="A screenshot of a computer&#10;&#10;Description automatically generated with low confidence"/>
+                    <pic:cNvPicPr/>
+                  </pic:nvPicPr>
+                  <pic:blipFill>
+                    <a:blip r:embed="rId53"/>
+                    <a:stretch>
+                      <a:fillRect/>
+                    </a:stretch>
+                  </pic:blipFill>
+                  <pic:spPr>
+                    <a:xfrm>
+                      <a:off x="0" y="0"/>
+                      <a:ext cx="5759450" cy="1828800"/>
+                    </a:xfrm>
+                    <a:prstGeom prst="rect">
+                      <a:avLst/>
+                    </a:prstGeom>
+                  </pic:spPr>
+                </pic:pic>
+              </a:graphicData>
+            </a:graphic>
+          </wp:inline>
+        </w:drawing>
+      </w:r>
+    </w:p>
+    <w:p>
+      <w:pPr>
+        <w:pStyle w:val="Texti"/>
+      </w:pPr>
+      <w:r>
+        <w:rPr>
+          <w:noProof/>
+        </w:rPr>
+        <w:drawing>
+          <wp:anchor distT="0" distB="0" distL="114300" distR="114300" simplePos="0" relativeHeight="251702784" behindDoc="0" locked="0" layoutInCell="1" allowOverlap="1" wp14:anchorId="5597B4B4" wp14:editId="50094BBB">
             <wp:simplePos x="0" y="0"/>
             <wp:positionH relativeFrom="margin">
-              <wp:posOffset>108585</wp:posOffset>
+              <wp:posOffset>67945</wp:posOffset>
             </wp:positionH>
             <wp:positionV relativeFrom="margin">
-              <wp:posOffset>3819525</wp:posOffset>
+              <wp:posOffset>2422525</wp:posOffset>
             </wp:positionV>
             <wp:extent cx="5694045" cy="1685290"/>
             <wp:effectExtent l="0" t="0" r="1905" b="0"/>
@@ -26099,7 +25100,7 @@
                     <pic:cNvPicPr/>
                   </pic:nvPicPr>
                   <pic:blipFill>
-                    <a:blip r:embed="rId53">
+                    <a:blip r:embed="rId54">
                       <a:extLst>
                         <a:ext uri="{28A0092B-C50C-407E-A947-70E740481C1C}">
                           <a14:useLocalDpi xmlns:a14="http://schemas.microsoft.com/office/drawing/2010/main" val="0"/>
@@ -26132,60 +25133,6 @@
         </w:drawing>
       </w:r>
       <w:r>
-        <w:rPr>
-          <w:noProof/>
-        </w:rPr>
-        <w:drawing>
-          <wp:inline distT="0" distB="0" distL="0" distR="0" wp14:anchorId="60BA714C" wp14:editId="6B994859">
-            <wp:extent cx="5759450" cy="1828800"/>
-            <wp:effectExtent l="0" t="0" r="0" b="0"/>
-            <wp:docPr id="45" name="Picture 45" descr="A screenshot of a computer&#10;&#10;Description automatically generated with low confidence"/>
-            <wp:cNvGraphicFramePr>
-              <a:graphicFrameLocks xmlns:a="http://schemas.openxmlformats.org/drawingml/2006/main" noChangeAspect="1"/>
-            </wp:cNvGraphicFramePr>
-            <a:graphic xmlns:a="http://schemas.openxmlformats.org/drawingml/2006/main">
-              <a:graphicData uri="http://schemas.openxmlformats.org/drawingml/2006/picture">
-                <pic:pic xmlns:pic="http://schemas.openxmlformats.org/drawingml/2006/picture">
-                  <pic:nvPicPr>
-                    <pic:cNvPr id="45" name="Picture 45" descr="A screenshot of a computer&#10;&#10;Description automatically generated with low confidence"/>
-                    <pic:cNvPicPr/>
-                  </pic:nvPicPr>
-                  <pic:blipFill>
-                    <a:blip r:embed="rId54"/>
-                    <a:stretch>
-                      <a:fillRect/>
-                    </a:stretch>
-                  </pic:blipFill>
-                  <pic:spPr>
-                    <a:xfrm>
-                      <a:off x="0" y="0"/>
-                      <a:ext cx="5759450" cy="1828800"/>
-                    </a:xfrm>
-                    <a:prstGeom prst="rect">
-                      <a:avLst/>
-                    </a:prstGeom>
-                  </pic:spPr>
-                </pic:pic>
-              </a:graphicData>
-            </a:graphic>
-          </wp:inline>
-        </w:drawing>
-      </w:r>
-    </w:p>
-    <w:p>
-      <w:pPr>
-        <w:pStyle w:val="Texti"/>
-      </w:pPr>
-    </w:p>
-    <w:p>
-      <w:pPr>
-        <w:pStyle w:val="Texti"/>
-        <w:rPr>
-          <w:rFonts w:ascii="Segoe UI" w:hAnsi="Segoe UI" w:cs="Segoe UI"/>
-          <w:color w:val="212529"/>
-        </w:rPr>
-      </w:pPr>
-      <w:r>
         <w:t>Ekki kemur á óvart að summurnar (</w:t>
       </w:r>
       <w:r>
@@ -26199,630 +25146,8 @@
         <w:t>) í neðstu línunni eru eins, þar sem báðar tilraunirnar byggja á sömu úthlutunarreglum kjördæmissæta og sömu skiptingu jöfnunarsæta milli flokka.</w:t>
       </w:r>
     </w:p>
-    <w:p>
-      <w:pPr>
-        <w:pStyle w:val="Texti"/>
-      </w:pPr>
-    </w:p>
-    <w:p>
-      <w:pPr>
-        <w:pStyle w:val="Heading1"/>
-        <w:rPr>
-          <w:del w:id="259" w:author="Kristján Jónasson - HI" w:date="2022-06-27T13:33:00Z"/>
-        </w:rPr>
-      </w:pPr>
-      <w:bookmarkStart w:id="260" w:name="_Toc105511145"/>
-      <w:del w:id="261" w:author="Kristján Jónasson - HI" w:date="2022-06-27T13:33:00Z">
-        <w:r>
-          <w:lastRenderedPageBreak/>
-          <w:delText>Viðaukar</w:delText>
-        </w:r>
-        <w:bookmarkEnd w:id="260"/>
-        <w:r>
-          <w:delText xml:space="preserve">  </w:delText>
-        </w:r>
-      </w:del>
-    </w:p>
-    <w:p>
-      <w:pPr>
-        <w:pStyle w:val="Heading2"/>
-        <w:rPr>
-          <w:del w:id="262" w:author="Kristján Jónasson - HI" w:date="2022-06-27T13:33:00Z"/>
-        </w:rPr>
-      </w:pPr>
-      <w:bookmarkStart w:id="263" w:name="_Toc105511146"/>
-      <w:del w:id="264" w:author="Kristján Jónasson - HI" w:date="2022-06-27T13:33:00Z">
-        <w:r>
-          <w:rPr>
-            <w:highlight w:val="yellow"/>
-          </w:rPr>
-          <w:delText>## Ólokið 17.5.2022</w:delText>
-        </w:r>
-        <w:bookmarkEnd w:id="263"/>
-      </w:del>
-    </w:p>
-    <w:p>
-      <w:pPr>
-        <w:pStyle w:val="Texti"/>
-        <w:rPr>
-          <w:del w:id="265" w:author="Kristján Jónasson - HI" w:date="2022-06-27T13:33:00Z"/>
-        </w:rPr>
-      </w:pPr>
-    </w:p>
-    <w:p>
-      <w:pPr>
-        <w:pStyle w:val="Texti"/>
-        <w:rPr>
-          <w:del w:id="266" w:author="Kristján Jónasson - HI" w:date="2022-06-27T13:33:00Z"/>
-        </w:rPr>
-      </w:pPr>
-      <w:del w:id="267" w:author="Kristján Jónasson - HI" w:date="2022-06-27T13:33:00Z">
-        <w:r>
-          <w:delText>Eins og fram hefur komið er megintilgangur hermisins að prófa og bera saman þingkosningakerfi þar sem jöfnunarsæti eru bundinn kjördæmum og tala beggja fyrirskrifuð í hverju kjördæmi. Notandinn getur þó liðkað nokkuð um svigrúmið fyrir jöfnunarsæti hvers kjördæmis. Þá má og kanna tvær gerðir landskjörsfyrirkomulags jöfnunarsæta.</w:delText>
-        </w:r>
-      </w:del>
-    </w:p>
-    <w:p>
-      <w:pPr>
-        <w:pStyle w:val="Texti"/>
-        <w:rPr>
-          <w:del w:id="268" w:author="Kristján Jónasson - HI" w:date="2022-06-27T13:33:00Z"/>
-        </w:rPr>
-      </w:pPr>
-      <w:del w:id="269" w:author="Kristján Jónasson - HI" w:date="2022-06-27T13:33:00Z">
-        <w:r>
-          <w:delText>Þessu er lýst nánar í eftirfarndi undirþáttum. Nánari útfærslur á þessu bíða seinni gerða hermisins.</w:delText>
-        </w:r>
-      </w:del>
-    </w:p>
-    <w:p>
-      <w:pPr>
-        <w:pStyle w:val="Heading2"/>
-        <w:rPr>
-          <w:del w:id="270" w:author="Kristján Jónasson - HI" w:date="2022-06-27T13:33:00Z"/>
-        </w:rPr>
-      </w:pPr>
-      <w:bookmarkStart w:id="271" w:name="_Toc105511147"/>
-      <w:del w:id="272" w:author="Kristján Jónasson - HI" w:date="2022-06-27T13:33:00Z">
-        <w:r>
-          <w:delText>Rýmkun á tölum jöfnunarsæta hvers kjördæmis</w:delText>
-        </w:r>
-        <w:bookmarkEnd w:id="271"/>
-      </w:del>
-    </w:p>
-    <w:p>
-      <w:pPr>
-        <w:pStyle w:val="Texti"/>
-        <w:rPr>
-          <w:del w:id="273" w:author="Kristján Jónasson - HI" w:date="2022-06-27T13:33:00Z"/>
-        </w:rPr>
-      </w:pPr>
-      <w:del w:id="274" w:author="Kristján Jónasson - HI" w:date="2022-06-27T13:33:00Z">
-        <w:r>
-          <w:delText xml:space="preserve">Unnt er að hækka leyfða tölu kjördæmissæta hvers kjördæmis um eitt (eða jafnvel fleiri). Summa þeirra í heild breytist þó ekki. </w:delText>
-        </w:r>
-      </w:del>
-    </w:p>
-    <w:p>
-      <w:pPr>
-        <w:pStyle w:val="Texti"/>
-        <w:rPr>
-          <w:del w:id="275" w:author="Kristján Jónasson - HI" w:date="2022-06-27T13:33:00Z"/>
-        </w:rPr>
-      </w:pPr>
-      <w:del w:id="276" w:author="Kristján Jónasson - HI" w:date="2022-06-27T13:33:00Z">
-        <w:r>
-          <w:delText xml:space="preserve">Þetta má gera með nokkrum bellibrögðum sem best eru skýrð út með </w:delText>
-        </w:r>
-        <w:r>
-          <w:rPr>
-            <w:i/>
-            <w:iCs/>
-          </w:rPr>
-          <w:delText>Aldarkosningunni</w:delText>
-        </w:r>
-        <w:r>
-          <w:delText xml:space="preserve"> margnefndu:</w:delText>
-        </w:r>
-      </w:del>
-    </w:p>
-    <w:p>
-      <w:pPr>
-        <w:pStyle w:val="Texti"/>
-        <w:rPr>
-          <w:del w:id="277" w:author="Kristján Jónasson - HI" w:date="2022-06-27T13:33:00Z"/>
-        </w:rPr>
-      </w:pPr>
-      <w:del w:id="278" w:author="Kristján Jónasson - HI" w:date="2022-06-27T13:33:00Z">
-        <w:r>
-          <w:delText xml:space="preserve"> </w:delText>
-        </w:r>
-        <w:r>
-          <w:rPr>
-            <w:highlight w:val="yellow"/>
-          </w:rPr>
-          <w:delText>Tafla</w:delText>
-        </w:r>
-      </w:del>
-    </w:p>
-    <w:p>
-      <w:pPr>
-        <w:pStyle w:val="Texti"/>
-        <w:rPr>
-          <w:del w:id="279" w:author="Kristján Jónasson - HI" w:date="2022-06-27T13:33:00Z"/>
-        </w:rPr>
-      </w:pPr>
-      <w:del w:id="280" w:author="Kristján Jónasson - HI" w:date="2022-06-27T13:33:00Z">
-        <w:r>
-          <w:delText xml:space="preserve">Hér hefur verið bætt við einu gervikjördæmi og einum gerviflokki </w:delText>
-        </w:r>
-        <w:r>
-          <w:rPr>
-            <w:highlight w:val="yellow"/>
-          </w:rPr>
-          <w:delText>…..</w:delText>
-        </w:r>
-      </w:del>
-    </w:p>
-    <w:p>
-      <w:pPr>
-        <w:pStyle w:val="Texti"/>
-        <w:rPr>
-          <w:del w:id="281" w:author="Kristján Jónasson - HI" w:date="2022-06-27T13:33:00Z"/>
-        </w:rPr>
-      </w:pPr>
-      <w:del w:id="282" w:author="Kristján Jónasson - HI" w:date="2022-06-27T13:33:00Z">
-        <w:r>
-          <w:delText>Hér er aðeins rýmkað um eitt jöfnunartsæti í hverju kjördæmi. Þeim má fjölga að vild sem sömu brögðum en þó vart nema sem sömu viðbót jöfnunarsæta í hverju kjördæmi.</w:delText>
-        </w:r>
-      </w:del>
-    </w:p>
-    <w:p>
-      <w:pPr>
-        <w:pStyle w:val="Heading2"/>
-        <w:rPr>
-          <w:del w:id="283" w:author="Kristján Jónasson - HI" w:date="2022-06-27T13:33:00Z"/>
-        </w:rPr>
-      </w:pPr>
-      <w:bookmarkStart w:id="284" w:name="_Toc105511148"/>
-      <w:del w:id="285" w:author="Kristján Jónasson - HI" w:date="2022-06-27T13:33:00Z">
-        <w:r>
-          <w:delText>Landslistar til jöfnunar</w:delText>
-        </w:r>
-        <w:bookmarkEnd w:id="284"/>
-      </w:del>
-    </w:p>
-    <w:p>
-      <w:pPr>
-        <w:rPr>
-          <w:del w:id="286" w:author="Kristján Jónasson - HI" w:date="2022-06-27T13:33:00Z"/>
-        </w:rPr>
-      </w:pPr>
-      <w:del w:id="287" w:author="Kristján Jónasson - HI" w:date="2022-06-27T13:33:00Z">
-        <w:r>
-          <w:delText xml:space="preserve">Jöfnunarsæti er víða höfð á sérstökum landslistum. Allur gangur er á því hvort kosið er til þeirra sérstaklega eða hvort landlistarnir erfa kjördæmaatkvæði flokka sinna og fá jöfnunarsæti í samræmi við það. </w:delText>
-        </w:r>
-      </w:del>
-    </w:p>
-    <w:p>
-      <w:pPr>
-        <w:rPr>
-          <w:del w:id="288" w:author="Kristján Jónasson - HI" w:date="2022-06-27T13:33:00Z"/>
-        </w:rPr>
-      </w:pPr>
-      <w:del w:id="289" w:author="Kristján Jónasson - HI" w:date="2022-06-27T13:33:00Z">
-        <w:r>
-          <w:delText xml:space="preserve">Herminn má nota til að kanna þrjár gerðir landslista eftir því hvernig atkvæði þeirra eru tilkomin. Í öllum tilvikum er bætt við einu „kjördæmi“, landskjördæminu. </w:delText>
-        </w:r>
-      </w:del>
-    </w:p>
-    <w:p>
-      <w:pPr>
-        <w:rPr>
-          <w:del w:id="290" w:author="Kristján Jónasson - HI" w:date="2022-06-27T13:33:00Z"/>
-        </w:rPr>
-      </w:pPr>
-      <w:del w:id="291" w:author="Kristján Jónasson - HI" w:date="2022-06-27T13:33:00Z">
-        <w:r>
-          <w:delText xml:space="preserve">Í tveimur af gerðunum landskjördæmið engin kjördæmissæti en á hinn bóginn öll jöfnunarsætin.Í þeim báðum kemur aldrei til útdeilingar jöfnunarsætanna til annarra lista en landslistanna. Það er einvörðungu skipting jöfnunarsætanna (eða ígildis þeirra) milli flokkanna sem getur breyst eftir því hver gerðin er notuð, nú eða einhverjar aðrar gerðir landslistafyrirkomulags. </w:delText>
-        </w:r>
-      </w:del>
-    </w:p>
-    <w:p>
-      <w:pPr>
-        <w:rPr>
-          <w:del w:id="292" w:author="Kristján Jónasson - HI" w:date="2022-06-27T13:33:00Z"/>
-        </w:rPr>
-      </w:pPr>
-      <w:del w:id="293" w:author="Kristján Jónasson - HI" w:date="2022-06-27T13:33:00Z">
-        <w:r>
-          <w:delText>Leiðir skilja síðan eftir því hvernig atkvæðin eru til komin.</w:delText>
-        </w:r>
-      </w:del>
-    </w:p>
-    <w:p>
-      <w:pPr>
-        <w:pStyle w:val="Heading3"/>
-        <w:rPr>
-          <w:del w:id="294" w:author="Kristján Jónasson - HI" w:date="2022-06-27T13:33:00Z"/>
-        </w:rPr>
-      </w:pPr>
-      <w:bookmarkStart w:id="295" w:name="_Toc105511149"/>
-      <w:del w:id="296" w:author="Kristján Jónasson - HI" w:date="2022-06-27T13:33:00Z">
-        <w:r>
-          <w:delText>Ekkert landskjör, jöfnunarsæti á grundvelli heildaratkvæða úr kjördæmunum</w:delText>
-        </w:r>
-        <w:bookmarkEnd w:id="295"/>
-      </w:del>
-    </w:p>
-    <w:p>
-      <w:pPr>
-        <w:pStyle w:val="Texti"/>
-        <w:rPr>
-          <w:del w:id="297" w:author="Kristján Jónasson - HI" w:date="2022-06-27T13:33:00Z"/>
-        </w:rPr>
-      </w:pPr>
-      <w:del w:id="298" w:author="Kristján Jónasson - HI" w:date="2022-06-27T13:33:00Z">
-        <w:r>
-          <w:rPr>
-            <w:highlight w:val="yellow"/>
-          </w:rPr>
-          <w:delText>Nr. 1 í töflu 15.1</w:delText>
-        </w:r>
-      </w:del>
-    </w:p>
-    <w:p>
-      <w:pPr>
-        <w:pStyle w:val="Texti"/>
-        <w:rPr>
-          <w:del w:id="299" w:author="Kristján Jónasson - HI" w:date="2022-06-27T13:33:00Z"/>
-        </w:rPr>
-      </w:pPr>
-      <w:del w:id="300" w:author="Kristján Jónasson - HI" w:date="2022-06-27T13:33:00Z">
-        <w:r>
-          <w:delText>Listar landskjördæmisins fá að nafninu til engin atkvæði; af tæknilegum ástæðum eitt atkvæði hver listi. Jöfnunarsætunum er þá skipt á milli flokkanna á grundvelli atkvæða þeirra samanlagt í kjördæmunum.</w:delText>
-        </w:r>
-      </w:del>
-    </w:p>
-    <w:p>
-      <w:pPr>
-        <w:pStyle w:val="Texti"/>
-        <w:rPr>
-          <w:del w:id="301" w:author="Kristján Jónasson - HI" w:date="2022-06-27T13:33:00Z"/>
-        </w:rPr>
-      </w:pPr>
-      <w:del w:id="302" w:author="Kristján Jónasson - HI" w:date="2022-06-27T13:33:00Z">
-        <w:r>
-          <w:delText xml:space="preserve">Dæmi um þetta á grundvelli </w:delText>
-        </w:r>
-        <w:r>
-          <w:rPr>
-            <w:i/>
-            <w:iCs/>
-          </w:rPr>
-          <w:delText>Aldarkosningarinnar</w:delText>
-        </w:r>
-        <w:r>
-          <w:delText>:</w:delText>
-        </w:r>
-      </w:del>
-    </w:p>
-    <w:p>
-      <w:pPr>
-        <w:pStyle w:val="Texti"/>
-        <w:rPr>
-          <w:del w:id="303" w:author="Kristján Jónasson - HI" w:date="2022-06-27T13:33:00Z"/>
-        </w:rPr>
-      </w:pPr>
-      <w:del w:id="304" w:author="Kristján Jónasson - HI" w:date="2022-06-27T13:33:00Z">
-        <w:r>
-          <w:rPr>
-            <w:highlight w:val="yellow"/>
-          </w:rPr>
-          <w:delText>Tafla</w:delText>
-        </w:r>
-      </w:del>
-    </w:p>
-    <w:p>
-      <w:pPr>
-        <w:pStyle w:val="Texti"/>
-        <w:rPr>
-          <w:del w:id="305" w:author="Kristján Jónasson - HI" w:date="2022-06-27T13:33:00Z"/>
-        </w:rPr>
-      </w:pPr>
-    </w:p>
-    <w:p>
-      <w:pPr>
-        <w:pStyle w:val="Heading3"/>
-        <w:rPr>
-          <w:del w:id="306" w:author="Kristján Jónasson - HI" w:date="2022-06-27T13:33:00Z"/>
-        </w:rPr>
-      </w:pPr>
-      <w:bookmarkStart w:id="307" w:name="_Toc105511150"/>
-      <w:del w:id="308" w:author="Kristján Jónasson - HI" w:date="2022-06-27T13:33:00Z">
-        <w:r>
-          <w:lastRenderedPageBreak/>
-          <w:delText>Sérstakt landskjör, jöfnunarsæti á grundvelli samanlagðra atkvæða í kjördæmum og í landskjörinu</w:delText>
-        </w:r>
-        <w:bookmarkEnd w:id="307"/>
-      </w:del>
-    </w:p>
-    <w:p>
-      <w:pPr>
-        <w:pStyle w:val="Texti"/>
-        <w:rPr>
-          <w:del w:id="309" w:author="Kristján Jónasson - HI" w:date="2022-06-27T13:33:00Z"/>
-        </w:rPr>
-      </w:pPr>
-      <w:del w:id="310" w:author="Kristján Jónasson - HI" w:date="2022-06-27T13:33:00Z">
-        <w:r>
-          <w:rPr>
-            <w:highlight w:val="yellow"/>
-          </w:rPr>
-          <w:delText xml:space="preserve">Nr. </w:delText>
-        </w:r>
-        <w:r>
-          <w:rPr>
-            <w:highlight w:val="yellow"/>
-          </w:rPr>
-          <w:delText>2</w:delText>
-        </w:r>
-        <w:r>
-          <w:rPr>
-            <w:highlight w:val="yellow"/>
-          </w:rPr>
-          <w:delText xml:space="preserve"> í töflu 15.1</w:delText>
-        </w:r>
-      </w:del>
-    </w:p>
-    <w:p>
-      <w:pPr>
-        <w:pStyle w:val="Texti"/>
-        <w:rPr>
-          <w:del w:id="311" w:author="Kristján Jónasson - HI" w:date="2022-06-27T13:33:00Z"/>
-        </w:rPr>
-      </w:pPr>
-      <w:del w:id="312" w:author="Kristján Jónasson - HI" w:date="2022-06-27T13:33:00Z">
-        <w:r>
-          <w:delText>Nú er gert ráð fyrir að kosið sé sérstaklega til landskjörsins óháð því sem gerast kann í kjördæmunum.</w:delText>
-        </w:r>
-      </w:del>
-    </w:p>
-    <w:p>
-      <w:pPr>
-        <w:pStyle w:val="Texti"/>
-        <w:rPr>
-          <w:del w:id="313" w:author="Kristján Jónasson - HI" w:date="2022-06-27T13:33:00Z"/>
-        </w:rPr>
-      </w:pPr>
-      <w:del w:id="314" w:author="Kristján Jónasson - HI" w:date="2022-06-27T13:33:00Z">
-        <w:r>
-          <w:delText>Jöfnunarsætunum er á hinn bóginn skipt á skipt á milli flokkanna á grundvelli atkvæða þeirra samanlagt í kjördæmunum og í hinu sjálfstæða landskjöri.</w:delText>
-        </w:r>
-        <w:r>
-          <w:rPr>
-            <w:rStyle w:val="FootnoteReference"/>
-          </w:rPr>
-          <w:footnoteReference w:id="5"/>
-        </w:r>
-      </w:del>
-    </w:p>
-    <w:p>
-      <w:pPr>
-        <w:pStyle w:val="Texti"/>
-        <w:rPr>
-          <w:del w:id="317" w:author="Kristján Jónasson - HI" w:date="2022-06-27T13:33:00Z"/>
-        </w:rPr>
-      </w:pPr>
-      <w:del w:id="318" w:author="Kristján Jónasson - HI" w:date="2022-06-27T13:33:00Z">
-        <w:r>
-          <w:rPr>
-            <w:highlight w:val="yellow"/>
-          </w:rPr>
-          <w:delText>Tafla</w:delText>
-        </w:r>
-      </w:del>
-    </w:p>
-    <w:p>
-      <w:pPr>
-        <w:pStyle w:val="Heading3"/>
-        <w:rPr>
-          <w:del w:id="319" w:author="Kristján Jónasson - HI" w:date="2022-06-27T13:33:00Z"/>
-        </w:rPr>
-      </w:pPr>
-      <w:bookmarkStart w:id="320" w:name="_Toc105511151"/>
-      <w:del w:id="321" w:author="Kristján Jónasson - HI" w:date="2022-06-27T13:33:00Z">
-        <w:r>
-          <w:delText>Sérstakt landskjör, en engin jöfnunarsæti en landskjörið látið duga sem nokkra jöfnun</w:delText>
-        </w:r>
-        <w:bookmarkEnd w:id="320"/>
-      </w:del>
-    </w:p>
-    <w:p>
-      <w:pPr>
-        <w:pStyle w:val="Texti"/>
-        <w:rPr>
-          <w:del w:id="322" w:author="Kristján Jónasson - HI" w:date="2022-06-27T13:33:00Z"/>
-        </w:rPr>
-      </w:pPr>
-      <w:del w:id="323" w:author="Kristján Jónasson - HI" w:date="2022-06-27T13:33:00Z">
-        <w:r>
-          <w:rPr>
-            <w:highlight w:val="yellow"/>
-          </w:rPr>
-          <w:delText xml:space="preserve">Nr. </w:delText>
-        </w:r>
-        <w:r>
-          <w:rPr>
-            <w:highlight w:val="yellow"/>
-          </w:rPr>
-          <w:delText>3</w:delText>
-        </w:r>
-        <w:r>
-          <w:rPr>
-            <w:highlight w:val="yellow"/>
-          </w:rPr>
-          <w:delText xml:space="preserve"> í töflu 15.1</w:delText>
-        </w:r>
-      </w:del>
-    </w:p>
-    <w:p>
-      <w:pPr>
-        <w:pStyle w:val="Texti"/>
-        <w:rPr>
-          <w:del w:id="324" w:author="Kristján Jónasson - HI" w:date="2022-06-27T13:33:00Z"/>
-        </w:rPr>
-      </w:pPr>
-      <w:del w:id="325" w:author="Kristján Jónasson - HI" w:date="2022-06-27T13:33:00Z">
-        <w:r>
-          <w:delText>Aftur er gert ráð fyrir að kosið sé sérstaklega til landskjörsins óháð því sem gerast kann í kjördæmunum.</w:delText>
-        </w:r>
-      </w:del>
-    </w:p>
-    <w:p>
-      <w:pPr>
-        <w:pStyle w:val="Texti"/>
-        <w:rPr>
-          <w:del w:id="326" w:author="Kristján Jónasson - HI" w:date="2022-06-27T13:33:00Z"/>
-        </w:rPr>
-      </w:pPr>
-      <w:del w:id="327" w:author="Kristján Jónasson - HI" w:date="2022-06-27T13:33:00Z">
-        <w:r>
-          <w:delText>Jöfnunarsæti eru á hinn bógin engin, nema hvað landskjörið látið duga og þar er sætum úthlutað eins og væru þau öll „kjördæmissæti“  Eigi að vera einhver „jöfnun“ milli flokka verður drjúgur hluti allra þingsæta að vera í landskjörinu.</w:delText>
-        </w:r>
-      </w:del>
-    </w:p>
-    <w:p>
-      <w:pPr>
-        <w:pStyle w:val="Texti"/>
-        <w:rPr>
-          <w:del w:id="328" w:author="Kristján Jónasson - HI" w:date="2022-06-27T13:33:00Z"/>
-        </w:rPr>
-      </w:pPr>
-      <w:del w:id="329" w:author="Kristján Jónasson - HI" w:date="2022-06-27T13:33:00Z">
-        <w:r>
-          <w:delText xml:space="preserve">Hér er dæmi soðið upp úr </w:delText>
-        </w:r>
-        <w:r>
-          <w:rPr>
-            <w:i/>
-            <w:iCs/>
-          </w:rPr>
-          <w:delText>Aldarkosning</w:delText>
-        </w:r>
-        <w:r>
-          <w:rPr>
-            <w:i/>
-            <w:iCs/>
-          </w:rPr>
-          <w:delText>unni</w:delText>
-        </w:r>
-        <w:r>
-          <w:delText xml:space="preserve"> þar sem um helmingur þingsæta er á landslistanum og þá ekki hirt um það að samkvæmt gildandi stjórnarskrá má ekkert kjördæmi hafa færri en sex sæti.</w:delText>
-        </w:r>
-      </w:del>
-    </w:p>
-    <w:p>
-      <w:pPr>
-        <w:pStyle w:val="Texti"/>
-        <w:rPr>
-          <w:del w:id="330" w:author="Kristján Jónasson - HI" w:date="2022-06-27T13:33:00Z"/>
-        </w:rPr>
-      </w:pPr>
-      <w:del w:id="331" w:author="Kristján Jónasson - HI" w:date="2022-06-27T13:33:00Z">
-        <w:r>
-          <w:rPr>
-            <w:highlight w:val="yellow"/>
-          </w:rPr>
-          <w:delText>Tafla</w:delText>
-        </w:r>
-      </w:del>
-    </w:p>
-    <w:p>
-      <w:pPr>
-        <w:pStyle w:val="Texti"/>
-        <w:rPr>
-          <w:del w:id="332" w:author="Kristján Jónasson - HI" w:date="2022-06-27T13:33:00Z"/>
-        </w:rPr>
-      </w:pPr>
-    </w:p>
-    <w:p>
-      <w:pPr>
-        <w:pStyle w:val="Texti"/>
-        <w:rPr>
-          <w:del w:id="333" w:author="Kristján Jónasson - HI" w:date="2022-06-27T13:33:00Z"/>
-        </w:rPr>
-      </w:pPr>
-    </w:p>
-    <w:p>
-      <w:pPr>
-        <w:pStyle w:val="Texti"/>
-        <w:rPr>
-          <w:del w:id="334" w:author="Kristján Jónasson - HI" w:date="2022-06-27T13:33:00Z"/>
-        </w:rPr>
-      </w:pPr>
-    </w:p>
-    <w:p>
-      <w:pPr>
-        <w:pStyle w:val="Texti"/>
-        <w:rPr>
-          <w:del w:id="335" w:author="Kristján Jónasson - HI" w:date="2022-06-27T13:33:00Z"/>
-        </w:rPr>
-      </w:pPr>
-    </w:p>
-    <w:p>
-      <w:pPr>
-        <w:rPr>
-          <w:del w:id="336" w:author="Kristján Jónasson - HI" w:date="2022-06-27T13:33:00Z"/>
-        </w:rPr>
-      </w:pPr>
-      <w:del w:id="337" w:author="Kristján Jónasson - HI" w:date="2022-06-27T13:33:00Z">
-        <w:r>
-          <w:rPr>
-            <w:noProof/>
-            <w:highlight w:val="yellow"/>
-          </w:rPr>
-          <w:drawing>
-            <wp:inline distT="0" distB="0" distL="0" distR="0" wp14:anchorId="72797311" wp14:editId="38405361">
-              <wp:extent cx="5759450" cy="2169795"/>
-              <wp:effectExtent l="0" t="0" r="0" b="1905"/>
-              <wp:docPr id="1" name="Picture 1" descr="Table&#10;&#10;Description automatically generated"/>
-              <wp:cNvGraphicFramePr>
-                <a:graphicFrameLocks xmlns:a="http://schemas.openxmlformats.org/drawingml/2006/main" noChangeAspect="1"/>
-              </wp:cNvGraphicFramePr>
-              <a:graphic xmlns:a="http://schemas.openxmlformats.org/drawingml/2006/main">
-                <a:graphicData uri="http://schemas.openxmlformats.org/drawingml/2006/picture">
-                  <pic:pic xmlns:pic="http://schemas.openxmlformats.org/drawingml/2006/picture">
-                    <pic:nvPicPr>
-                      <pic:cNvPr id="1" name="Picture 1" descr="Table&#10;&#10;Description automatically generated"/>
-                      <pic:cNvPicPr/>
-                    </pic:nvPicPr>
-                    <pic:blipFill>
-                      <a:blip r:embed="rId55"/>
-                      <a:stretch>
-                        <a:fillRect/>
-                      </a:stretch>
-                    </pic:blipFill>
-                    <pic:spPr>
-                      <a:xfrm>
-                        <a:off x="0" y="0"/>
-                        <a:ext cx="5759450" cy="2169795"/>
-                      </a:xfrm>
-                      <a:prstGeom prst="rect">
-                        <a:avLst/>
-                      </a:prstGeom>
-                    </pic:spPr>
-                  </pic:pic>
-                </a:graphicData>
-              </a:graphic>
-            </wp:inline>
-          </w:drawing>
-        </w:r>
-      </w:del>
-    </w:p>
-    <w:p/>
     <w:sectPr>
-      <w:footerReference w:type="default" r:id="rId56"/>
+      <w:footerReference w:type="default" r:id="rId55"/>
       <w:pgSz w:w="11906" w:h="16838"/>
       <w:pgMar w:top="1418" w:right="1418" w:bottom="1135" w:left="1418" w:header="708" w:footer="708" w:gutter="0"/>
       <w:cols w:space="708"/>
@@ -26861,6 +25186,12 @@
         <w:docPartUnique/>
       </w:docPartObj>
     </w:sdtPr>
+    <w:sdtEndPr>
+      <w:rPr>
+        <w:sz w:val="18"/>
+        <w:szCs w:val="18"/>
+      </w:rPr>
+    </w:sdtEndPr>
     <w:sdtContent>
       <w:p>
         <w:pPr>
@@ -26992,27 +25323,6 @@
       <w:r>
         <w:t xml:space="preserve">Til að gæta samræmis í nafngiftum ætti </w:t>
       </w:r>
-    </w:p>
-  </w:footnote>
-  <w:footnote w:id="5">
-    <w:p>
-      <w:pPr>
-        <w:pStyle w:val="FootnoteText"/>
-        <w:rPr>
-          <w:del w:id="315" w:author="Kristján Jónasson - HI" w:date="2022-06-27T13:33:00Z"/>
-        </w:rPr>
-      </w:pPr>
-      <w:del w:id="316" w:author="Kristján Jónasson - HI" w:date="2022-06-27T13:33:00Z">
-        <w:r>
-          <w:rPr>
-            <w:rStyle w:val="FootnoteReference"/>
-          </w:rPr>
-          <w:footnoteRef/>
-        </w:r>
-        <w:r>
-          <w:delText xml:space="preserve"> Fyrirkomulag af þessu tagi vera og er notað í sumum ríkjum Austur-Evrópu, t.d. í Ungverjalandi. Kjördæmiskjörið er þá vanalega í einmenningskjördæmum. Þetta fyrirkomulag á rætur að rekja til þess kerfis sem notað er við kosningar til þýska Sambandsþingsins en einnig til felstra fylkisþinga þar í landi.</w:delText>
-        </w:r>
-      </w:del>
     </w:p>
   </w:footnote>
 </w:footnotes>
@@ -28245,6 +26555,9 @@
 <w15:people xmlns:wpc="http://schemas.microsoft.com/office/word/2010/wordprocessingCanvas" xmlns:cx="http://schemas.microsoft.com/office/drawing/2014/chartex" xmlns:cx1="http://schemas.microsoft.com/office/drawing/2015/9/8/chartex" xmlns:cx2="http://schemas.microsoft.com/office/drawing/2015/10/21/chartex" xmlns:cx3="http://schemas.microsoft.com/office/drawing/2016/5/9/chartex" xmlns:cx4="http://schemas.microsoft.com/office/drawing/2016/5/10/chartex" xmlns:cx5="http://schemas.microsoft.com/office/drawing/2016/5/11/chartex" xmlns:cx6="http://schemas.microsoft.com/office/drawing/2016/5/12/chartex" xmlns:cx7="http://schemas.microsoft.com/office/drawing/2016/5/13/chartex" xmlns:cx8="http://schemas.microsoft.com/office/drawing/2016/5/14/chartex" xmlns:mc="http://schemas.openxmlformats.org/markup-compatibility/2006" xmlns:aink="http://schemas.microsoft.com/office/drawing/2016/ink" xmlns:am3d="http://schemas.microsoft.com/office/drawing/2017/model3d" xmlns:o="urn:schemas-microsoft-com:office:office" xmlns:oel="http://schemas.microsoft.com/office/2019/extlst" xmlns:r="http://schemas.openxmlformats.org/officeDocument/2006/relationships" xmlns:m="http://schemas.openxmlformats.org/officeDocument/2006/math" xmlns:v="urn:schemas-microsoft-com:vml" xmlns:wp14="http://schemas.microsoft.com/office/word/2010/wordprocessingDrawing" xmlns:wp="http://schemas.openxmlformats.org/drawingml/2006/wordprocessingDrawing" xmlns:w10="urn:schemas-microsoft-com:office:word" xmlns:w="http://schemas.openxmlformats.org/wordprocessingml/2006/main" xmlns:w14="http://schemas.microsoft.com/office/word/2010/wordml" xmlns:w15="http://schemas.microsoft.com/office/word/2012/wordml" xmlns:w16cex="http://schemas.microsoft.com/office/word/2018/wordml/cex" xmlns:w16cid="http://schemas.microsoft.com/office/word/2016/wordml/cid" xmlns:w16="http://schemas.microsoft.com/office/word/2018/wordml" xmlns:w16sdtdh="http://schemas.microsoft.com/office/word/2020/wordml/sdtdatahash" xmlns:w16se="http://schemas.microsoft.com/office/word/2015/wordml/symex" xmlns:wpg="http://schemas.microsoft.com/office/word/2010/wordprocessingGroup" xmlns:wpi="http://schemas.microsoft.com/office/word/2010/wordprocessingInk" xmlns:wne="http://schemas.microsoft.com/office/word/2006/wordml" xmlns:wps="http://schemas.microsoft.com/office/word/2010/wordprocessingShape" mc:Ignorable="w14 w15 w16se w16cid w16 w16cex w16sdtdh wp14">
   <w15:person w15:author="Kristján Jónasson - HI">
     <w15:presenceInfo w15:providerId="AD" w15:userId="S::jonasson@hi.is::421ed992-6ffb-49fc-8983-433a3616ed12"/>
+  </w15:person>
+  <w15:person w15:author="Thorkell Helgason">
+    <w15:presenceInfo w15:providerId="Windows Live" w15:userId="df405ff71de2f672"/>
   </w15:person>
 </w15:people>
 </file>
@@ -29264,24 +27577,10 @@
     <w:pPr>
       <w:spacing w:after="160"/>
       <w:jc w:val="both"/>
-      <w:pPrChange w:id="0" w:author="Kristján Jónasson - HI" w:date="2022-06-25T09:29:00Z">
-        <w:pPr>
-          <w:spacing w:after="60"/>
-          <w:jc w:val="both"/>
-        </w:pPr>
-      </w:pPrChange>
     </w:pPr>
     <w:rPr>
       <w:sz w:val="22"/>
       <w:szCs w:val="22"/>
-      <w:rPrChange w:id="0" w:author="Kristján Jónasson - HI" w:date="2022-06-25T09:29:00Z">
-        <w:rPr>
-          <w:rFonts w:asciiTheme="minorHAnsi" w:eastAsiaTheme="minorHAnsi" w:hAnsiTheme="minorHAnsi" w:cstheme="minorHAnsi"/>
-          <w:sz w:val="22"/>
-          <w:szCs w:val="22"/>
-          <w:lang w:val="is-IS" w:eastAsia="en-US" w:bidi="ar-SA"/>
-        </w:rPr>
-      </w:rPrChange>
     </w:rPr>
   </w:style>
   <w:style w:type="character" w:customStyle="1" w:styleId="ReiturChar">
